--- a/document/Requirements.docx
+++ b/document/Requirements.docx
@@ -34,7 +34,7 @@
       <w:tblPr>
         <w:tblW w:w="8838" w:type="dxa"/>
         <w:jc w:val="center"/>
-        <w:tblInd w:w="108" w:type="dxa"/>
+        <w:tblInd w:w="216" w:type="dxa"/>
         <w:tblBorders>
           <w:top w:val="single" w:color="ffffff" w:sz="8" w:space="0" w:shadow="0" w:frame="0"/>
           <w:left w:val="single" w:color="ffffff" w:sz="8" w:space="0" w:shadow="0" w:frame="0"/>
@@ -55,7 +55,7 @@
           <w:shd w:val="clear" w:color="auto" w:fill="ced7e7"/>
         </w:tblPrEx>
         <w:trPr>
-          <w:trHeight w:val="1952" w:hRule="atLeast"/>
+          <w:trHeight w:val="1972" w:hRule="atLeast"/>
         </w:trPr>
         <w:tc>
           <w:tcPr>
@@ -79,7 +79,7 @@
         </w:tc>
         <w:tc>
           <w:tcPr>
-            <w:tcW w:type="dxa" w:w="8626"/>
+            <w:tcW w:type="dxa" w:w="8627"/>
             <w:tcBorders>
               <w:top w:val="nil"/>
               <w:left w:val="nil"/>
@@ -106,7 +106,6 @@
                 <w:sz w:val="24"/>
                 <w:szCs w:val="24"/>
                 <w:u w:color="0000ff"/>
-                <w:lang w:val="en-US"/>
               </w:rPr>
             </w:pPr>
             <w:r>
@@ -125,7 +124,9 @@
           <w:p>
             <w:pPr>
               <w:pStyle w:val="Normal.0"/>
+              <w:bidi w:val="0"/>
               <w:spacing w:after="0"/>
+              <w:ind w:left="0" w:right="0" w:firstLine="0"/>
               <w:jc w:val="center"/>
               <w:rPr>
                 <w:b w:val="1"/>
@@ -133,7 +134,7 @@
                 <w:sz w:val="24"/>
                 <w:szCs w:val="24"/>
                 <w:u w:color="0000ff"/>
-                <w:lang w:val="en-US"/>
+                <w:rtl w:val="0"/>
               </w:rPr>
             </w:pPr>
             <w:r>
@@ -167,7 +168,9 @@
           <w:p>
             <w:pPr>
               <w:pStyle w:val="Normal.0"/>
+              <w:bidi w:val="0"/>
               <w:spacing w:after="0"/>
+              <w:ind w:left="0" w:right="0" w:firstLine="0"/>
               <w:jc w:val="center"/>
               <w:rPr>
                 <w:b w:val="1"/>
@@ -175,7 +178,7 @@
                 <w:sz w:val="24"/>
                 <w:szCs w:val="24"/>
                 <w:u w:color="0000ff"/>
-                <w:lang w:val="en-US"/>
+                <w:rtl w:val="0"/>
               </w:rPr>
             </w:pPr>
             <w:r>
@@ -194,7 +197,9 @@
           <w:p>
             <w:pPr>
               <w:pStyle w:val="Normal.0"/>
+              <w:bidi w:val="0"/>
               <w:spacing w:after="0"/>
+              <w:ind w:left="0" w:right="0" w:firstLine="0"/>
               <w:jc w:val="center"/>
               <w:rPr>
                 <w:b w:val="1"/>
@@ -202,7 +207,7 @@
                 <w:sz w:val="24"/>
                 <w:szCs w:val="24"/>
                 <w:u w:color="0000ff"/>
-                <w:lang w:val="en-US"/>
+                <w:rtl w:val="0"/>
               </w:rPr>
             </w:pPr>
             <w:r>
@@ -221,7 +226,9 @@
           <w:p>
             <w:pPr>
               <w:pStyle w:val="Normal.0"/>
+              <w:bidi w:val="0"/>
               <w:spacing w:after="0"/>
+              <w:ind w:left="0" w:right="0" w:firstLine="0"/>
               <w:jc w:val="center"/>
               <w:rPr>
                 <w:b w:val="1"/>
@@ -229,7 +236,7 @@
                 <w:sz w:val="24"/>
                 <w:szCs w:val="24"/>
                 <w:u w:color="0000ff"/>
-                <w:lang w:val="en-US"/>
+                <w:rtl w:val="0"/>
               </w:rPr>
             </w:pPr>
             <w:r>
@@ -248,8 +255,13 @@
           <w:p>
             <w:pPr>
               <w:pStyle w:val="Normal.0"/>
+              <w:bidi w:val="0"/>
               <w:spacing w:after="0"/>
+              <w:ind w:left="0" w:right="0" w:firstLine="0"/>
               <w:jc w:val="center"/>
+              <w:rPr>
+                <w:rtl w:val="0"/>
+              </w:rPr>
             </w:pPr>
             <w:r>
               <w:rPr>
@@ -275,6 +287,7 @@
           <w:tab w:val="clear" w:pos="4252"/>
           <w:tab w:val="clear" w:pos="8504"/>
         </w:tabs>
+        <w:ind w:left="108" w:hanging="108"/>
         <w:jc w:val="center"/>
         <w:rPr>
           <w:b w:val="1"/>
@@ -294,156 +307,11 @@
         <w:spacing w:before="120" w:after="120"/>
         <w:rPr>
           <w:rFonts w:ascii="Times New Roman" w:cs="Times New Roman" w:hAnsi="Times New Roman" w:eastAsia="Times New Roman"/>
-          <w:color w:val="070fa9"/>
           <w:sz w:val="22"/>
           <w:szCs w:val="22"/>
           <w:u w:color="070fa9"/>
         </w:rPr>
       </w:pPr>
-    </w:p>
-    <w:p>
-      <w:pPr>
-        <w:pStyle w:val="Header"/>
-        <w:tabs>
-          <w:tab w:val="clear" w:pos="4252"/>
-          <w:tab w:val="clear" w:pos="8504"/>
-        </w:tabs>
-        <w:spacing w:before="120" w:after="120"/>
-        <w:rPr>
-          <w:rFonts w:ascii="Times New Roman" w:cs="Times New Roman" w:hAnsi="Times New Roman" w:eastAsia="Times New Roman"/>
-          <w:color w:val="070fa9"/>
-          <w:sz w:val="22"/>
-          <w:szCs w:val="22"/>
-          <w:u w:color="070fa9"/>
-        </w:rPr>
-      </w:pPr>
-      <w:r>
-        <w:rPr>
-          <w:rFonts w:ascii="Times New Roman" w:hAnsi="Times New Roman"/>
-          <w:color w:val="070fa9"/>
-          <w:sz w:val="22"/>
-          <w:szCs w:val="22"/>
-          <w:u w:color="070fa9"/>
-          <w:rtl w:val="0"/>
-          <w:lang w:val="en-US"/>
-        </w:rPr>
-        <w:t xml:space="preserve">Note: This is a </w:t>
-      </w:r>
-      <w:r>
-        <w:rPr>
-          <w:rFonts w:ascii="Times New Roman" w:hAnsi="Times New Roman" w:hint="default"/>
-          <w:color w:val="070fa9"/>
-          <w:sz w:val="22"/>
-          <w:szCs w:val="22"/>
-          <w:u w:color="070fa9"/>
-          <w:rtl w:val="0"/>
-          <w:lang w:val="en-US"/>
-        </w:rPr>
-        <w:t>“</w:t>
-      </w:r>
-      <w:r>
-        <w:rPr>
-          <w:rFonts w:ascii="Times New Roman" w:hAnsi="Times New Roman"/>
-          <w:color w:val="070fa9"/>
-          <w:sz w:val="22"/>
-          <w:szCs w:val="22"/>
-          <w:u w:color="070fa9"/>
-          <w:rtl w:val="0"/>
-          <w:lang w:val="en-US"/>
-        </w:rPr>
-        <w:t>living document</w:t>
-      </w:r>
-      <w:r>
-        <w:rPr>
-          <w:rFonts w:ascii="Times New Roman" w:hAnsi="Times New Roman" w:hint="default"/>
-          <w:color w:val="070fa9"/>
-          <w:sz w:val="22"/>
-          <w:szCs w:val="22"/>
-          <w:u w:color="070fa9"/>
-          <w:rtl w:val="0"/>
-          <w:lang w:val="en-US"/>
-        </w:rPr>
-        <w:t>”</w:t>
-      </w:r>
-      <w:r>
-        <w:rPr>
-          <w:rFonts w:ascii="Times New Roman" w:hAnsi="Times New Roman"/>
-          <w:color w:val="070fa9"/>
-          <w:sz w:val="22"/>
-          <w:szCs w:val="22"/>
-          <w:u w:color="070fa9"/>
-          <w:rtl w:val="0"/>
-          <w:lang w:val="en-US"/>
-        </w:rPr>
-        <w:t xml:space="preserve">, meaning its content will change with the implementation of the project. Use it to capture key project requirements and make sure that your product features match the requirements exactly </w:t>
-      </w:r>
-      <w:r>
-        <w:rPr>
-          <w:rFonts w:ascii="Times New Roman" w:hAnsi="Times New Roman" w:hint="default"/>
-          <w:color w:val="070fa9"/>
-          <w:sz w:val="22"/>
-          <w:szCs w:val="22"/>
-          <w:u w:color="070fa9"/>
-          <w:rtl w:val="0"/>
-          <w:lang w:val="en-US"/>
-        </w:rPr>
-        <w:t xml:space="preserve">– </w:t>
-      </w:r>
-      <w:r>
-        <w:rPr>
-          <w:rFonts w:ascii="Times New Roman" w:hAnsi="Times New Roman"/>
-          <w:color w:val="070fa9"/>
-          <w:sz w:val="22"/>
-          <w:szCs w:val="22"/>
-          <w:u w:color="070fa9"/>
-          <w:rtl w:val="0"/>
-          <w:lang w:val="en-US"/>
-        </w:rPr>
-        <w:t xml:space="preserve">if you wish to add any features, they must be added first to the requirements.  Changes in the document must be approved by the customer (mentor) and the instructor or TA Mentor. </w:t>
-      </w:r>
-    </w:p>
-    <w:p>
-      <w:pPr>
-        <w:pStyle w:val="Header"/>
-        <w:tabs>
-          <w:tab w:val="clear" w:pos="4252"/>
-          <w:tab w:val="clear" w:pos="8504"/>
-        </w:tabs>
-        <w:spacing w:before="120" w:after="120"/>
-        <w:rPr>
-          <w:rFonts w:ascii="Times New Roman" w:cs="Times New Roman" w:hAnsi="Times New Roman" w:eastAsia="Times New Roman"/>
-          <w:color w:val="070fa9"/>
-          <w:sz w:val="22"/>
-          <w:szCs w:val="22"/>
-          <w:u w:color="070fa9"/>
-        </w:rPr>
-      </w:pPr>
-      <w:r>
-        <w:rPr>
-          <w:rFonts w:ascii="Times New Roman" w:hAnsi="Times New Roman"/>
-          <w:i w:val="1"/>
-          <w:iCs w:val="1"/>
-          <w:color w:val="070fa9"/>
-          <w:sz w:val="22"/>
-          <w:szCs w:val="22"/>
-          <w:u w:color="070fa9"/>
-          <w:rtl w:val="0"/>
-          <w:lang w:val="en-US"/>
-        </w:rPr>
-        <w:t>Remove this text and the descriptive paragraphs in each section stating what to do before you turn it in</w:t>
-      </w:r>
-      <w:r>
-        <w:rPr>
-          <w:rFonts w:ascii="Times New Roman" w:hAnsi="Times New Roman"/>
-          <w:color w:val="070fa9"/>
-          <w:sz w:val="22"/>
-          <w:szCs w:val="22"/>
-          <w:u w:color="070fa9"/>
-          <w:rtl w:val="0"/>
-          <w:lang w:val="en-US"/>
-        </w:rPr>
-        <w:t>.</w:t>
-      </w:r>
     </w:p>
     <w:p>
       <w:pPr>
@@ -478,67 +346,6 @@
     </w:p>
     <w:p>
       <w:pPr>
-        <w:pStyle w:val="Body Text 2"/>
-        <w:spacing w:after="120"/>
-        <w:jc w:val="left"/>
-        <w:rPr>
-          <w:rFonts w:ascii="Times New Roman" w:cs="Times New Roman" w:hAnsi="Times New Roman" w:eastAsia="Times New Roman"/>
-          <w:i w:val="0"/>
-          <w:iCs w:val="0"/>
-          <w:color w:val="070fa9"/>
-          <w:sz w:val="22"/>
-          <w:szCs w:val="22"/>
-          <w:u w:color="070fa9"/>
-        </w:rPr>
-      </w:pPr>
-      <w:r>
-        <w:rPr>
-          <w:rFonts w:ascii="Times New Roman" w:hAnsi="Times New Roman"/>
-          <w:color w:val="070fa9"/>
-          <w:sz w:val="22"/>
-          <w:szCs w:val="22"/>
-          <w:u w:color="070fa9"/>
-          <w:rtl w:val="0"/>
-          <w:lang w:val="en-US"/>
-        </w:rPr>
-        <w:t>Replace this text and the instructions below with your statement in black.</w:t>
-      </w:r>
-      <w:r>
-        <w:rPr>
-          <w:rFonts w:ascii="Arial Unicode MS" w:cs="Arial Unicode MS" w:hAnsi="Arial Unicode MS" w:eastAsia="Arial Unicode MS"/>
-          <w:b w:val="0"/>
-          <w:bCs w:val="0"/>
-          <w:i w:val="0"/>
-          <w:iCs w:val="0"/>
-          <w:color w:val="070fa9"/>
-          <w:sz w:val="22"/>
-          <w:szCs w:val="22"/>
-          <w:u w:color="070fa9"/>
-        </w:rPr>
-        <w:br w:type="textWrapping"/>
-      </w:r>
-      <w:r>
-        <w:rPr>
-          <w:rFonts w:ascii="Times New Roman" w:hAnsi="Times New Roman"/>
-          <w:i w:val="0"/>
-          <w:iCs w:val="0"/>
-          <w:color w:val="070fa9"/>
-          <w:sz w:val="22"/>
-          <w:szCs w:val="22"/>
-          <w:u w:color="070fa9"/>
-          <w:rtl w:val="0"/>
-          <w:lang w:val="en-US"/>
-        </w:rPr>
-        <w:t>(2-5 lines describing the problem being addressed.  Note that even if you are simply restating what is already in the project description, you must rephrase it in your words.  This gives an opportunity for the customer to identify and provide feedback on differences in interpretation, if any).</w:t>
-      </w:r>
-    </w:p>
-    <w:p>
-      <w:pPr>
-        <w:pStyle w:val="Heading 1"/>
-      </w:pPr>
-    </w:p>
-    <w:p>
-      <w:pPr>
         <w:pStyle w:val="Heading 1"/>
       </w:pPr>
       <w:r>
@@ -596,68 +403,18 @@
     <w:p>
       <w:pPr>
         <w:pStyle w:val="Normal.0"/>
+        <w:rPr>
+          <w:rFonts w:ascii="Times New Roman" w:cs="Times New Roman" w:hAnsi="Times New Roman" w:eastAsia="Times New Roman"/>
+          <w:sz w:val="22"/>
+          <w:szCs w:val="22"/>
+          <w:u w:color="070fa9"/>
+        </w:rPr>
       </w:pPr>
       <w:r>
         <w:rPr>
           <w:rtl w:val="0"/>
         </w:rPr>
         <w:t>C++ libraries associated with fast matrix operations, image processing and computer vision</w:t>
-      </w:r>
-    </w:p>
-    <w:p>
-      <w:pPr>
-        <w:pStyle w:val="Body Text 2"/>
-        <w:spacing w:after="120"/>
-        <w:jc w:val="left"/>
-        <w:rPr>
-          <w:rFonts w:ascii="Times New Roman" w:cs="Times New Roman" w:hAnsi="Times New Roman" w:eastAsia="Times New Roman"/>
-          <w:i w:val="0"/>
-          <w:iCs w:val="0"/>
-          <w:color w:val="070fa9"/>
-          <w:sz w:val="22"/>
-          <w:szCs w:val="22"/>
-          <w:u w:color="070fa9"/>
-        </w:rPr>
-      </w:pPr>
-      <w:r>
-        <w:rPr>
-          <w:rFonts w:ascii="Times New Roman" w:hAnsi="Times New Roman"/>
-          <w:color w:val="070fa9"/>
-          <w:sz w:val="22"/>
-          <w:szCs w:val="22"/>
-          <w:u w:color="070fa9"/>
-          <w:rtl w:val="0"/>
-          <w:lang w:val="en-US"/>
-        </w:rPr>
-        <w:t>Replace this text and the instructions below with your statement in black.</w:t>
-      </w:r>
-      <w:r>
-        <w:rPr>
-          <w:rFonts w:ascii="Arial Unicode MS" w:cs="Arial Unicode MS" w:hAnsi="Arial Unicode MS" w:eastAsia="Arial Unicode MS"/>
-          <w:b w:val="0"/>
-          <w:bCs w:val="0"/>
-          <w:i w:val="0"/>
-          <w:iCs w:val="0"/>
-          <w:color w:val="070fa9"/>
-          <w:sz w:val="22"/>
-          <w:szCs w:val="22"/>
-          <w:u w:color="070fa9"/>
-        </w:rPr>
-        <w:br w:type="textWrapping"/>
-      </w:r>
-      <w:r>
-        <w:rPr>
-          <w:rFonts w:ascii="Times New Roman" w:hAnsi="Times New Roman"/>
-          <w:i w:val="0"/>
-          <w:iCs w:val="0"/>
-          <w:color w:val="070fa9"/>
-          <w:sz w:val="22"/>
-          <w:szCs w:val="22"/>
-          <w:u w:color="070fa9"/>
-          <w:rtl w:val="0"/>
-          <w:lang w:val="en-US"/>
-        </w:rPr>
-        <w:t>(Identify the system requirements for your solution.  If you require particular technologies, languages and libraries, list them as well).</w:t>
       </w:r>
     </w:p>
     <w:p>
@@ -690,7 +447,48 @@
     </w:p>
     <w:p>
       <w:pPr>
+        <w:pStyle w:val="Normal.0"/>
+      </w:pPr>
+    </w:p>
+    <w:p>
+      <w:pPr>
+        <w:pStyle w:val="Normal.0"/>
+      </w:pPr>
+    </w:p>
+    <w:p>
+      <w:pPr>
+        <w:pStyle w:val="Normal.0"/>
+      </w:pPr>
+    </w:p>
+    <w:p>
+      <w:pPr>
+        <w:pStyle w:val="Normal.0"/>
+      </w:pPr>
+    </w:p>
+    <w:p>
+      <w:pPr>
+        <w:pStyle w:val="Normal.0"/>
+      </w:pPr>
+    </w:p>
+    <w:p>
+      <w:pPr>
+        <w:pStyle w:val="Normal.0"/>
+      </w:pPr>
+    </w:p>
+    <w:p>
+      <w:pPr>
+        <w:pStyle w:val="Normal.0"/>
+      </w:pPr>
+    </w:p>
+    <w:p>
+      <w:pPr>
         <w:pStyle w:val="Heading 1"/>
+        <w:rPr>
+          <w:rFonts w:ascii="Times New Roman" w:cs="Times New Roman" w:hAnsi="Times New Roman" w:eastAsia="Times New Roman"/>
+          <w:sz w:val="22"/>
+          <w:szCs w:val="22"/>
+          <w:u w:color="070fa9"/>
+        </w:rPr>
       </w:pPr>
       <w:r>
         <w:rPr>
@@ -709,81 +507,6 @@
           <w:rFonts w:ascii="Times New Roman" w:cs="Times New Roman" w:hAnsi="Times New Roman" w:eastAsia="Times New Roman"/>
           <w:i w:val="0"/>
           <w:iCs w:val="0"/>
-          <w:color w:val="070fa9"/>
-          <w:sz w:val="22"/>
-          <w:szCs w:val="22"/>
-          <w:u w:color="070fa9"/>
-        </w:rPr>
-      </w:pPr>
-      <w:r>
-        <w:rPr>
-          <w:rFonts w:ascii="Times New Roman" w:hAnsi="Times New Roman"/>
-          <w:b w:val="1"/>
-          <w:bCs w:val="1"/>
-          <w:color w:val="070fa9"/>
-          <w:sz w:val="22"/>
-          <w:szCs w:val="22"/>
-          <w:u w:color="070fa9"/>
-          <w:rtl w:val="0"/>
-          <w:lang w:val="en-US"/>
-        </w:rPr>
-        <w:t>Read the instructions below and fill in the table. Delete all the blue text turning it in.</w:t>
-      </w:r>
-      <w:r>
-        <w:rPr>
-          <w:rFonts w:ascii="Times New Roman" w:hAnsi="Times New Roman"/>
-          <w:i w:val="0"/>
-          <w:iCs w:val="0"/>
-          <w:color w:val="070fa9"/>
-          <w:sz w:val="22"/>
-          <w:szCs w:val="22"/>
-          <w:u w:color="070fa9"/>
-          <w:rtl w:val="0"/>
-          <w:lang w:val="en-US"/>
-        </w:rPr>
-        <w:t xml:space="preserve"> </w:t>
-      </w:r>
-    </w:p>
-    <w:p>
-      <w:pPr>
-        <w:pStyle w:val="Body Text"/>
-        <w:spacing w:after="120"/>
-        <w:jc w:val="both"/>
-        <w:rPr>
-          <w:rFonts w:ascii="Times New Roman" w:cs="Times New Roman" w:hAnsi="Times New Roman" w:eastAsia="Times New Roman"/>
-          <w:i w:val="0"/>
-          <w:iCs w:val="0"/>
-          <w:color w:val="070fa9"/>
-          <w:sz w:val="22"/>
-          <w:szCs w:val="22"/>
-          <w:u w:color="070fa9"/>
-        </w:rPr>
-      </w:pPr>
-      <w:r>
-        <w:rPr>
-          <w:rFonts w:ascii="Times New Roman" w:hAnsi="Times New Roman"/>
-          <w:i w:val="0"/>
-          <w:iCs w:val="0"/>
-          <w:color w:val="070fa9"/>
-          <w:sz w:val="22"/>
-          <w:szCs w:val="22"/>
-          <w:u w:color="070fa9"/>
-          <w:rtl w:val="0"/>
-          <w:lang w:val="en-US"/>
-        </w:rPr>
-        <w:t>(This is a numbered list of use cases that are the features of the system to be implemented.  Each use case is an operation that the user can perform on/with the system.  For each use case, provide a description (2-3 sentences) so you know what to build and so you can write a test case to demonstrate that your system provides that feature.  For each use case, you will identify (during release planning) the release in which it will be implemented: R1 or R2.  Typically, your project will have 10-15 use cases, but feel free to add or delete table rows if you decide to use finer-grain or coarse-grain use cases).</w:t>
-      </w:r>
-    </w:p>
-    <w:p>
-      <w:pPr>
-        <w:pStyle w:val="Body Text"/>
-        <w:spacing w:after="120"/>
-        <w:jc w:val="both"/>
-        <w:rPr>
-          <w:rFonts w:ascii="Times New Roman" w:cs="Times New Roman" w:hAnsi="Times New Roman" w:eastAsia="Times New Roman"/>
-          <w:i w:val="0"/>
-          <w:iCs w:val="0"/>
-          <w:color w:val="070fa9"/>
           <w:sz w:val="22"/>
           <w:szCs w:val="22"/>
           <w:u w:color="070fa9"/>
@@ -794,7 +517,7 @@
       <w:tblPr>
         <w:tblW w:w="8838" w:type="dxa"/>
         <w:jc w:val="left"/>
-        <w:tblInd w:w="396" w:type="dxa"/>
+        <w:tblInd w:w="504" w:type="dxa"/>
         <w:tblBorders>
           <w:top w:val="single" w:color="ffffff" w:sz="8" w:space="0" w:shadow="0" w:frame="0"/>
           <w:left w:val="single" w:color="ffffff" w:sz="8" w:space="0" w:shadow="0" w:frame="0"/>
@@ -817,7 +540,7 @@
           <w:shd w:val="clear" w:color="auto" w:fill="ced7e7"/>
         </w:tblPrEx>
         <w:trPr>
-          <w:trHeight w:val="223" w:hRule="atLeast"/>
+          <w:trHeight w:val="233" w:hRule="atLeast"/>
         </w:trPr>
         <w:tc>
           <w:tcPr>
@@ -932,7 +655,7 @@
         </w:tc>
         <w:tc>
           <w:tcPr>
-            <w:tcW w:type="dxa" w:w="1031"/>
+            <w:tcW w:type="dxa" w:w="1032"/>
             <w:tcBorders>
               <w:top w:val="single" w:color="000000" w:sz="4" w:space="0" w:shadow="0" w:frame="0"/>
               <w:left w:val="single" w:color="000000" w:sz="4" w:space="0" w:shadow="0" w:frame="0"/>
@@ -964,261 +687,6 @@
                 <w:lang w:val="en-US"/>
               </w:rPr>
               <w:t>Release</w:t>
-            </w:r>
-          </w:p>
-        </w:tc>
-      </w:tr>
-      <w:tr>
-        <w:tblPrEx>
-          <w:shd w:val="clear" w:color="auto" w:fill="ced7e7"/>
-        </w:tblPrEx>
-        <w:trPr>
-          <w:trHeight w:val="481" w:hRule="atLeast"/>
-        </w:trPr>
-        <w:tc>
-          <w:tcPr>
-            <w:tcW w:type="dxa" w:w="544"/>
-            <w:tcBorders>
-              <w:top w:val="single" w:color="000000" w:sz="4" w:space="0" w:shadow="0" w:frame="0"/>
-              <w:left w:val="single" w:color="000000" w:sz="4" w:space="0" w:shadow="0" w:frame="0"/>
-              <w:bottom w:val="single" w:color="000000" w:sz="4" w:space="0" w:shadow="0" w:frame="0"/>
-              <w:right w:val="single" w:color="000000" w:sz="4" w:space="0" w:shadow="0" w:frame="0"/>
-            </w:tcBorders>
-            <w:shd w:val="clear" w:color="auto" w:fill="auto"/>
-            <w:tcMar>
-              <w:top w:type="dxa" w:w="80"/>
-              <w:left w:type="dxa" w:w="80"/>
-              <w:bottom w:type="dxa" w:w="80"/>
-              <w:right w:type="dxa" w:w="80"/>
-            </w:tcMar>
-            <w:vAlign w:val="top"/>
-          </w:tcPr>
-          <w:p>
-            <w:pPr>
-              <w:keepNext w:val="0"/>
-              <w:keepLines w:val="0"/>
-              <w:pageBreakBefore w:val="0"/>
-              <w:widowControl w:val="1"/>
-              <w:shd w:val="clear" w:color="auto" w:fill="auto"/>
-              <w:tabs>
-                <w:tab w:val="left" w:pos="720"/>
-              </w:tabs>
-              <w:suppressAutoHyphens w:val="0"/>
-              <w:bidi w:val="0"/>
-              <w:spacing w:before="0" w:after="0" w:line="240" w:lineRule="auto"/>
-              <w:ind w:left="0" w:right="0" w:firstLine="0"/>
-              <w:jc w:val="left"/>
-              <w:outlineLvl w:val="9"/>
-              <w:rPr>
-                <w:rtl w:val="0"/>
-              </w:rPr>
-            </w:pPr>
-            <w:r>
-              <w:rPr>
-                <w:rFonts w:ascii="Arial" w:cs="Cambria" w:hAnsi="Arial" w:eastAsia="Cambria"/>
-                <w:b w:val="0"/>
-                <w:bCs w:val="0"/>
-                <w:i w:val="0"/>
-                <w:iCs w:val="0"/>
-                <w:caps w:val="0"/>
-                <w:smallCaps w:val="0"/>
-                <w:strike w:val="0"/>
-                <w:dstrike w:val="0"/>
-                <w:outline w:val="0"/>
-                <w:color w:val="000000"/>
-                <w:spacing w:val="0"/>
-                <w:kern w:val="0"/>
-                <w:position w:val="0"/>
-                <w:sz w:val="20"/>
-                <w:szCs w:val="20"/>
-                <w:u w:val="none" w:color="000000"/>
-                <w:vertAlign w:val="baseline"/>
-                <w:rtl w:val="0"/>
-              </w:rPr>
-              <w:t>1</w:t>
-            </w:r>
-          </w:p>
-        </w:tc>
-        <w:tc>
-          <w:tcPr>
-            <w:tcW w:type="dxa" w:w="1849"/>
-            <w:tcBorders>
-              <w:top w:val="single" w:color="000000" w:sz="4" w:space="0" w:shadow="0" w:frame="0"/>
-              <w:left w:val="single" w:color="000000" w:sz="4" w:space="0" w:shadow="0" w:frame="0"/>
-              <w:bottom w:val="single" w:color="000000" w:sz="4" w:space="0" w:shadow="0" w:frame="0"/>
-              <w:right w:val="single" w:color="000000" w:sz="4" w:space="0" w:shadow="0" w:frame="0"/>
-            </w:tcBorders>
-            <w:shd w:val="clear" w:color="auto" w:fill="auto"/>
-            <w:tcMar>
-              <w:top w:type="dxa" w:w="80"/>
-              <w:left w:type="dxa" w:w="80"/>
-              <w:bottom w:type="dxa" w:w="80"/>
-              <w:right w:type="dxa" w:w="80"/>
-            </w:tcMar>
-            <w:vAlign w:val="top"/>
-          </w:tcPr>
-          <w:p>
-            <w:pPr>
-              <w:keepNext w:val="0"/>
-              <w:keepLines w:val="0"/>
-              <w:pageBreakBefore w:val="0"/>
-              <w:widowControl w:val="1"/>
-              <w:shd w:val="clear" w:color="auto" w:fill="auto"/>
-              <w:suppressAutoHyphens w:val="0"/>
-              <w:bidi w:val="0"/>
-              <w:spacing w:before="0" w:after="0" w:line="240" w:lineRule="auto"/>
-              <w:ind w:left="0" w:right="0" w:firstLine="0"/>
-              <w:jc w:val="left"/>
-              <w:outlineLvl w:val="9"/>
-              <w:rPr>
-                <w:rtl w:val="0"/>
-              </w:rPr>
-            </w:pPr>
-            <w:r>
-              <w:rPr>
-                <w:rFonts w:ascii="Times New Roman" w:cs="Cambria" w:hAnsi="Times New Roman" w:eastAsia="Cambria"/>
-                <w:b w:val="0"/>
-                <w:bCs w:val="0"/>
-                <w:i w:val="0"/>
-                <w:iCs w:val="0"/>
-                <w:caps w:val="0"/>
-                <w:smallCaps w:val="0"/>
-                <w:strike w:val="0"/>
-                <w:dstrike w:val="0"/>
-                <w:outline w:val="0"/>
-                <w:color w:val="000000"/>
-                <w:spacing w:val="0"/>
-                <w:kern w:val="0"/>
-                <w:position w:val="0"/>
-                <w:sz w:val="22"/>
-                <w:szCs w:val="22"/>
-                <w:u w:val="none" w:color="000000"/>
-                <w:vertAlign w:val="baseline"/>
-                <w:rtl w:val="0"/>
-              </w:rPr>
-              <w:t>Load and Register the model.</w:t>
-            </w:r>
-          </w:p>
-        </w:tc>
-        <w:tc>
-          <w:tcPr>
-            <w:tcW w:type="dxa" w:w="5413"/>
-            <w:tcBorders>
-              <w:top w:val="single" w:color="000000" w:sz="4" w:space="0" w:shadow="0" w:frame="0"/>
-              <w:left w:val="single" w:color="000000" w:sz="4" w:space="0" w:shadow="0" w:frame="0"/>
-              <w:bottom w:val="single" w:color="000000" w:sz="4" w:space="0" w:shadow="0" w:frame="0"/>
-              <w:right w:val="single" w:color="000000" w:sz="4" w:space="0" w:shadow="0" w:frame="0"/>
-            </w:tcBorders>
-            <w:shd w:val="clear" w:color="auto" w:fill="auto"/>
-            <w:tcMar>
-              <w:top w:type="dxa" w:w="80"/>
-              <w:left w:type="dxa" w:w="80"/>
-              <w:bottom w:type="dxa" w:w="80"/>
-              <w:right w:type="dxa" w:w="80"/>
-            </w:tcMar>
-            <w:vAlign w:val="top"/>
-          </w:tcPr>
-          <w:p>
-            <w:pPr>
-              <w:keepNext w:val="0"/>
-              <w:keepLines w:val="0"/>
-              <w:pageBreakBefore w:val="0"/>
-              <w:widowControl w:val="1"/>
-              <w:shd w:val="clear" w:color="auto" w:fill="auto"/>
-              <w:suppressAutoHyphens w:val="0"/>
-              <w:bidi w:val="0"/>
-              <w:spacing w:before="0" w:after="0" w:line="240" w:lineRule="auto"/>
-              <w:ind w:left="0" w:right="0" w:firstLine="0"/>
-              <w:jc w:val="left"/>
-              <w:outlineLvl w:val="9"/>
-              <w:rPr>
-                <w:rtl w:val="0"/>
-              </w:rPr>
-            </w:pPr>
-            <w:r>
-              <w:rPr>
-                <w:rFonts w:ascii="Times New Roman" w:cs="Cambria" w:hAnsi="Times New Roman" w:eastAsia="Cambria"/>
-                <w:b w:val="0"/>
-                <w:bCs w:val="0"/>
-                <w:i w:val="0"/>
-                <w:iCs w:val="0"/>
-                <w:caps w:val="0"/>
-                <w:smallCaps w:val="0"/>
-                <w:strike w:val="0"/>
-                <w:dstrike w:val="0"/>
-                <w:outline w:val="0"/>
-                <w:color w:val="000000"/>
-                <w:spacing w:val="0"/>
-                <w:kern w:val="0"/>
-                <w:position w:val="0"/>
-                <w:sz w:val="22"/>
-                <w:szCs w:val="22"/>
-                <w:u w:val="none" w:color="000000"/>
-                <w:vertAlign w:val="baseline"/>
-                <w:rtl w:val="0"/>
-              </w:rPr>
-              <w:t>Load the models into the system, registering the model by identifying the point features.</w:t>
-            </w:r>
-          </w:p>
-        </w:tc>
-        <w:tc>
-          <w:tcPr>
-            <w:tcW w:type="dxa" w:w="1031"/>
-            <w:tcBorders>
-              <w:top w:val="single" w:color="000000" w:sz="4" w:space="0" w:shadow="0" w:frame="0"/>
-              <w:left w:val="single" w:color="000000" w:sz="4" w:space="0" w:shadow="0" w:frame="0"/>
-              <w:bottom w:val="single" w:color="000000" w:sz="4" w:space="0" w:shadow="0" w:frame="0"/>
-              <w:right w:val="single" w:color="000000" w:sz="4" w:space="0" w:shadow="0" w:frame="0"/>
-            </w:tcBorders>
-            <w:shd w:val="clear" w:color="auto" w:fill="auto"/>
-            <w:tcMar>
-              <w:top w:type="dxa" w:w="80"/>
-              <w:left w:type="dxa" w:w="80"/>
-              <w:bottom w:type="dxa" w:w="80"/>
-              <w:right w:type="dxa" w:w="80"/>
-            </w:tcMar>
-            <w:vAlign w:val="top"/>
-          </w:tcPr>
-          <w:p>
-            <w:pPr>
-              <w:keepNext w:val="0"/>
-              <w:keepLines w:val="0"/>
-              <w:pageBreakBefore w:val="0"/>
-              <w:widowControl w:val="1"/>
-              <w:shd w:val="clear" w:color="auto" w:fill="auto"/>
-              <w:suppressAutoHyphens w:val="0"/>
-              <w:bidi w:val="0"/>
-              <w:spacing w:before="0" w:after="0" w:line="240" w:lineRule="auto"/>
-              <w:ind w:left="0" w:right="0" w:firstLine="0"/>
-              <w:jc w:val="center"/>
-              <w:outlineLvl w:val="9"/>
-              <w:rPr>
-                <w:rtl w:val="0"/>
-              </w:rPr>
-            </w:pPr>
-            <w:r>
-              <w:rPr>
-                <w:rFonts w:ascii="Times New Roman" w:cs="Cambria" w:hAnsi="Times New Roman" w:eastAsia="Cambria"/>
-                <w:b w:val="0"/>
-                <w:bCs w:val="0"/>
-                <w:i w:val="0"/>
-                <w:iCs w:val="0"/>
-                <w:caps w:val="0"/>
-                <w:smallCaps w:val="0"/>
-                <w:strike w:val="0"/>
-                <w:dstrike w:val="0"/>
-                <w:outline w:val="0"/>
-                <w:color w:val="000000"/>
-                <w:spacing w:val="0"/>
-                <w:kern w:val="0"/>
-                <w:position w:val="0"/>
-                <w:sz w:val="22"/>
-                <w:szCs w:val="22"/>
-                <w:u w:val="none" w:color="000000"/>
-                <w:vertAlign w:val="baseline"/>
-                <w:rtl w:val="0"/>
-              </w:rPr>
-              <w:t>R1</w:t>
             </w:r>
           </w:p>
         </w:tc>
@@ -1250,47 +718,22 @@
           </w:tcPr>
           <w:p>
             <w:pPr>
-              <w:keepNext w:val="0"/>
-              <w:keepLines w:val="0"/>
-              <w:pageBreakBefore w:val="0"/>
-              <w:widowControl w:val="1"/>
-              <w:shd w:val="clear" w:color="auto" w:fill="auto"/>
+              <w:pStyle w:val="Normal.0"/>
               <w:tabs>
                 <w:tab w:val="left" w:pos="720"/>
               </w:tabs>
-              <w:suppressAutoHyphens w:val="0"/>
-              <w:bidi w:val="0"/>
-              <w:spacing w:before="0" w:after="0" w:line="240" w:lineRule="auto"/>
-              <w:ind w:left="0" w:right="0" w:firstLine="0"/>
+              <w:spacing w:after="0"/>
               <w:jc w:val="left"/>
-              <w:outlineLvl w:val="9"/>
-              <w:rPr>
-                <w:rtl w:val="0"/>
-              </w:rPr>
-            </w:pPr>
-            <w:r>
-              <w:rPr>
-                <w:rFonts w:ascii="Arial" w:cs="Cambria" w:hAnsi="Arial" w:eastAsia="Cambria"/>
-                <w:b w:val="0"/>
-                <w:bCs w:val="0"/>
-                <w:i w:val="0"/>
-                <w:iCs w:val="0"/>
-                <w:caps w:val="0"/>
-                <w:smallCaps w:val="0"/>
-                <w:strike w:val="0"/>
-                <w:dstrike w:val="0"/>
-                <w:outline w:val="0"/>
-                <w:color w:val="000000"/>
-                <w:spacing w:val="0"/>
-                <w:kern w:val="0"/>
-                <w:position w:val="0"/>
+            </w:pPr>
+            <w:r>
+              <w:rPr>
+                <w:rFonts w:ascii="Arial" w:hAnsi="Arial"/>
                 <w:sz w:val="20"/>
                 <w:szCs w:val="20"/>
-                <w:u w:val="none" w:color="000000"/>
-                <w:vertAlign w:val="baseline"/>
-                <w:rtl w:val="0"/>
-              </w:rPr>
-              <w:t>2</w:t>
+                <w:rtl w:val="0"/>
+                <w:lang w:val="en-US"/>
+              </w:rPr>
+              <w:t>1</w:t>
             </w:r>
           </w:p>
         </w:tc>
@@ -1314,44 +757,19 @@
           </w:tcPr>
           <w:p>
             <w:pPr>
-              <w:keepNext w:val="0"/>
-              <w:keepLines w:val="0"/>
-              <w:pageBreakBefore w:val="0"/>
-              <w:widowControl w:val="1"/>
-              <w:shd w:val="clear" w:color="auto" w:fill="auto"/>
-              <w:suppressAutoHyphens w:val="0"/>
-              <w:bidi w:val="0"/>
-              <w:spacing w:before="0" w:after="0" w:line="240" w:lineRule="auto"/>
-              <w:ind w:left="0" w:right="0" w:firstLine="0"/>
+              <w:pStyle w:val="Normal.0"/>
+              <w:spacing w:after="0"/>
               <w:jc w:val="left"/>
-              <w:outlineLvl w:val="9"/>
-              <w:rPr>
-                <w:rtl w:val="0"/>
-              </w:rPr>
-            </w:pPr>
-            <w:r>
-              <w:rPr>
-                <w:rFonts w:ascii="Times New Roman" w:cs="Cambria" w:hAnsi="Times New Roman" w:eastAsia="Cambria"/>
-                <w:b w:val="0"/>
-                <w:bCs w:val="0"/>
-                <w:i w:val="0"/>
-                <w:iCs w:val="0"/>
-                <w:caps w:val="0"/>
-                <w:smallCaps w:val="0"/>
-                <w:strike w:val="0"/>
-                <w:dstrike w:val="0"/>
-                <w:outline w:val="0"/>
-                <w:color w:val="000000"/>
-                <w:spacing w:val="0"/>
-                <w:kern w:val="0"/>
-                <w:position w:val="0"/>
+            </w:pPr>
+            <w:r>
+              <w:rPr>
+                <w:rFonts w:ascii="Times New Roman" w:hAnsi="Times New Roman"/>
                 <w:sz w:val="22"/>
                 <w:szCs w:val="22"/>
-                <w:u w:val="none" w:color="000000"/>
-                <w:vertAlign w:val="baseline"/>
-                <w:rtl w:val="0"/>
-              </w:rPr>
-              <w:t>Registering the input streaming device.</w:t>
+                <w:rtl w:val="0"/>
+                <w:lang w:val="en-US"/>
+              </w:rPr>
+              <w:t>Load and Register the model.</w:t>
             </w:r>
           </w:p>
         </w:tc>
@@ -1375,103 +793,53 @@
           </w:tcPr>
           <w:p>
             <w:pPr>
-              <w:keepNext w:val="0"/>
-              <w:keepLines w:val="0"/>
-              <w:pageBreakBefore w:val="0"/>
-              <w:widowControl w:val="1"/>
-              <w:shd w:val="clear" w:color="auto" w:fill="auto"/>
-              <w:suppressAutoHyphens w:val="0"/>
-              <w:bidi w:val="0"/>
-              <w:spacing w:before="0" w:after="0" w:line="240" w:lineRule="auto"/>
-              <w:ind w:left="0" w:right="0" w:firstLine="0"/>
+              <w:pStyle w:val="Normal.0"/>
+              <w:spacing w:after="0"/>
               <w:jc w:val="left"/>
-              <w:outlineLvl w:val="9"/>
-              <w:rPr>
-                <w:rtl w:val="0"/>
-              </w:rPr>
-            </w:pPr>
-            <w:r>
-              <w:rPr>
-                <w:rFonts w:ascii="Times New Roman" w:cs="Cambria" w:hAnsi="Times New Roman" w:eastAsia="Cambria"/>
-                <w:b w:val="0"/>
-                <w:bCs w:val="0"/>
-                <w:i w:val="0"/>
-                <w:iCs w:val="0"/>
-                <w:caps w:val="0"/>
-                <w:smallCaps w:val="0"/>
-                <w:strike w:val="0"/>
-                <w:dstrike w:val="0"/>
-                <w:outline w:val="0"/>
-                <w:color w:val="000000"/>
-                <w:spacing w:val="0"/>
-                <w:kern w:val="0"/>
-                <w:position w:val="0"/>
+            </w:pPr>
+            <w:r>
+              <w:rPr>
+                <w:rFonts w:ascii="Times New Roman" w:hAnsi="Times New Roman"/>
                 <w:sz w:val="22"/>
                 <w:szCs w:val="22"/>
-                <w:u w:val="none" w:color="000000"/>
-                <w:vertAlign w:val="baseline"/>
-                <w:rtl w:val="0"/>
-              </w:rPr>
-              <w:t>Registering the input device.</w:t>
-            </w:r>
-          </w:p>
-        </w:tc>
-        <w:tc>
-          <w:tcPr>
-            <w:tcW w:type="dxa" w:w="1031"/>
-            <w:tcBorders>
-              <w:top w:val="single" w:color="000000" w:sz="4" w:space="0" w:shadow="0" w:frame="0"/>
-              <w:left w:val="single" w:color="000000" w:sz="4" w:space="0" w:shadow="0" w:frame="0"/>
-              <w:bottom w:val="single" w:color="000000" w:sz="4" w:space="0" w:shadow="0" w:frame="0"/>
-              <w:right w:val="single" w:color="000000" w:sz="4" w:space="0" w:shadow="0" w:frame="0"/>
-            </w:tcBorders>
-            <w:shd w:val="clear" w:color="auto" w:fill="auto"/>
-            <w:tcMar>
-              <w:top w:type="dxa" w:w="80"/>
-              <w:left w:type="dxa" w:w="80"/>
-              <w:bottom w:type="dxa" w:w="80"/>
-              <w:right w:type="dxa" w:w="80"/>
-            </w:tcMar>
-            <w:vAlign w:val="top"/>
-          </w:tcPr>
-          <w:p>
-            <w:pPr>
-              <w:keepNext w:val="0"/>
-              <w:keepLines w:val="0"/>
-              <w:pageBreakBefore w:val="0"/>
-              <w:widowControl w:val="1"/>
-              <w:shd w:val="clear" w:color="auto" w:fill="auto"/>
-              <w:suppressAutoHyphens w:val="0"/>
-              <w:bidi w:val="0"/>
-              <w:spacing w:before="0" w:after="0" w:line="240" w:lineRule="auto"/>
-              <w:ind w:left="0" w:right="0" w:firstLine="0"/>
+                <w:rtl w:val="0"/>
+                <w:lang w:val="en-US"/>
+              </w:rPr>
+              <w:t>Load the models into the system, registering the model by identifying the point features.</w:t>
+            </w:r>
+          </w:p>
+        </w:tc>
+        <w:tc>
+          <w:tcPr>
+            <w:tcW w:type="dxa" w:w="1032"/>
+            <w:tcBorders>
+              <w:top w:val="single" w:color="000000" w:sz="4" w:space="0" w:shadow="0" w:frame="0"/>
+              <w:left w:val="single" w:color="000000" w:sz="4" w:space="0" w:shadow="0" w:frame="0"/>
+              <w:bottom w:val="single" w:color="000000" w:sz="4" w:space="0" w:shadow="0" w:frame="0"/>
+              <w:right w:val="single" w:color="000000" w:sz="4" w:space="0" w:shadow="0" w:frame="0"/>
+            </w:tcBorders>
+            <w:shd w:val="clear" w:color="auto" w:fill="auto"/>
+            <w:tcMar>
+              <w:top w:type="dxa" w:w="80"/>
+              <w:left w:type="dxa" w:w="80"/>
+              <w:bottom w:type="dxa" w:w="80"/>
+              <w:right w:type="dxa" w:w="80"/>
+            </w:tcMar>
+            <w:vAlign w:val="top"/>
+          </w:tcPr>
+          <w:p>
+            <w:pPr>
+              <w:pStyle w:val="Normal.0"/>
+              <w:spacing w:after="0"/>
               <w:jc w:val="center"/>
-              <w:outlineLvl w:val="9"/>
-              <w:rPr>
-                <w:rtl w:val="0"/>
-              </w:rPr>
-            </w:pPr>
-            <w:r>
-              <w:rPr>
-                <w:rFonts w:ascii="Times New Roman" w:cs="Cambria" w:hAnsi="Times New Roman" w:eastAsia="Cambria"/>
-                <w:b w:val="0"/>
-                <w:bCs w:val="0"/>
-                <w:i w:val="0"/>
-                <w:iCs w:val="0"/>
-                <w:caps w:val="0"/>
-                <w:smallCaps w:val="0"/>
-                <w:strike w:val="0"/>
-                <w:dstrike w:val="0"/>
-                <w:outline w:val="0"/>
-                <w:color w:val="000000"/>
-                <w:spacing w:val="0"/>
-                <w:kern w:val="0"/>
-                <w:position w:val="0"/>
+            </w:pPr>
+            <w:r>
+              <w:rPr>
+                <w:rFonts w:ascii="Times New Roman" w:hAnsi="Times New Roman"/>
                 <w:sz w:val="22"/>
                 <w:szCs w:val="22"/>
-                <w:u w:val="none" w:color="000000"/>
-                <w:vertAlign w:val="baseline"/>
-                <w:rtl w:val="0"/>
+                <w:rtl w:val="0"/>
+                <w:lang w:val="en-US"/>
               </w:rPr>
               <w:t>R1</w:t>
             </w:r>
@@ -1483,7 +851,7 @@
           <w:shd w:val="clear" w:color="auto" w:fill="ced7e7"/>
         </w:tblPrEx>
         <w:trPr>
-          <w:trHeight w:val="721" w:hRule="atLeast"/>
+          <w:trHeight w:val="731" w:hRule="atLeast"/>
         </w:trPr>
         <w:tc>
           <w:tcPr>
@@ -1505,47 +873,22 @@
           </w:tcPr>
           <w:p>
             <w:pPr>
-              <w:keepNext w:val="0"/>
-              <w:keepLines w:val="0"/>
-              <w:pageBreakBefore w:val="0"/>
-              <w:widowControl w:val="1"/>
-              <w:shd w:val="clear" w:color="auto" w:fill="auto"/>
+              <w:pStyle w:val="Normal.0"/>
               <w:tabs>
                 <w:tab w:val="left" w:pos="720"/>
               </w:tabs>
-              <w:suppressAutoHyphens w:val="0"/>
-              <w:bidi w:val="0"/>
-              <w:spacing w:before="0" w:after="0" w:line="240" w:lineRule="auto"/>
-              <w:ind w:left="0" w:right="0" w:firstLine="0"/>
+              <w:spacing w:after="0"/>
               <w:jc w:val="left"/>
-              <w:outlineLvl w:val="9"/>
-              <w:rPr>
-                <w:rtl w:val="0"/>
-              </w:rPr>
-            </w:pPr>
-            <w:r>
-              <w:rPr>
-                <w:rFonts w:ascii="Arial" w:cs="Cambria" w:hAnsi="Arial" w:eastAsia="Cambria"/>
-                <w:b w:val="0"/>
-                <w:bCs w:val="0"/>
-                <w:i w:val="0"/>
-                <w:iCs w:val="0"/>
-                <w:caps w:val="0"/>
-                <w:smallCaps w:val="0"/>
-                <w:strike w:val="0"/>
-                <w:dstrike w:val="0"/>
-                <w:outline w:val="0"/>
-                <w:color w:val="000000"/>
-                <w:spacing w:val="0"/>
-                <w:kern w:val="0"/>
-                <w:position w:val="0"/>
+            </w:pPr>
+            <w:r>
+              <w:rPr>
+                <w:rFonts w:ascii="Arial" w:hAnsi="Arial"/>
                 <w:sz w:val="20"/>
                 <w:szCs w:val="20"/>
-                <w:u w:val="none" w:color="000000"/>
-                <w:vertAlign w:val="baseline"/>
-                <w:rtl w:val="0"/>
-              </w:rPr>
-              <w:t>3</w:t>
+                <w:rtl w:val="0"/>
+                <w:lang w:val="en-US"/>
+              </w:rPr>
+              <w:t>2</w:t>
             </w:r>
           </w:p>
         </w:tc>
@@ -1569,44 +912,19 @@
           </w:tcPr>
           <w:p>
             <w:pPr>
-              <w:keepNext w:val="0"/>
-              <w:keepLines w:val="0"/>
-              <w:pageBreakBefore w:val="0"/>
-              <w:widowControl w:val="1"/>
-              <w:shd w:val="clear" w:color="auto" w:fill="auto"/>
-              <w:suppressAutoHyphens w:val="0"/>
-              <w:bidi w:val="0"/>
-              <w:spacing w:before="0" w:after="0" w:line="240" w:lineRule="auto"/>
-              <w:ind w:left="0" w:right="0" w:firstLine="0"/>
+              <w:pStyle w:val="Normal.0"/>
+              <w:spacing w:after="0"/>
               <w:jc w:val="left"/>
-              <w:outlineLvl w:val="9"/>
-              <w:rPr>
-                <w:rtl w:val="0"/>
-              </w:rPr>
-            </w:pPr>
-            <w:r>
-              <w:rPr>
-                <w:rFonts w:ascii="Times New Roman" w:cs="Cambria" w:hAnsi="Times New Roman" w:eastAsia="Cambria"/>
-                <w:b w:val="0"/>
-                <w:bCs w:val="0"/>
-                <w:i w:val="0"/>
-                <w:iCs w:val="0"/>
-                <w:caps w:val="0"/>
-                <w:smallCaps w:val="0"/>
-                <w:strike w:val="0"/>
-                <w:dstrike w:val="0"/>
-                <w:outline w:val="0"/>
-                <w:color w:val="000000"/>
-                <w:spacing w:val="0"/>
-                <w:kern w:val="0"/>
-                <w:position w:val="0"/>
+            </w:pPr>
+            <w:r>
+              <w:rPr>
+                <w:rFonts w:ascii="Times New Roman" w:hAnsi="Times New Roman"/>
                 <w:sz w:val="22"/>
                 <w:szCs w:val="22"/>
-                <w:u w:val="none" w:color="000000"/>
-                <w:vertAlign w:val="baseline"/>
-                <w:rtl w:val="0"/>
-              </w:rPr>
-              <w:t>Detect when the object enters the frame.</w:t>
+                <w:rtl w:val="0"/>
+                <w:lang w:val="en-US"/>
+              </w:rPr>
+              <w:t>Registering the input streaming device.</w:t>
             </w:r>
           </w:p>
         </w:tc>
@@ -1630,103 +948,53 @@
           </w:tcPr>
           <w:p>
             <w:pPr>
-              <w:keepNext w:val="0"/>
-              <w:keepLines w:val="0"/>
-              <w:pageBreakBefore w:val="0"/>
-              <w:widowControl w:val="1"/>
-              <w:shd w:val="clear" w:color="auto" w:fill="auto"/>
-              <w:suppressAutoHyphens w:val="0"/>
-              <w:bidi w:val="0"/>
-              <w:spacing w:before="0" w:after="0" w:line="240" w:lineRule="auto"/>
-              <w:ind w:left="0" w:right="0" w:firstLine="0"/>
+              <w:pStyle w:val="Normal.0"/>
+              <w:spacing w:after="0"/>
               <w:jc w:val="left"/>
-              <w:outlineLvl w:val="9"/>
-              <w:rPr>
-                <w:rtl w:val="0"/>
-              </w:rPr>
-            </w:pPr>
-            <w:r>
-              <w:rPr>
-                <w:rFonts w:ascii="Times New Roman" w:cs="Cambria" w:hAnsi="Times New Roman" w:eastAsia="Cambria"/>
-                <w:b w:val="0"/>
-                <w:bCs w:val="0"/>
-                <w:i w:val="0"/>
-                <w:iCs w:val="0"/>
-                <w:caps w:val="0"/>
-                <w:smallCaps w:val="0"/>
-                <w:strike w:val="0"/>
-                <w:dstrike w:val="0"/>
-                <w:outline w:val="0"/>
-                <w:color w:val="000000"/>
-                <w:spacing w:val="0"/>
-                <w:kern w:val="0"/>
-                <w:position w:val="0"/>
+            </w:pPr>
+            <w:r>
+              <w:rPr>
+                <w:rFonts w:ascii="Times New Roman" w:hAnsi="Times New Roman"/>
                 <w:sz w:val="22"/>
                 <w:szCs w:val="22"/>
-                <w:u w:val="none" w:color="000000"/>
-                <w:vertAlign w:val="baseline"/>
-                <w:rtl w:val="0"/>
-              </w:rPr>
-              <w:t>Detect the position of entry of the object. Note the time and position of entry of the object.</w:t>
-            </w:r>
-          </w:p>
-        </w:tc>
-        <w:tc>
-          <w:tcPr>
-            <w:tcW w:type="dxa" w:w="1031"/>
-            <w:tcBorders>
-              <w:top w:val="single" w:color="000000" w:sz="4" w:space="0" w:shadow="0" w:frame="0"/>
-              <w:left w:val="single" w:color="000000" w:sz="4" w:space="0" w:shadow="0" w:frame="0"/>
-              <w:bottom w:val="single" w:color="000000" w:sz="4" w:space="0" w:shadow="0" w:frame="0"/>
-              <w:right w:val="single" w:color="000000" w:sz="4" w:space="0" w:shadow="0" w:frame="0"/>
-            </w:tcBorders>
-            <w:shd w:val="clear" w:color="auto" w:fill="auto"/>
-            <w:tcMar>
-              <w:top w:type="dxa" w:w="80"/>
-              <w:left w:type="dxa" w:w="80"/>
-              <w:bottom w:type="dxa" w:w="80"/>
-              <w:right w:type="dxa" w:w="80"/>
-            </w:tcMar>
-            <w:vAlign w:val="top"/>
-          </w:tcPr>
-          <w:p>
-            <w:pPr>
-              <w:keepNext w:val="0"/>
-              <w:keepLines w:val="0"/>
-              <w:pageBreakBefore w:val="0"/>
-              <w:widowControl w:val="1"/>
-              <w:shd w:val="clear" w:color="auto" w:fill="auto"/>
-              <w:suppressAutoHyphens w:val="0"/>
-              <w:bidi w:val="0"/>
-              <w:spacing w:before="0" w:after="0" w:line="240" w:lineRule="auto"/>
-              <w:ind w:left="0" w:right="0" w:firstLine="0"/>
+                <w:rtl w:val="0"/>
+                <w:lang w:val="en-US"/>
+              </w:rPr>
+              <w:t>Registering the input device.</w:t>
+            </w:r>
+          </w:p>
+        </w:tc>
+        <w:tc>
+          <w:tcPr>
+            <w:tcW w:type="dxa" w:w="1032"/>
+            <w:tcBorders>
+              <w:top w:val="single" w:color="000000" w:sz="4" w:space="0" w:shadow="0" w:frame="0"/>
+              <w:left w:val="single" w:color="000000" w:sz="4" w:space="0" w:shadow="0" w:frame="0"/>
+              <w:bottom w:val="single" w:color="000000" w:sz="4" w:space="0" w:shadow="0" w:frame="0"/>
+              <w:right w:val="single" w:color="000000" w:sz="4" w:space="0" w:shadow="0" w:frame="0"/>
+            </w:tcBorders>
+            <w:shd w:val="clear" w:color="auto" w:fill="auto"/>
+            <w:tcMar>
+              <w:top w:type="dxa" w:w="80"/>
+              <w:left w:type="dxa" w:w="80"/>
+              <w:bottom w:type="dxa" w:w="80"/>
+              <w:right w:type="dxa" w:w="80"/>
+            </w:tcMar>
+            <w:vAlign w:val="top"/>
+          </w:tcPr>
+          <w:p>
+            <w:pPr>
+              <w:pStyle w:val="Normal.0"/>
+              <w:spacing w:after="0"/>
               <w:jc w:val="center"/>
-              <w:outlineLvl w:val="9"/>
-              <w:rPr>
-                <w:rtl w:val="0"/>
-              </w:rPr>
-            </w:pPr>
-            <w:r>
-              <w:rPr>
-                <w:rFonts w:ascii="Times New Roman" w:cs="Cambria" w:hAnsi="Times New Roman" w:eastAsia="Cambria"/>
-                <w:b w:val="0"/>
-                <w:bCs w:val="0"/>
-                <w:i w:val="0"/>
-                <w:iCs w:val="0"/>
-                <w:caps w:val="0"/>
-                <w:smallCaps w:val="0"/>
-                <w:strike w:val="0"/>
-                <w:dstrike w:val="0"/>
-                <w:outline w:val="0"/>
-                <w:color w:val="000000"/>
-                <w:spacing w:val="0"/>
-                <w:kern w:val="0"/>
-                <w:position w:val="0"/>
+            </w:pPr>
+            <w:r>
+              <w:rPr>
+                <w:rFonts w:ascii="Times New Roman" w:hAnsi="Times New Roman"/>
                 <w:sz w:val="22"/>
                 <w:szCs w:val="22"/>
-                <w:u w:val="none" w:color="000000"/>
-                <w:vertAlign w:val="baseline"/>
-                <w:rtl w:val="0"/>
+                <w:rtl w:val="0"/>
+                <w:lang w:val="en-US"/>
               </w:rPr>
               <w:t>R1</w:t>
             </w:r>
@@ -1738,7 +1006,7 @@
           <w:shd w:val="clear" w:color="auto" w:fill="ced7e7"/>
         </w:tblPrEx>
         <w:trPr>
-          <w:trHeight w:val="721" w:hRule="atLeast"/>
+          <w:trHeight w:val="731" w:hRule="atLeast"/>
         </w:trPr>
         <w:tc>
           <w:tcPr>
@@ -1760,47 +1028,22 @@
           </w:tcPr>
           <w:p>
             <w:pPr>
-              <w:keepNext w:val="0"/>
-              <w:keepLines w:val="0"/>
-              <w:pageBreakBefore w:val="0"/>
-              <w:widowControl w:val="1"/>
-              <w:shd w:val="clear" w:color="auto" w:fill="auto"/>
+              <w:pStyle w:val="Normal.0"/>
               <w:tabs>
                 <w:tab w:val="left" w:pos="720"/>
               </w:tabs>
-              <w:suppressAutoHyphens w:val="0"/>
-              <w:bidi w:val="0"/>
-              <w:spacing w:before="0" w:after="0" w:line="240" w:lineRule="auto"/>
-              <w:ind w:left="0" w:right="0" w:firstLine="0"/>
+              <w:spacing w:after="0"/>
               <w:jc w:val="left"/>
-              <w:outlineLvl w:val="9"/>
-              <w:rPr>
-                <w:rtl w:val="0"/>
-              </w:rPr>
-            </w:pPr>
-            <w:r>
-              <w:rPr>
-                <w:rFonts w:ascii="Arial" w:cs="Cambria" w:hAnsi="Arial" w:eastAsia="Cambria"/>
-                <w:b w:val="0"/>
-                <w:bCs w:val="0"/>
-                <w:i w:val="0"/>
-                <w:iCs w:val="0"/>
-                <w:caps w:val="0"/>
-                <w:smallCaps w:val="0"/>
-                <w:strike w:val="0"/>
-                <w:dstrike w:val="0"/>
-                <w:outline w:val="0"/>
-                <w:color w:val="000000"/>
-                <w:spacing w:val="0"/>
-                <w:kern w:val="0"/>
-                <w:position w:val="0"/>
+            </w:pPr>
+            <w:r>
+              <w:rPr>
+                <w:rFonts w:ascii="Arial" w:hAnsi="Arial"/>
                 <w:sz w:val="20"/>
                 <w:szCs w:val="20"/>
-                <w:u w:val="none" w:color="000000"/>
-                <w:vertAlign w:val="baseline"/>
-                <w:rtl w:val="0"/>
-              </w:rPr>
-              <w:t>4</w:t>
+                <w:rtl w:val="0"/>
+                <w:lang w:val="en-US"/>
+              </w:rPr>
+              <w:t>3</w:t>
             </w:r>
           </w:p>
         </w:tc>
@@ -1824,44 +1067,19 @@
           </w:tcPr>
           <w:p>
             <w:pPr>
-              <w:keepNext w:val="0"/>
-              <w:keepLines w:val="0"/>
-              <w:pageBreakBefore w:val="0"/>
-              <w:widowControl w:val="1"/>
-              <w:shd w:val="clear" w:color="auto" w:fill="auto"/>
-              <w:suppressAutoHyphens w:val="0"/>
-              <w:bidi w:val="0"/>
-              <w:spacing w:before="0" w:after="0" w:line="240" w:lineRule="auto"/>
-              <w:ind w:left="0" w:right="0" w:firstLine="0"/>
+              <w:pStyle w:val="Normal.0"/>
+              <w:spacing w:after="0"/>
               <w:jc w:val="left"/>
-              <w:outlineLvl w:val="9"/>
-              <w:rPr>
-                <w:rtl w:val="0"/>
-              </w:rPr>
-            </w:pPr>
-            <w:r>
-              <w:rPr>
-                <w:rFonts w:ascii="Times New Roman" w:cs="Cambria" w:hAnsi="Times New Roman" w:eastAsia="Cambria"/>
-                <w:b w:val="0"/>
-                <w:bCs w:val="0"/>
-                <w:i w:val="0"/>
-                <w:iCs w:val="0"/>
-                <w:caps w:val="0"/>
-                <w:smallCaps w:val="0"/>
-                <w:strike w:val="0"/>
-                <w:dstrike w:val="0"/>
-                <w:outline w:val="0"/>
-                <w:color w:val="000000"/>
-                <w:spacing w:val="0"/>
-                <w:kern w:val="0"/>
-                <w:position w:val="0"/>
+            </w:pPr>
+            <w:r>
+              <w:rPr>
+                <w:rFonts w:ascii="Times New Roman" w:hAnsi="Times New Roman"/>
                 <w:sz w:val="22"/>
                 <w:szCs w:val="22"/>
-                <w:u w:val="none" w:color="000000"/>
-                <w:vertAlign w:val="baseline"/>
-                <w:rtl w:val="0"/>
-              </w:rPr>
-              <w:t>Track the object in real time.</w:t>
+                <w:rtl w:val="0"/>
+                <w:lang w:val="en-US"/>
+              </w:rPr>
+              <w:t>Detect when the object enters the frame.</w:t>
             </w:r>
           </w:p>
         </w:tc>
@@ -1885,103 +1103,53 @@
           </w:tcPr>
           <w:p>
             <w:pPr>
-              <w:keepNext w:val="0"/>
-              <w:keepLines w:val="0"/>
-              <w:pageBreakBefore w:val="0"/>
-              <w:widowControl w:val="1"/>
-              <w:shd w:val="clear" w:color="auto" w:fill="auto"/>
-              <w:suppressAutoHyphens w:val="0"/>
-              <w:bidi w:val="0"/>
-              <w:spacing w:before="0" w:after="0" w:line="240" w:lineRule="auto"/>
-              <w:ind w:left="0" w:right="0" w:firstLine="0"/>
+              <w:pStyle w:val="Normal.0"/>
+              <w:spacing w:after="0"/>
               <w:jc w:val="left"/>
-              <w:outlineLvl w:val="9"/>
-              <w:rPr>
-                <w:rtl w:val="0"/>
-              </w:rPr>
-            </w:pPr>
-            <w:r>
-              <w:rPr>
-                <w:rFonts w:ascii="Times New Roman" w:cs="Cambria" w:hAnsi="Times New Roman" w:eastAsia="Cambria"/>
-                <w:b w:val="0"/>
-                <w:bCs w:val="0"/>
-                <w:i w:val="0"/>
-                <w:iCs w:val="0"/>
-                <w:caps w:val="0"/>
-                <w:smallCaps w:val="0"/>
-                <w:strike w:val="0"/>
-                <w:dstrike w:val="0"/>
-                <w:outline w:val="0"/>
-                <w:color w:val="000000"/>
-                <w:spacing w:val="0"/>
-                <w:kern w:val="0"/>
-                <w:position w:val="0"/>
+            </w:pPr>
+            <w:r>
+              <w:rPr>
+                <w:rFonts w:ascii="Times New Roman" w:hAnsi="Times New Roman"/>
                 <w:sz w:val="22"/>
                 <w:szCs w:val="22"/>
-                <w:u w:val="none" w:color="000000"/>
-                <w:vertAlign w:val="baseline"/>
-                <w:rtl w:val="0"/>
-              </w:rPr>
-              <w:t>Note the position (coordinates) of the object with respect to the frame based on the confidence score above a threshold.</w:t>
-            </w:r>
-          </w:p>
-        </w:tc>
-        <w:tc>
-          <w:tcPr>
-            <w:tcW w:type="dxa" w:w="1031"/>
-            <w:tcBorders>
-              <w:top w:val="single" w:color="000000" w:sz="4" w:space="0" w:shadow="0" w:frame="0"/>
-              <w:left w:val="single" w:color="000000" w:sz="4" w:space="0" w:shadow="0" w:frame="0"/>
-              <w:bottom w:val="single" w:color="000000" w:sz="4" w:space="0" w:shadow="0" w:frame="0"/>
-              <w:right w:val="single" w:color="000000" w:sz="4" w:space="0" w:shadow="0" w:frame="0"/>
-            </w:tcBorders>
-            <w:shd w:val="clear" w:color="auto" w:fill="auto"/>
-            <w:tcMar>
-              <w:top w:type="dxa" w:w="80"/>
-              <w:left w:type="dxa" w:w="80"/>
-              <w:bottom w:type="dxa" w:w="80"/>
-              <w:right w:type="dxa" w:w="80"/>
-            </w:tcMar>
-            <w:vAlign w:val="top"/>
-          </w:tcPr>
-          <w:p>
-            <w:pPr>
-              <w:keepNext w:val="0"/>
-              <w:keepLines w:val="0"/>
-              <w:pageBreakBefore w:val="0"/>
-              <w:widowControl w:val="1"/>
-              <w:shd w:val="clear" w:color="auto" w:fill="auto"/>
-              <w:suppressAutoHyphens w:val="0"/>
-              <w:bidi w:val="0"/>
-              <w:spacing w:before="0" w:after="0" w:line="240" w:lineRule="auto"/>
-              <w:ind w:left="0" w:right="0" w:firstLine="0"/>
+                <w:rtl w:val="0"/>
+                <w:lang w:val="en-US"/>
+              </w:rPr>
+              <w:t>Detect the position of entry of the object. Note the time and position of entry of the object.</w:t>
+            </w:r>
+          </w:p>
+        </w:tc>
+        <w:tc>
+          <w:tcPr>
+            <w:tcW w:type="dxa" w:w="1032"/>
+            <w:tcBorders>
+              <w:top w:val="single" w:color="000000" w:sz="4" w:space="0" w:shadow="0" w:frame="0"/>
+              <w:left w:val="single" w:color="000000" w:sz="4" w:space="0" w:shadow="0" w:frame="0"/>
+              <w:bottom w:val="single" w:color="000000" w:sz="4" w:space="0" w:shadow="0" w:frame="0"/>
+              <w:right w:val="single" w:color="000000" w:sz="4" w:space="0" w:shadow="0" w:frame="0"/>
+            </w:tcBorders>
+            <w:shd w:val="clear" w:color="auto" w:fill="auto"/>
+            <w:tcMar>
+              <w:top w:type="dxa" w:w="80"/>
+              <w:left w:type="dxa" w:w="80"/>
+              <w:bottom w:type="dxa" w:w="80"/>
+              <w:right w:type="dxa" w:w="80"/>
+            </w:tcMar>
+            <w:vAlign w:val="top"/>
+          </w:tcPr>
+          <w:p>
+            <w:pPr>
+              <w:pStyle w:val="Normal.0"/>
+              <w:spacing w:after="0"/>
               <w:jc w:val="center"/>
-              <w:outlineLvl w:val="9"/>
-              <w:rPr>
-                <w:rtl w:val="0"/>
-              </w:rPr>
-            </w:pPr>
-            <w:r>
-              <w:rPr>
-                <w:rFonts w:ascii="Times New Roman" w:cs="Cambria" w:hAnsi="Times New Roman" w:eastAsia="Cambria"/>
-                <w:b w:val="0"/>
-                <w:bCs w:val="0"/>
-                <w:i w:val="0"/>
-                <w:iCs w:val="0"/>
-                <w:caps w:val="0"/>
-                <w:smallCaps w:val="0"/>
-                <w:strike w:val="0"/>
-                <w:dstrike w:val="0"/>
-                <w:outline w:val="0"/>
-                <w:color w:val="000000"/>
-                <w:spacing w:val="0"/>
-                <w:kern w:val="0"/>
-                <w:position w:val="0"/>
+            </w:pPr>
+            <w:r>
+              <w:rPr>
+                <w:rFonts w:ascii="Times New Roman" w:hAnsi="Times New Roman"/>
                 <w:sz w:val="22"/>
                 <w:szCs w:val="22"/>
-                <w:u w:val="none" w:color="000000"/>
-                <w:vertAlign w:val="baseline"/>
-                <w:rtl w:val="0"/>
+                <w:rtl w:val="0"/>
+                <w:lang w:val="en-US"/>
               </w:rPr>
               <w:t>R1</w:t>
             </w:r>
@@ -1993,7 +1161,7 @@
           <w:shd w:val="clear" w:color="auto" w:fill="ced7e7"/>
         </w:tblPrEx>
         <w:trPr>
-          <w:trHeight w:val="721" w:hRule="atLeast"/>
+          <w:trHeight w:val="731" w:hRule="atLeast"/>
         </w:trPr>
         <w:tc>
           <w:tcPr>
@@ -2015,47 +1183,22 @@
           </w:tcPr>
           <w:p>
             <w:pPr>
-              <w:keepNext w:val="0"/>
-              <w:keepLines w:val="0"/>
-              <w:pageBreakBefore w:val="0"/>
-              <w:widowControl w:val="1"/>
-              <w:shd w:val="clear" w:color="auto" w:fill="auto"/>
+              <w:pStyle w:val="Normal.0"/>
               <w:tabs>
                 <w:tab w:val="left" w:pos="720"/>
               </w:tabs>
-              <w:suppressAutoHyphens w:val="0"/>
-              <w:bidi w:val="0"/>
-              <w:spacing w:before="0" w:after="0" w:line="240" w:lineRule="auto"/>
-              <w:ind w:left="0" w:right="0" w:firstLine="0"/>
+              <w:spacing w:after="0"/>
               <w:jc w:val="left"/>
-              <w:outlineLvl w:val="9"/>
-              <w:rPr>
-                <w:rtl w:val="0"/>
-              </w:rPr>
-            </w:pPr>
-            <w:r>
-              <w:rPr>
-                <w:rFonts w:ascii="Arial" w:cs="Cambria" w:hAnsi="Arial" w:eastAsia="Cambria"/>
-                <w:b w:val="0"/>
-                <w:bCs w:val="0"/>
-                <w:i w:val="0"/>
-                <w:iCs w:val="0"/>
-                <w:caps w:val="0"/>
-                <w:smallCaps w:val="0"/>
-                <w:strike w:val="0"/>
-                <w:dstrike w:val="0"/>
-                <w:outline w:val="0"/>
-                <w:color w:val="000000"/>
-                <w:spacing w:val="0"/>
-                <w:kern w:val="0"/>
-                <w:position w:val="0"/>
+            </w:pPr>
+            <w:r>
+              <w:rPr>
+                <w:rFonts w:ascii="Arial" w:hAnsi="Arial"/>
                 <w:sz w:val="20"/>
                 <w:szCs w:val="20"/>
-                <w:u w:val="none" w:color="000000"/>
-                <w:vertAlign w:val="baseline"/>
-                <w:rtl w:val="0"/>
-              </w:rPr>
-              <w:t>5</w:t>
+                <w:rtl w:val="0"/>
+                <w:lang w:val="en-US"/>
+              </w:rPr>
+              <w:t>4</w:t>
             </w:r>
           </w:p>
         </w:tc>
@@ -2079,44 +1222,19 @@
           </w:tcPr>
           <w:p>
             <w:pPr>
-              <w:keepNext w:val="0"/>
-              <w:keepLines w:val="0"/>
-              <w:pageBreakBefore w:val="0"/>
-              <w:widowControl w:val="1"/>
-              <w:shd w:val="clear" w:color="auto" w:fill="auto"/>
-              <w:suppressAutoHyphens w:val="0"/>
-              <w:bidi w:val="0"/>
-              <w:spacing w:before="0" w:after="0" w:line="240" w:lineRule="auto"/>
-              <w:ind w:left="0" w:right="0" w:firstLine="0"/>
+              <w:pStyle w:val="Normal.0"/>
+              <w:spacing w:after="0"/>
               <w:jc w:val="left"/>
-              <w:outlineLvl w:val="9"/>
-              <w:rPr>
-                <w:rtl w:val="0"/>
-              </w:rPr>
-            </w:pPr>
-            <w:r>
-              <w:rPr>
-                <w:rFonts w:ascii="Times New Roman" w:cs="Cambria" w:hAnsi="Times New Roman" w:eastAsia="Cambria"/>
-                <w:b w:val="0"/>
-                <w:bCs w:val="0"/>
-                <w:i w:val="0"/>
-                <w:iCs w:val="0"/>
-                <w:caps w:val="0"/>
-                <w:smallCaps w:val="0"/>
-                <w:strike w:val="0"/>
-                <w:dstrike w:val="0"/>
-                <w:outline w:val="0"/>
-                <w:color w:val="000000"/>
-                <w:spacing w:val="0"/>
-                <w:kern w:val="0"/>
-                <w:position w:val="0"/>
+            </w:pPr>
+            <w:r>
+              <w:rPr>
+                <w:rFonts w:ascii="Times New Roman" w:hAnsi="Times New Roman"/>
                 <w:sz w:val="22"/>
                 <w:szCs w:val="22"/>
-                <w:u w:val="none" w:color="000000"/>
-                <w:vertAlign w:val="baseline"/>
-                <w:rtl w:val="0"/>
-              </w:rPr>
-              <w:t>Note the time at which the object leaves the frame</w:t>
+                <w:rtl w:val="0"/>
+                <w:lang w:val="en-US"/>
+              </w:rPr>
+              <w:t>Track the object in real time.</w:t>
             </w:r>
           </w:p>
         </w:tc>
@@ -2140,103 +1258,53 @@
           </w:tcPr>
           <w:p>
             <w:pPr>
-              <w:keepNext w:val="0"/>
-              <w:keepLines w:val="0"/>
-              <w:pageBreakBefore w:val="0"/>
-              <w:widowControl w:val="1"/>
-              <w:shd w:val="clear" w:color="auto" w:fill="auto"/>
-              <w:suppressAutoHyphens w:val="0"/>
-              <w:bidi w:val="0"/>
-              <w:spacing w:before="0" w:after="0" w:line="240" w:lineRule="auto"/>
-              <w:ind w:left="0" w:right="0" w:firstLine="0"/>
+              <w:pStyle w:val="Normal.0"/>
+              <w:spacing w:after="0"/>
               <w:jc w:val="left"/>
-              <w:outlineLvl w:val="9"/>
-              <w:rPr>
-                <w:rtl w:val="0"/>
-              </w:rPr>
-            </w:pPr>
-            <w:r>
-              <w:rPr>
-                <w:rFonts w:ascii="Times New Roman" w:cs="Cambria" w:hAnsi="Times New Roman" w:eastAsia="Cambria"/>
-                <w:b w:val="0"/>
-                <w:bCs w:val="0"/>
-                <w:i w:val="0"/>
-                <w:iCs w:val="0"/>
-                <w:caps w:val="0"/>
-                <w:smallCaps w:val="0"/>
-                <w:strike w:val="0"/>
-                <w:dstrike w:val="0"/>
-                <w:outline w:val="0"/>
-                <w:color w:val="000000"/>
-                <w:spacing w:val="0"/>
-                <w:kern w:val="0"/>
-                <w:position w:val="0"/>
+            </w:pPr>
+            <w:r>
+              <w:rPr>
+                <w:rFonts w:ascii="Times New Roman" w:hAnsi="Times New Roman"/>
                 <w:sz w:val="22"/>
                 <w:szCs w:val="22"/>
-                <w:u w:val="none" w:color="000000"/>
-                <w:vertAlign w:val="baseline"/>
-                <w:rtl w:val="0"/>
-              </w:rPr>
-              <w:t>Note the time at which the object leaves the frame and notify the user about the last seen time and position of the object.</w:t>
-            </w:r>
-          </w:p>
-        </w:tc>
-        <w:tc>
-          <w:tcPr>
-            <w:tcW w:type="dxa" w:w="1031"/>
-            <w:tcBorders>
-              <w:top w:val="single" w:color="000000" w:sz="4" w:space="0" w:shadow="0" w:frame="0"/>
-              <w:left w:val="single" w:color="000000" w:sz="4" w:space="0" w:shadow="0" w:frame="0"/>
-              <w:bottom w:val="single" w:color="000000" w:sz="4" w:space="0" w:shadow="0" w:frame="0"/>
-              <w:right w:val="single" w:color="000000" w:sz="4" w:space="0" w:shadow="0" w:frame="0"/>
-            </w:tcBorders>
-            <w:shd w:val="clear" w:color="auto" w:fill="auto"/>
-            <w:tcMar>
-              <w:top w:type="dxa" w:w="80"/>
-              <w:left w:type="dxa" w:w="80"/>
-              <w:bottom w:type="dxa" w:w="80"/>
-              <w:right w:type="dxa" w:w="80"/>
-            </w:tcMar>
-            <w:vAlign w:val="top"/>
-          </w:tcPr>
-          <w:p>
-            <w:pPr>
-              <w:keepNext w:val="0"/>
-              <w:keepLines w:val="0"/>
-              <w:pageBreakBefore w:val="0"/>
-              <w:widowControl w:val="1"/>
-              <w:shd w:val="clear" w:color="auto" w:fill="auto"/>
-              <w:suppressAutoHyphens w:val="0"/>
-              <w:bidi w:val="0"/>
-              <w:spacing w:before="0" w:after="0" w:line="240" w:lineRule="auto"/>
-              <w:ind w:left="0" w:right="0" w:firstLine="0"/>
+                <w:rtl w:val="0"/>
+                <w:lang w:val="en-US"/>
+              </w:rPr>
+              <w:t>Note the position (coordinates) of the object with respect to the frame based on the confidence score above a threshold.</w:t>
+            </w:r>
+          </w:p>
+        </w:tc>
+        <w:tc>
+          <w:tcPr>
+            <w:tcW w:type="dxa" w:w="1032"/>
+            <w:tcBorders>
+              <w:top w:val="single" w:color="000000" w:sz="4" w:space="0" w:shadow="0" w:frame="0"/>
+              <w:left w:val="single" w:color="000000" w:sz="4" w:space="0" w:shadow="0" w:frame="0"/>
+              <w:bottom w:val="single" w:color="000000" w:sz="4" w:space="0" w:shadow="0" w:frame="0"/>
+              <w:right w:val="single" w:color="000000" w:sz="4" w:space="0" w:shadow="0" w:frame="0"/>
+            </w:tcBorders>
+            <w:shd w:val="clear" w:color="auto" w:fill="auto"/>
+            <w:tcMar>
+              <w:top w:type="dxa" w:w="80"/>
+              <w:left w:type="dxa" w:w="80"/>
+              <w:bottom w:type="dxa" w:w="80"/>
+              <w:right w:type="dxa" w:w="80"/>
+            </w:tcMar>
+            <w:vAlign w:val="top"/>
+          </w:tcPr>
+          <w:p>
+            <w:pPr>
+              <w:pStyle w:val="Normal.0"/>
+              <w:spacing w:after="0"/>
               <w:jc w:val="center"/>
-              <w:outlineLvl w:val="9"/>
-              <w:rPr>
-                <w:rtl w:val="0"/>
-              </w:rPr>
-            </w:pPr>
-            <w:r>
-              <w:rPr>
-                <w:rFonts w:ascii="Times New Roman" w:cs="Cambria" w:hAnsi="Times New Roman" w:eastAsia="Cambria"/>
-                <w:b w:val="0"/>
-                <w:bCs w:val="0"/>
-                <w:i w:val="0"/>
-                <w:iCs w:val="0"/>
-                <w:caps w:val="0"/>
-                <w:smallCaps w:val="0"/>
-                <w:strike w:val="0"/>
-                <w:dstrike w:val="0"/>
-                <w:outline w:val="0"/>
-                <w:color w:val="000000"/>
-                <w:spacing w:val="0"/>
-                <w:kern w:val="0"/>
-                <w:position w:val="0"/>
+            </w:pPr>
+            <w:r>
+              <w:rPr>
+                <w:rFonts w:ascii="Times New Roman" w:hAnsi="Times New Roman"/>
                 <w:sz w:val="22"/>
                 <w:szCs w:val="22"/>
-                <w:u w:val="none" w:color="000000"/>
-                <w:vertAlign w:val="baseline"/>
-                <w:rtl w:val="0"/>
+                <w:rtl w:val="0"/>
+                <w:lang w:val="en-US"/>
               </w:rPr>
               <w:t>R1</w:t>
             </w:r>
@@ -2248,7 +1316,7 @@
           <w:shd w:val="clear" w:color="auto" w:fill="ced7e7"/>
         </w:tblPrEx>
         <w:trPr>
-          <w:trHeight w:val="961" w:hRule="atLeast"/>
+          <w:trHeight w:val="731" w:hRule="atLeast"/>
         </w:trPr>
         <w:tc>
           <w:tcPr>
@@ -2270,47 +1338,22 @@
           </w:tcPr>
           <w:p>
             <w:pPr>
-              <w:keepNext w:val="0"/>
-              <w:keepLines w:val="0"/>
-              <w:pageBreakBefore w:val="0"/>
-              <w:widowControl w:val="1"/>
-              <w:shd w:val="clear" w:color="auto" w:fill="auto"/>
+              <w:pStyle w:val="Normal.0"/>
               <w:tabs>
                 <w:tab w:val="left" w:pos="720"/>
               </w:tabs>
-              <w:suppressAutoHyphens w:val="0"/>
-              <w:bidi w:val="0"/>
-              <w:spacing w:before="0" w:after="0" w:line="240" w:lineRule="auto"/>
-              <w:ind w:left="0" w:right="0" w:firstLine="0"/>
+              <w:spacing w:after="0"/>
               <w:jc w:val="left"/>
-              <w:outlineLvl w:val="9"/>
-              <w:rPr>
-                <w:rtl w:val="0"/>
-              </w:rPr>
-            </w:pPr>
-            <w:r>
-              <w:rPr>
-                <w:rFonts w:ascii="Arial" w:cs="Cambria" w:hAnsi="Arial" w:eastAsia="Cambria"/>
-                <w:b w:val="0"/>
-                <w:bCs w:val="0"/>
-                <w:i w:val="0"/>
-                <w:iCs w:val="0"/>
-                <w:caps w:val="0"/>
-                <w:smallCaps w:val="0"/>
-                <w:strike w:val="0"/>
-                <w:dstrike w:val="0"/>
-                <w:outline w:val="0"/>
-                <w:color w:val="000000"/>
-                <w:spacing w:val="0"/>
-                <w:kern w:val="0"/>
-                <w:position w:val="0"/>
+            </w:pPr>
+            <w:r>
+              <w:rPr>
+                <w:rFonts w:ascii="Arial" w:hAnsi="Arial"/>
                 <w:sz w:val="20"/>
                 <w:szCs w:val="20"/>
-                <w:u w:val="none" w:color="000000"/>
-                <w:vertAlign w:val="baseline"/>
-                <w:rtl w:val="0"/>
-              </w:rPr>
-              <w:t>6</w:t>
+                <w:rtl w:val="0"/>
+                <w:lang w:val="en-US"/>
+              </w:rPr>
+              <w:t>5</w:t>
             </w:r>
           </w:p>
         </w:tc>
@@ -2334,44 +1377,19 @@
           </w:tcPr>
           <w:p>
             <w:pPr>
-              <w:keepNext w:val="0"/>
-              <w:keepLines w:val="0"/>
-              <w:pageBreakBefore w:val="0"/>
-              <w:widowControl w:val="1"/>
-              <w:shd w:val="clear" w:color="auto" w:fill="auto"/>
-              <w:suppressAutoHyphens w:val="0"/>
-              <w:bidi w:val="0"/>
-              <w:spacing w:before="0" w:after="0" w:line="240" w:lineRule="auto"/>
-              <w:ind w:left="0" w:right="0" w:firstLine="0"/>
+              <w:pStyle w:val="Normal.0"/>
+              <w:spacing w:after="0"/>
               <w:jc w:val="left"/>
-              <w:outlineLvl w:val="9"/>
-              <w:rPr>
-                <w:rtl w:val="0"/>
-              </w:rPr>
-            </w:pPr>
-            <w:r>
-              <w:rPr>
-                <w:rFonts w:ascii="Times New Roman" w:cs="Cambria" w:hAnsi="Times New Roman" w:eastAsia="Cambria"/>
-                <w:b w:val="0"/>
-                <w:bCs w:val="0"/>
-                <w:i w:val="0"/>
-                <w:iCs w:val="0"/>
-                <w:caps w:val="0"/>
-                <w:smallCaps w:val="0"/>
-                <w:strike w:val="0"/>
-                <w:dstrike w:val="0"/>
-                <w:outline w:val="0"/>
-                <w:color w:val="000000"/>
-                <w:spacing w:val="0"/>
-                <w:kern w:val="0"/>
-                <w:position w:val="0"/>
+            </w:pPr>
+            <w:r>
+              <w:rPr>
+                <w:rFonts w:ascii="Times New Roman" w:hAnsi="Times New Roman"/>
                 <w:sz w:val="22"/>
                 <w:szCs w:val="22"/>
-                <w:u w:val="none" w:color="000000"/>
-                <w:vertAlign w:val="baseline"/>
-                <w:rtl w:val="0"/>
-              </w:rPr>
-              <w:t>Extend the above use cases to multiple objects.</w:t>
+                <w:rtl w:val="0"/>
+                <w:lang w:val="en-US"/>
+              </w:rPr>
+              <w:t>Note the time at which the object leaves the frame</w:t>
             </w:r>
           </w:p>
         </w:tc>
@@ -2395,147 +1413,55 @@
           </w:tcPr>
           <w:p>
             <w:pPr>
-              <w:keepNext w:val="0"/>
-              <w:keepLines w:val="0"/>
-              <w:pageBreakBefore w:val="0"/>
-              <w:widowControl w:val="1"/>
-              <w:shd w:val="clear" w:color="auto" w:fill="auto"/>
-              <w:suppressAutoHyphens w:val="0"/>
-              <w:bidi w:val="0"/>
-              <w:spacing w:before="0" w:after="0" w:line="240" w:lineRule="auto"/>
-              <w:ind w:left="0" w:right="0" w:firstLine="0"/>
+              <w:pStyle w:val="Normal.0"/>
+              <w:spacing w:after="0"/>
               <w:jc w:val="left"/>
-              <w:outlineLvl w:val="9"/>
-              <w:rPr>
-                <w:rtl w:val="0"/>
-              </w:rPr>
-            </w:pPr>
-            <w:r>
-              <w:rPr>
-                <w:rFonts w:ascii="Times New Roman" w:cs="Cambria" w:hAnsi="Times New Roman" w:eastAsia="Cambria"/>
-                <w:b w:val="0"/>
-                <w:bCs w:val="0"/>
-                <w:i w:val="0"/>
-                <w:iCs w:val="0"/>
-                <w:caps w:val="0"/>
-                <w:smallCaps w:val="0"/>
-                <w:strike w:val="0"/>
-                <w:dstrike w:val="0"/>
-                <w:outline w:val="0"/>
-                <w:color w:val="000000"/>
-                <w:spacing w:val="0"/>
-                <w:kern w:val="0"/>
-                <w:position w:val="0"/>
+            </w:pPr>
+            <w:r>
+              <w:rPr>
+                <w:rFonts w:ascii="Times New Roman" w:hAnsi="Times New Roman"/>
                 <w:sz w:val="22"/>
                 <w:szCs w:val="22"/>
-                <w:u w:val="none" w:color="000000"/>
-                <w:vertAlign w:val="baseline"/>
-                <w:rtl w:val="0"/>
-              </w:rPr>
-              <w:t>Handle occlusions and multiple copies of the same model.</w:t>
-            </w:r>
-          </w:p>
-          <w:p>
-            <w:pPr>
-              <w:keepNext w:val="0"/>
-              <w:keepLines w:val="0"/>
-              <w:pageBreakBefore w:val="0"/>
-              <w:widowControl w:val="1"/>
-              <w:shd w:val="clear" w:color="auto" w:fill="auto"/>
-              <w:suppressAutoHyphens w:val="0"/>
-              <w:bidi w:val="0"/>
-              <w:spacing w:before="0" w:after="0" w:line="240" w:lineRule="auto"/>
-              <w:ind w:left="0" w:right="0" w:firstLine="0"/>
-              <w:jc w:val="left"/>
-              <w:outlineLvl w:val="9"/>
-              <w:rPr>
-                <w:rtl w:val="0"/>
-              </w:rPr>
-            </w:pPr>
-            <w:r>
-              <w:rPr>
-                <w:rFonts w:ascii="Times New Roman" w:cs="Cambria" w:hAnsi="Times New Roman" w:eastAsia="Cambria"/>
-                <w:b w:val="0"/>
-                <w:bCs w:val="0"/>
-                <w:i w:val="0"/>
-                <w:iCs w:val="0"/>
-                <w:caps w:val="0"/>
-                <w:smallCaps w:val="0"/>
-                <w:strike w:val="0"/>
-                <w:dstrike w:val="0"/>
-                <w:outline w:val="0"/>
-                <w:color w:val="000000"/>
-                <w:spacing w:val="0"/>
-                <w:kern w:val="0"/>
-                <w:position w:val="0"/>
+                <w:rtl w:val="0"/>
+                <w:lang w:val="en-US"/>
+              </w:rPr>
+              <w:t>Note the time at which the object leaves the frame and notify the user about the last seen time and position of the object.</w:t>
+            </w:r>
+          </w:p>
+        </w:tc>
+        <w:tc>
+          <w:tcPr>
+            <w:tcW w:type="dxa" w:w="1032"/>
+            <w:tcBorders>
+              <w:top w:val="single" w:color="000000" w:sz="4" w:space="0" w:shadow="0" w:frame="0"/>
+              <w:left w:val="single" w:color="000000" w:sz="4" w:space="0" w:shadow="0" w:frame="0"/>
+              <w:bottom w:val="single" w:color="000000" w:sz="4" w:space="0" w:shadow="0" w:frame="0"/>
+              <w:right w:val="single" w:color="000000" w:sz="4" w:space="0" w:shadow="0" w:frame="0"/>
+            </w:tcBorders>
+            <w:shd w:val="clear" w:color="auto" w:fill="auto"/>
+            <w:tcMar>
+              <w:top w:type="dxa" w:w="80"/>
+              <w:left w:type="dxa" w:w="80"/>
+              <w:bottom w:type="dxa" w:w="80"/>
+              <w:right w:type="dxa" w:w="80"/>
+            </w:tcMar>
+            <w:vAlign w:val="top"/>
+          </w:tcPr>
+          <w:p>
+            <w:pPr>
+              <w:pStyle w:val="Normal.0"/>
+              <w:spacing w:after="0"/>
+              <w:jc w:val="center"/>
+            </w:pPr>
+            <w:r>
+              <w:rPr>
+                <w:rFonts w:ascii="Times New Roman" w:hAnsi="Times New Roman"/>
                 <w:sz w:val="22"/>
                 <w:szCs w:val="22"/>
-                <w:u w:val="none" w:color="000000"/>
-                <w:vertAlign w:val="baseline"/>
-                <w:rtl w:val="0"/>
-              </w:rPr>
-              <w:t>Detect and track the inventory of objects based on the confidence score above a threshold.</w:t>
-            </w:r>
-          </w:p>
-        </w:tc>
-        <w:tc>
-          <w:tcPr>
-            <w:tcW w:type="dxa" w:w="1031"/>
-            <w:tcBorders>
-              <w:top w:val="single" w:color="000000" w:sz="4" w:space="0" w:shadow="0" w:frame="0"/>
-              <w:left w:val="single" w:color="000000" w:sz="4" w:space="0" w:shadow="0" w:frame="0"/>
-              <w:bottom w:val="single" w:color="000000" w:sz="4" w:space="0" w:shadow="0" w:frame="0"/>
-              <w:right w:val="single" w:color="000000" w:sz="4" w:space="0" w:shadow="0" w:frame="0"/>
-            </w:tcBorders>
-            <w:shd w:val="clear" w:color="auto" w:fill="auto"/>
-            <w:tcMar>
-              <w:top w:type="dxa" w:w="80"/>
-              <w:left w:type="dxa" w:w="80"/>
-              <w:bottom w:type="dxa" w:w="80"/>
-              <w:right w:type="dxa" w:w="80"/>
-            </w:tcMar>
-            <w:vAlign w:val="top"/>
-          </w:tcPr>
-          <w:p>
-            <w:pPr>
-              <w:keepNext w:val="0"/>
-              <w:keepLines w:val="0"/>
-              <w:pageBreakBefore w:val="0"/>
-              <w:widowControl w:val="1"/>
-              <w:shd w:val="clear" w:color="auto" w:fill="auto"/>
-              <w:suppressAutoHyphens w:val="0"/>
-              <w:bidi w:val="0"/>
-              <w:spacing w:before="0" w:after="0" w:line="240" w:lineRule="auto"/>
-              <w:ind w:left="0" w:right="0" w:firstLine="0"/>
-              <w:jc w:val="center"/>
-              <w:outlineLvl w:val="9"/>
-              <w:rPr>
-                <w:rtl w:val="0"/>
-              </w:rPr>
-            </w:pPr>
-            <w:r>
-              <w:rPr>
-                <w:rFonts w:ascii="Times New Roman" w:cs="Cambria" w:hAnsi="Times New Roman" w:eastAsia="Cambria"/>
-                <w:b w:val="0"/>
-                <w:bCs w:val="0"/>
-                <w:i w:val="0"/>
-                <w:iCs w:val="0"/>
-                <w:caps w:val="0"/>
-                <w:smallCaps w:val="0"/>
-                <w:strike w:val="0"/>
-                <w:dstrike w:val="0"/>
-                <w:outline w:val="0"/>
-                <w:color w:val="000000"/>
-                <w:spacing w:val="0"/>
-                <w:kern w:val="0"/>
-                <w:position w:val="0"/>
-                <w:sz w:val="22"/>
-                <w:szCs w:val="22"/>
-                <w:u w:val="none" w:color="000000"/>
-                <w:vertAlign w:val="baseline"/>
-                <w:rtl w:val="0"/>
-              </w:rPr>
-              <w:t>R2</w:t>
+                <w:rtl w:val="0"/>
+                <w:lang w:val="en-US"/>
+              </w:rPr>
+              <w:t>R1</w:t>
             </w:r>
           </w:p>
         </w:tc>
@@ -2545,7 +1471,7 @@
           <w:shd w:val="clear" w:color="auto" w:fill="ced7e7"/>
         </w:tblPrEx>
         <w:trPr>
-          <w:trHeight w:val="241" w:hRule="atLeast"/>
+          <w:trHeight w:val="971" w:hRule="atLeast"/>
         </w:trPr>
         <w:tc>
           <w:tcPr>
@@ -2565,7 +1491,26 @@
             </w:tcMar>
             <w:vAlign w:val="top"/>
           </w:tcPr>
-          <w:p/>
+          <w:p>
+            <w:pPr>
+              <w:pStyle w:val="Normal.0"/>
+              <w:tabs>
+                <w:tab w:val="left" w:pos="720"/>
+              </w:tabs>
+              <w:spacing w:after="0"/>
+              <w:jc w:val="left"/>
+            </w:pPr>
+            <w:r>
+              <w:rPr>
+                <w:rFonts w:ascii="Arial" w:hAnsi="Arial"/>
+                <w:sz w:val="20"/>
+                <w:szCs w:val="20"/>
+                <w:rtl w:val="0"/>
+                <w:lang w:val="en-US"/>
+              </w:rPr>
+              <w:t>6</w:t>
+            </w:r>
+          </w:p>
         </w:tc>
         <w:tc>
           <w:tcPr>
@@ -2585,7 +1530,23 @@
             </w:tcMar>
             <w:vAlign w:val="top"/>
           </w:tcPr>
-          <w:p/>
+          <w:p>
+            <w:pPr>
+              <w:pStyle w:val="Normal.0"/>
+              <w:spacing w:after="0"/>
+              <w:jc w:val="left"/>
+            </w:pPr>
+            <w:r>
+              <w:rPr>
+                <w:rFonts w:ascii="Times New Roman" w:hAnsi="Times New Roman"/>
+                <w:sz w:val="22"/>
+                <w:szCs w:val="22"/>
+                <w:rtl w:val="0"/>
+                <w:lang w:val="en-US"/>
+              </w:rPr>
+              <w:t>Extend the above use cases to multiple objects.</w:t>
+            </w:r>
+          </w:p>
         </w:tc>
         <w:tc>
           <w:tcPr>
@@ -2605,555 +1566,86 @@
             </w:tcMar>
             <w:vAlign w:val="top"/>
           </w:tcPr>
-          <w:p/>
-        </w:tc>
-        <w:tc>
-          <w:tcPr>
-            <w:tcW w:type="dxa" w:w="1031"/>
-            <w:tcBorders>
-              <w:top w:val="single" w:color="000000" w:sz="4" w:space="0" w:shadow="0" w:frame="0"/>
-              <w:left w:val="single" w:color="000000" w:sz="4" w:space="0" w:shadow="0" w:frame="0"/>
-              <w:bottom w:val="single" w:color="000000" w:sz="4" w:space="0" w:shadow="0" w:frame="0"/>
-              <w:right w:val="single" w:color="000000" w:sz="4" w:space="0" w:shadow="0" w:frame="0"/>
-            </w:tcBorders>
-            <w:shd w:val="clear" w:color="auto" w:fill="auto"/>
-            <w:tcMar>
-              <w:top w:type="dxa" w:w="80"/>
-              <w:left w:type="dxa" w:w="80"/>
-              <w:bottom w:type="dxa" w:w="80"/>
-              <w:right w:type="dxa" w:w="80"/>
-            </w:tcMar>
-            <w:vAlign w:val="top"/>
-          </w:tcPr>
-          <w:p/>
-        </w:tc>
-      </w:tr>
-      <w:tr>
-        <w:tblPrEx>
-          <w:shd w:val="clear" w:color="auto" w:fill="ced7e7"/>
-        </w:tblPrEx>
-        <w:trPr>
-          <w:trHeight w:val="241" w:hRule="atLeast"/>
-        </w:trPr>
-        <w:tc>
-          <w:tcPr>
-            <w:tcW w:type="dxa" w:w="544"/>
-            <w:tcBorders>
-              <w:top w:val="single" w:color="000000" w:sz="4" w:space="0" w:shadow="0" w:frame="0"/>
-              <w:left w:val="single" w:color="000000" w:sz="4" w:space="0" w:shadow="0" w:frame="0"/>
-              <w:bottom w:val="single" w:color="000000" w:sz="4" w:space="0" w:shadow="0" w:frame="0"/>
-              <w:right w:val="single" w:color="000000" w:sz="4" w:space="0" w:shadow="0" w:frame="0"/>
-            </w:tcBorders>
-            <w:shd w:val="clear" w:color="auto" w:fill="auto"/>
-            <w:tcMar>
-              <w:top w:type="dxa" w:w="80"/>
-              <w:left w:type="dxa" w:w="80"/>
-              <w:bottom w:type="dxa" w:w="80"/>
-              <w:right w:type="dxa" w:w="80"/>
-            </w:tcMar>
-            <w:vAlign w:val="top"/>
-          </w:tcPr>
-          <w:p/>
-        </w:tc>
-        <w:tc>
-          <w:tcPr>
-            <w:tcW w:type="dxa" w:w="1849"/>
-            <w:tcBorders>
-              <w:top w:val="single" w:color="000000" w:sz="4" w:space="0" w:shadow="0" w:frame="0"/>
-              <w:left w:val="single" w:color="000000" w:sz="4" w:space="0" w:shadow="0" w:frame="0"/>
-              <w:bottom w:val="single" w:color="000000" w:sz="4" w:space="0" w:shadow="0" w:frame="0"/>
-              <w:right w:val="single" w:color="000000" w:sz="4" w:space="0" w:shadow="0" w:frame="0"/>
-            </w:tcBorders>
-            <w:shd w:val="clear" w:color="auto" w:fill="auto"/>
-            <w:tcMar>
-              <w:top w:type="dxa" w:w="80"/>
-              <w:left w:type="dxa" w:w="80"/>
-              <w:bottom w:type="dxa" w:w="80"/>
-              <w:right w:type="dxa" w:w="80"/>
-            </w:tcMar>
-            <w:vAlign w:val="top"/>
-          </w:tcPr>
-          <w:p/>
-        </w:tc>
-        <w:tc>
-          <w:tcPr>
-            <w:tcW w:type="dxa" w:w="5413"/>
-            <w:tcBorders>
-              <w:top w:val="single" w:color="000000" w:sz="4" w:space="0" w:shadow="0" w:frame="0"/>
-              <w:left w:val="single" w:color="000000" w:sz="4" w:space="0" w:shadow="0" w:frame="0"/>
-              <w:bottom w:val="single" w:color="000000" w:sz="4" w:space="0" w:shadow="0" w:frame="0"/>
-              <w:right w:val="single" w:color="000000" w:sz="4" w:space="0" w:shadow="0" w:frame="0"/>
-            </w:tcBorders>
-            <w:shd w:val="clear" w:color="auto" w:fill="auto"/>
-            <w:tcMar>
-              <w:top w:type="dxa" w:w="80"/>
-              <w:left w:type="dxa" w:w="80"/>
-              <w:bottom w:type="dxa" w:w="80"/>
-              <w:right w:type="dxa" w:w="80"/>
-            </w:tcMar>
-            <w:vAlign w:val="top"/>
-          </w:tcPr>
-          <w:p/>
-        </w:tc>
-        <w:tc>
-          <w:tcPr>
-            <w:tcW w:type="dxa" w:w="1031"/>
-            <w:tcBorders>
-              <w:top w:val="single" w:color="000000" w:sz="4" w:space="0" w:shadow="0" w:frame="0"/>
-              <w:left w:val="single" w:color="000000" w:sz="4" w:space="0" w:shadow="0" w:frame="0"/>
-              <w:bottom w:val="single" w:color="000000" w:sz="4" w:space="0" w:shadow="0" w:frame="0"/>
-              <w:right w:val="single" w:color="000000" w:sz="4" w:space="0" w:shadow="0" w:frame="0"/>
-            </w:tcBorders>
-            <w:shd w:val="clear" w:color="auto" w:fill="auto"/>
-            <w:tcMar>
-              <w:top w:type="dxa" w:w="80"/>
-              <w:left w:type="dxa" w:w="80"/>
-              <w:bottom w:type="dxa" w:w="80"/>
-              <w:right w:type="dxa" w:w="80"/>
-            </w:tcMar>
-            <w:vAlign w:val="top"/>
-          </w:tcPr>
-          <w:p/>
-        </w:tc>
-      </w:tr>
-      <w:tr>
-        <w:tblPrEx>
-          <w:shd w:val="clear" w:color="auto" w:fill="ced7e7"/>
-        </w:tblPrEx>
-        <w:trPr>
-          <w:trHeight w:val="241" w:hRule="atLeast"/>
-        </w:trPr>
-        <w:tc>
-          <w:tcPr>
-            <w:tcW w:type="dxa" w:w="544"/>
-            <w:tcBorders>
-              <w:top w:val="single" w:color="000000" w:sz="4" w:space="0" w:shadow="0" w:frame="0"/>
-              <w:left w:val="single" w:color="000000" w:sz="4" w:space="0" w:shadow="0" w:frame="0"/>
-              <w:bottom w:val="single" w:color="000000" w:sz="4" w:space="0" w:shadow="0" w:frame="0"/>
-              <w:right w:val="single" w:color="000000" w:sz="4" w:space="0" w:shadow="0" w:frame="0"/>
-            </w:tcBorders>
-            <w:shd w:val="clear" w:color="auto" w:fill="auto"/>
-            <w:tcMar>
-              <w:top w:type="dxa" w:w="80"/>
-              <w:left w:type="dxa" w:w="80"/>
-              <w:bottom w:type="dxa" w:w="80"/>
-              <w:right w:type="dxa" w:w="80"/>
-            </w:tcMar>
-            <w:vAlign w:val="top"/>
-          </w:tcPr>
-          <w:p/>
-        </w:tc>
-        <w:tc>
-          <w:tcPr>
-            <w:tcW w:type="dxa" w:w="1849"/>
-            <w:tcBorders>
-              <w:top w:val="single" w:color="000000" w:sz="4" w:space="0" w:shadow="0" w:frame="0"/>
-              <w:left w:val="single" w:color="000000" w:sz="4" w:space="0" w:shadow="0" w:frame="0"/>
-              <w:bottom w:val="single" w:color="000000" w:sz="4" w:space="0" w:shadow="0" w:frame="0"/>
-              <w:right w:val="single" w:color="000000" w:sz="4" w:space="0" w:shadow="0" w:frame="0"/>
-            </w:tcBorders>
-            <w:shd w:val="clear" w:color="auto" w:fill="auto"/>
-            <w:tcMar>
-              <w:top w:type="dxa" w:w="80"/>
-              <w:left w:type="dxa" w:w="80"/>
-              <w:bottom w:type="dxa" w:w="80"/>
-              <w:right w:type="dxa" w:w="80"/>
-            </w:tcMar>
-            <w:vAlign w:val="top"/>
-          </w:tcPr>
-          <w:p/>
-        </w:tc>
-        <w:tc>
-          <w:tcPr>
-            <w:tcW w:type="dxa" w:w="5413"/>
-            <w:tcBorders>
-              <w:top w:val="single" w:color="000000" w:sz="4" w:space="0" w:shadow="0" w:frame="0"/>
-              <w:left w:val="single" w:color="000000" w:sz="4" w:space="0" w:shadow="0" w:frame="0"/>
-              <w:bottom w:val="single" w:color="000000" w:sz="4" w:space="0" w:shadow="0" w:frame="0"/>
-              <w:right w:val="single" w:color="000000" w:sz="4" w:space="0" w:shadow="0" w:frame="0"/>
-            </w:tcBorders>
-            <w:shd w:val="clear" w:color="auto" w:fill="auto"/>
-            <w:tcMar>
-              <w:top w:type="dxa" w:w="80"/>
-              <w:left w:type="dxa" w:w="80"/>
-              <w:bottom w:type="dxa" w:w="80"/>
-              <w:right w:type="dxa" w:w="80"/>
-            </w:tcMar>
-            <w:vAlign w:val="top"/>
-          </w:tcPr>
-          <w:p/>
-        </w:tc>
-        <w:tc>
-          <w:tcPr>
-            <w:tcW w:type="dxa" w:w="1031"/>
-            <w:tcBorders>
-              <w:top w:val="single" w:color="000000" w:sz="4" w:space="0" w:shadow="0" w:frame="0"/>
-              <w:left w:val="single" w:color="000000" w:sz="4" w:space="0" w:shadow="0" w:frame="0"/>
-              <w:bottom w:val="single" w:color="000000" w:sz="4" w:space="0" w:shadow="0" w:frame="0"/>
-              <w:right w:val="single" w:color="000000" w:sz="4" w:space="0" w:shadow="0" w:frame="0"/>
-            </w:tcBorders>
-            <w:shd w:val="clear" w:color="auto" w:fill="auto"/>
-            <w:tcMar>
-              <w:top w:type="dxa" w:w="80"/>
-              <w:left w:type="dxa" w:w="80"/>
-              <w:bottom w:type="dxa" w:w="80"/>
-              <w:right w:type="dxa" w:w="80"/>
-            </w:tcMar>
-            <w:vAlign w:val="top"/>
-          </w:tcPr>
-          <w:p/>
-        </w:tc>
-      </w:tr>
-      <w:tr>
-        <w:tblPrEx>
-          <w:shd w:val="clear" w:color="auto" w:fill="ced7e7"/>
-        </w:tblPrEx>
-        <w:trPr>
-          <w:trHeight w:val="241" w:hRule="atLeast"/>
-        </w:trPr>
-        <w:tc>
-          <w:tcPr>
-            <w:tcW w:type="dxa" w:w="544"/>
-            <w:tcBorders>
-              <w:top w:val="single" w:color="000000" w:sz="4" w:space="0" w:shadow="0" w:frame="0"/>
-              <w:left w:val="single" w:color="000000" w:sz="4" w:space="0" w:shadow="0" w:frame="0"/>
-              <w:bottom w:val="single" w:color="000000" w:sz="4" w:space="0" w:shadow="0" w:frame="0"/>
-              <w:right w:val="single" w:color="000000" w:sz="4" w:space="0" w:shadow="0" w:frame="0"/>
-            </w:tcBorders>
-            <w:shd w:val="clear" w:color="auto" w:fill="auto"/>
-            <w:tcMar>
-              <w:top w:type="dxa" w:w="80"/>
-              <w:left w:type="dxa" w:w="80"/>
-              <w:bottom w:type="dxa" w:w="80"/>
-              <w:right w:type="dxa" w:w="80"/>
-            </w:tcMar>
-            <w:vAlign w:val="top"/>
-          </w:tcPr>
-          <w:p/>
-        </w:tc>
-        <w:tc>
-          <w:tcPr>
-            <w:tcW w:type="dxa" w:w="1849"/>
-            <w:tcBorders>
-              <w:top w:val="single" w:color="000000" w:sz="4" w:space="0" w:shadow="0" w:frame="0"/>
-              <w:left w:val="single" w:color="000000" w:sz="4" w:space="0" w:shadow="0" w:frame="0"/>
-              <w:bottom w:val="single" w:color="000000" w:sz="4" w:space="0" w:shadow="0" w:frame="0"/>
-              <w:right w:val="single" w:color="000000" w:sz="4" w:space="0" w:shadow="0" w:frame="0"/>
-            </w:tcBorders>
-            <w:shd w:val="clear" w:color="auto" w:fill="auto"/>
-            <w:tcMar>
-              <w:top w:type="dxa" w:w="80"/>
-              <w:left w:type="dxa" w:w="80"/>
-              <w:bottom w:type="dxa" w:w="80"/>
-              <w:right w:type="dxa" w:w="80"/>
-            </w:tcMar>
-            <w:vAlign w:val="top"/>
-          </w:tcPr>
-          <w:p/>
-        </w:tc>
-        <w:tc>
-          <w:tcPr>
-            <w:tcW w:type="dxa" w:w="5413"/>
-            <w:tcBorders>
-              <w:top w:val="single" w:color="000000" w:sz="4" w:space="0" w:shadow="0" w:frame="0"/>
-              <w:left w:val="single" w:color="000000" w:sz="4" w:space="0" w:shadow="0" w:frame="0"/>
-              <w:bottom w:val="single" w:color="000000" w:sz="4" w:space="0" w:shadow="0" w:frame="0"/>
-              <w:right w:val="single" w:color="000000" w:sz="4" w:space="0" w:shadow="0" w:frame="0"/>
-            </w:tcBorders>
-            <w:shd w:val="clear" w:color="auto" w:fill="auto"/>
-            <w:tcMar>
-              <w:top w:type="dxa" w:w="80"/>
-              <w:left w:type="dxa" w:w="80"/>
-              <w:bottom w:type="dxa" w:w="80"/>
-              <w:right w:type="dxa" w:w="80"/>
-            </w:tcMar>
-            <w:vAlign w:val="top"/>
-          </w:tcPr>
-          <w:p/>
-        </w:tc>
-        <w:tc>
-          <w:tcPr>
-            <w:tcW w:type="dxa" w:w="1031"/>
-            <w:tcBorders>
-              <w:top w:val="single" w:color="000000" w:sz="4" w:space="0" w:shadow="0" w:frame="0"/>
-              <w:left w:val="single" w:color="000000" w:sz="4" w:space="0" w:shadow="0" w:frame="0"/>
-              <w:bottom w:val="single" w:color="000000" w:sz="4" w:space="0" w:shadow="0" w:frame="0"/>
-              <w:right w:val="single" w:color="000000" w:sz="4" w:space="0" w:shadow="0" w:frame="0"/>
-            </w:tcBorders>
-            <w:shd w:val="clear" w:color="auto" w:fill="auto"/>
-            <w:tcMar>
-              <w:top w:type="dxa" w:w="80"/>
-              <w:left w:type="dxa" w:w="80"/>
-              <w:bottom w:type="dxa" w:w="80"/>
-              <w:right w:type="dxa" w:w="80"/>
-            </w:tcMar>
-            <w:vAlign w:val="top"/>
-          </w:tcPr>
-          <w:p/>
-        </w:tc>
-      </w:tr>
-      <w:tr>
-        <w:tblPrEx>
-          <w:shd w:val="clear" w:color="auto" w:fill="ced7e7"/>
-        </w:tblPrEx>
-        <w:trPr>
-          <w:trHeight w:val="241" w:hRule="atLeast"/>
-        </w:trPr>
-        <w:tc>
-          <w:tcPr>
-            <w:tcW w:type="dxa" w:w="544"/>
-            <w:tcBorders>
-              <w:top w:val="single" w:color="000000" w:sz="4" w:space="0" w:shadow="0" w:frame="0"/>
-              <w:left w:val="single" w:color="000000" w:sz="4" w:space="0" w:shadow="0" w:frame="0"/>
-              <w:bottom w:val="single" w:color="000000" w:sz="4" w:space="0" w:shadow="0" w:frame="0"/>
-              <w:right w:val="single" w:color="000000" w:sz="4" w:space="0" w:shadow="0" w:frame="0"/>
-            </w:tcBorders>
-            <w:shd w:val="clear" w:color="auto" w:fill="auto"/>
-            <w:tcMar>
-              <w:top w:type="dxa" w:w="80"/>
-              <w:left w:type="dxa" w:w="80"/>
-              <w:bottom w:type="dxa" w:w="80"/>
-              <w:right w:type="dxa" w:w="80"/>
-            </w:tcMar>
-            <w:vAlign w:val="top"/>
-          </w:tcPr>
-          <w:p/>
-        </w:tc>
-        <w:tc>
-          <w:tcPr>
-            <w:tcW w:type="dxa" w:w="1849"/>
-            <w:tcBorders>
-              <w:top w:val="single" w:color="000000" w:sz="4" w:space="0" w:shadow="0" w:frame="0"/>
-              <w:left w:val="single" w:color="000000" w:sz="4" w:space="0" w:shadow="0" w:frame="0"/>
-              <w:bottom w:val="single" w:color="000000" w:sz="4" w:space="0" w:shadow="0" w:frame="0"/>
-              <w:right w:val="single" w:color="000000" w:sz="4" w:space="0" w:shadow="0" w:frame="0"/>
-            </w:tcBorders>
-            <w:shd w:val="clear" w:color="auto" w:fill="auto"/>
-            <w:tcMar>
-              <w:top w:type="dxa" w:w="80"/>
-              <w:left w:type="dxa" w:w="80"/>
-              <w:bottom w:type="dxa" w:w="80"/>
-              <w:right w:type="dxa" w:w="80"/>
-            </w:tcMar>
-            <w:vAlign w:val="top"/>
-          </w:tcPr>
-          <w:p/>
-        </w:tc>
-        <w:tc>
-          <w:tcPr>
-            <w:tcW w:type="dxa" w:w="5413"/>
-            <w:tcBorders>
-              <w:top w:val="single" w:color="000000" w:sz="4" w:space="0" w:shadow="0" w:frame="0"/>
-              <w:left w:val="single" w:color="000000" w:sz="4" w:space="0" w:shadow="0" w:frame="0"/>
-              <w:bottom w:val="single" w:color="000000" w:sz="4" w:space="0" w:shadow="0" w:frame="0"/>
-              <w:right w:val="single" w:color="000000" w:sz="4" w:space="0" w:shadow="0" w:frame="0"/>
-            </w:tcBorders>
-            <w:shd w:val="clear" w:color="auto" w:fill="auto"/>
-            <w:tcMar>
-              <w:top w:type="dxa" w:w="80"/>
-              <w:left w:type="dxa" w:w="80"/>
-              <w:bottom w:type="dxa" w:w="80"/>
-              <w:right w:type="dxa" w:w="80"/>
-            </w:tcMar>
-            <w:vAlign w:val="top"/>
-          </w:tcPr>
-          <w:p/>
-        </w:tc>
-        <w:tc>
-          <w:tcPr>
-            <w:tcW w:type="dxa" w:w="1031"/>
-            <w:tcBorders>
-              <w:top w:val="single" w:color="000000" w:sz="4" w:space="0" w:shadow="0" w:frame="0"/>
-              <w:left w:val="single" w:color="000000" w:sz="4" w:space="0" w:shadow="0" w:frame="0"/>
-              <w:bottom w:val="single" w:color="000000" w:sz="4" w:space="0" w:shadow="0" w:frame="0"/>
-              <w:right w:val="single" w:color="000000" w:sz="4" w:space="0" w:shadow="0" w:frame="0"/>
-            </w:tcBorders>
-            <w:shd w:val="clear" w:color="auto" w:fill="auto"/>
-            <w:tcMar>
-              <w:top w:type="dxa" w:w="80"/>
-              <w:left w:type="dxa" w:w="80"/>
-              <w:bottom w:type="dxa" w:w="80"/>
-              <w:right w:type="dxa" w:w="80"/>
-            </w:tcMar>
-            <w:vAlign w:val="top"/>
-          </w:tcPr>
-          <w:p/>
-        </w:tc>
-      </w:tr>
-      <w:tr>
-        <w:tblPrEx>
-          <w:shd w:val="clear" w:color="auto" w:fill="ced7e7"/>
-        </w:tblPrEx>
-        <w:trPr>
-          <w:trHeight w:val="241" w:hRule="atLeast"/>
-        </w:trPr>
-        <w:tc>
-          <w:tcPr>
-            <w:tcW w:type="dxa" w:w="544"/>
-            <w:tcBorders>
-              <w:top w:val="single" w:color="000000" w:sz="4" w:space="0" w:shadow="0" w:frame="0"/>
-              <w:left w:val="single" w:color="000000" w:sz="4" w:space="0" w:shadow="0" w:frame="0"/>
-              <w:bottom w:val="single" w:color="000000" w:sz="4" w:space="0" w:shadow="0" w:frame="0"/>
-              <w:right w:val="single" w:color="000000" w:sz="4" w:space="0" w:shadow="0" w:frame="0"/>
-            </w:tcBorders>
-            <w:shd w:val="clear" w:color="auto" w:fill="auto"/>
-            <w:tcMar>
-              <w:top w:type="dxa" w:w="80"/>
-              <w:left w:type="dxa" w:w="80"/>
-              <w:bottom w:type="dxa" w:w="80"/>
-              <w:right w:type="dxa" w:w="80"/>
-            </w:tcMar>
-            <w:vAlign w:val="top"/>
-          </w:tcPr>
-          <w:p/>
-        </w:tc>
-        <w:tc>
-          <w:tcPr>
-            <w:tcW w:type="dxa" w:w="1849"/>
-            <w:tcBorders>
-              <w:top w:val="single" w:color="000000" w:sz="4" w:space="0" w:shadow="0" w:frame="0"/>
-              <w:left w:val="single" w:color="000000" w:sz="4" w:space="0" w:shadow="0" w:frame="0"/>
-              <w:bottom w:val="single" w:color="000000" w:sz="4" w:space="0" w:shadow="0" w:frame="0"/>
-              <w:right w:val="single" w:color="000000" w:sz="4" w:space="0" w:shadow="0" w:frame="0"/>
-            </w:tcBorders>
-            <w:shd w:val="clear" w:color="auto" w:fill="auto"/>
-            <w:tcMar>
-              <w:top w:type="dxa" w:w="80"/>
-              <w:left w:type="dxa" w:w="80"/>
-              <w:bottom w:type="dxa" w:w="80"/>
-              <w:right w:type="dxa" w:w="80"/>
-            </w:tcMar>
-            <w:vAlign w:val="top"/>
-          </w:tcPr>
-          <w:p/>
-        </w:tc>
-        <w:tc>
-          <w:tcPr>
-            <w:tcW w:type="dxa" w:w="5413"/>
-            <w:tcBorders>
-              <w:top w:val="single" w:color="000000" w:sz="4" w:space="0" w:shadow="0" w:frame="0"/>
-              <w:left w:val="single" w:color="000000" w:sz="4" w:space="0" w:shadow="0" w:frame="0"/>
-              <w:bottom w:val="single" w:color="000000" w:sz="4" w:space="0" w:shadow="0" w:frame="0"/>
-              <w:right w:val="single" w:color="000000" w:sz="4" w:space="0" w:shadow="0" w:frame="0"/>
-            </w:tcBorders>
-            <w:shd w:val="clear" w:color="auto" w:fill="auto"/>
-            <w:tcMar>
-              <w:top w:type="dxa" w:w="80"/>
-              <w:left w:type="dxa" w:w="80"/>
-              <w:bottom w:type="dxa" w:w="80"/>
-              <w:right w:type="dxa" w:w="80"/>
-            </w:tcMar>
-            <w:vAlign w:val="top"/>
-          </w:tcPr>
-          <w:p/>
-        </w:tc>
-        <w:tc>
-          <w:tcPr>
-            <w:tcW w:type="dxa" w:w="1031"/>
-            <w:tcBorders>
-              <w:top w:val="single" w:color="000000" w:sz="4" w:space="0" w:shadow="0" w:frame="0"/>
-              <w:left w:val="single" w:color="000000" w:sz="4" w:space="0" w:shadow="0" w:frame="0"/>
-              <w:bottom w:val="single" w:color="000000" w:sz="4" w:space="0" w:shadow="0" w:frame="0"/>
-              <w:right w:val="single" w:color="000000" w:sz="4" w:space="0" w:shadow="0" w:frame="0"/>
-            </w:tcBorders>
-            <w:shd w:val="clear" w:color="auto" w:fill="auto"/>
-            <w:tcMar>
-              <w:top w:type="dxa" w:w="80"/>
-              <w:left w:type="dxa" w:w="80"/>
-              <w:bottom w:type="dxa" w:w="80"/>
-              <w:right w:type="dxa" w:w="80"/>
-            </w:tcMar>
-            <w:vAlign w:val="top"/>
-          </w:tcPr>
-          <w:p/>
-        </w:tc>
-      </w:tr>
-      <w:tr>
-        <w:tblPrEx>
-          <w:shd w:val="clear" w:color="auto" w:fill="ced7e7"/>
-        </w:tblPrEx>
-        <w:trPr>
-          <w:trHeight w:val="241" w:hRule="atLeast"/>
-        </w:trPr>
-        <w:tc>
-          <w:tcPr>
-            <w:tcW w:type="dxa" w:w="544"/>
-            <w:tcBorders>
-              <w:top w:val="single" w:color="000000" w:sz="4" w:space="0" w:shadow="0" w:frame="0"/>
-              <w:left w:val="single" w:color="000000" w:sz="4" w:space="0" w:shadow="0" w:frame="0"/>
-              <w:bottom w:val="single" w:color="000000" w:sz="4" w:space="0" w:shadow="0" w:frame="0"/>
-              <w:right w:val="single" w:color="000000" w:sz="4" w:space="0" w:shadow="0" w:frame="0"/>
-            </w:tcBorders>
-            <w:shd w:val="clear" w:color="auto" w:fill="auto"/>
-            <w:tcMar>
-              <w:top w:type="dxa" w:w="80"/>
-              <w:left w:type="dxa" w:w="80"/>
-              <w:bottom w:type="dxa" w:w="80"/>
-              <w:right w:type="dxa" w:w="80"/>
-            </w:tcMar>
-            <w:vAlign w:val="top"/>
-          </w:tcPr>
-          <w:p/>
-        </w:tc>
-        <w:tc>
-          <w:tcPr>
-            <w:tcW w:type="dxa" w:w="1849"/>
-            <w:tcBorders>
-              <w:top w:val="single" w:color="000000" w:sz="4" w:space="0" w:shadow="0" w:frame="0"/>
-              <w:left w:val="single" w:color="000000" w:sz="4" w:space="0" w:shadow="0" w:frame="0"/>
-              <w:bottom w:val="single" w:color="000000" w:sz="4" w:space="0" w:shadow="0" w:frame="0"/>
-              <w:right w:val="single" w:color="000000" w:sz="4" w:space="0" w:shadow="0" w:frame="0"/>
-            </w:tcBorders>
-            <w:shd w:val="clear" w:color="auto" w:fill="auto"/>
-            <w:tcMar>
-              <w:top w:type="dxa" w:w="80"/>
-              <w:left w:type="dxa" w:w="80"/>
-              <w:bottom w:type="dxa" w:w="80"/>
-              <w:right w:type="dxa" w:w="80"/>
-            </w:tcMar>
-            <w:vAlign w:val="top"/>
-          </w:tcPr>
-          <w:p/>
-        </w:tc>
-        <w:tc>
-          <w:tcPr>
-            <w:tcW w:type="dxa" w:w="5413"/>
-            <w:tcBorders>
-              <w:top w:val="single" w:color="000000" w:sz="4" w:space="0" w:shadow="0" w:frame="0"/>
-              <w:left w:val="single" w:color="000000" w:sz="4" w:space="0" w:shadow="0" w:frame="0"/>
-              <w:bottom w:val="single" w:color="000000" w:sz="4" w:space="0" w:shadow="0" w:frame="0"/>
-              <w:right w:val="single" w:color="000000" w:sz="4" w:space="0" w:shadow="0" w:frame="0"/>
-            </w:tcBorders>
-            <w:shd w:val="clear" w:color="auto" w:fill="auto"/>
-            <w:tcMar>
-              <w:top w:type="dxa" w:w="80"/>
-              <w:left w:type="dxa" w:w="80"/>
-              <w:bottom w:type="dxa" w:w="80"/>
-              <w:right w:type="dxa" w:w="80"/>
-            </w:tcMar>
-            <w:vAlign w:val="top"/>
-          </w:tcPr>
-          <w:p/>
-        </w:tc>
-        <w:tc>
-          <w:tcPr>
-            <w:tcW w:type="dxa" w:w="1031"/>
-            <w:tcBorders>
-              <w:top w:val="single" w:color="000000" w:sz="4" w:space="0" w:shadow="0" w:frame="0"/>
-              <w:left w:val="single" w:color="000000" w:sz="4" w:space="0" w:shadow="0" w:frame="0"/>
-              <w:bottom w:val="single" w:color="000000" w:sz="4" w:space="0" w:shadow="0" w:frame="0"/>
-              <w:right w:val="single" w:color="000000" w:sz="4" w:space="0" w:shadow="0" w:frame="0"/>
-            </w:tcBorders>
-            <w:shd w:val="clear" w:color="auto" w:fill="auto"/>
-            <w:tcMar>
-              <w:top w:type="dxa" w:w="80"/>
-              <w:left w:type="dxa" w:w="80"/>
-              <w:bottom w:type="dxa" w:w="80"/>
-              <w:right w:type="dxa" w:w="80"/>
-            </w:tcMar>
-            <w:vAlign w:val="top"/>
-          </w:tcPr>
-          <w:p/>
+          <w:p>
+            <w:pPr>
+              <w:pStyle w:val="Normal.0"/>
+              <w:spacing w:after="0"/>
+              <w:jc w:val="left"/>
+              <w:rPr>
+                <w:rFonts w:ascii="Times New Roman" w:cs="Times New Roman" w:hAnsi="Times New Roman" w:eastAsia="Times New Roman"/>
+                <w:sz w:val="24"/>
+                <w:szCs w:val="24"/>
+              </w:rPr>
+            </w:pPr>
+            <w:r>
+              <w:rPr>
+                <w:rFonts w:ascii="Times New Roman" w:hAnsi="Times New Roman"/>
+                <w:sz w:val="22"/>
+                <w:szCs w:val="22"/>
+                <w:rtl w:val="0"/>
+                <w:lang w:val="en-US"/>
+              </w:rPr>
+              <w:t>Handle occlusions and multiple copies of the same model.</w:t>
+            </w:r>
+          </w:p>
+          <w:p>
+            <w:pPr>
+              <w:pStyle w:val="Normal.0"/>
+              <w:bidi w:val="0"/>
+              <w:spacing w:after="0"/>
+              <w:ind w:left="0" w:right="0" w:firstLine="0"/>
+              <w:jc w:val="left"/>
+              <w:rPr>
+                <w:rtl w:val="0"/>
+              </w:rPr>
+            </w:pPr>
+            <w:r>
+              <w:rPr>
+                <w:rFonts w:ascii="Times New Roman" w:hAnsi="Times New Roman"/>
+                <w:sz w:val="22"/>
+                <w:szCs w:val="22"/>
+                <w:rtl w:val="0"/>
+                <w:lang w:val="en-US"/>
+              </w:rPr>
+              <w:t>Detect and track the inventory of objects based on the confidence score above a threshold.</w:t>
+            </w:r>
+          </w:p>
+        </w:tc>
+        <w:tc>
+          <w:tcPr>
+            <w:tcW w:type="dxa" w:w="1032"/>
+            <w:tcBorders>
+              <w:top w:val="single" w:color="000000" w:sz="4" w:space="0" w:shadow="0" w:frame="0"/>
+              <w:left w:val="single" w:color="000000" w:sz="4" w:space="0" w:shadow="0" w:frame="0"/>
+              <w:bottom w:val="single" w:color="000000" w:sz="4" w:space="0" w:shadow="0" w:frame="0"/>
+              <w:right w:val="single" w:color="000000" w:sz="4" w:space="0" w:shadow="0" w:frame="0"/>
+            </w:tcBorders>
+            <w:shd w:val="clear" w:color="auto" w:fill="auto"/>
+            <w:tcMar>
+              <w:top w:type="dxa" w:w="80"/>
+              <w:left w:type="dxa" w:w="80"/>
+              <w:bottom w:type="dxa" w:w="80"/>
+              <w:right w:type="dxa" w:w="80"/>
+            </w:tcMar>
+            <w:vAlign w:val="top"/>
+          </w:tcPr>
+          <w:p>
+            <w:pPr>
+              <w:pStyle w:val="Normal.0"/>
+              <w:spacing w:after="0"/>
+              <w:jc w:val="center"/>
+            </w:pPr>
+            <w:r>
+              <w:rPr>
+                <w:rFonts w:ascii="Times New Roman" w:hAnsi="Times New Roman"/>
+                <w:sz w:val="22"/>
+                <w:szCs w:val="22"/>
+                <w:rtl w:val="0"/>
+                <w:lang w:val="en-US"/>
+              </w:rPr>
+              <w:t>R2</w:t>
+            </w:r>
+          </w:p>
         </w:tc>
       </w:tr>
     </w:tbl>
@@ -3162,13 +1654,11 @@
         <w:pStyle w:val="Body Text"/>
         <w:widowControl w:val="0"/>
         <w:spacing w:after="120"/>
-        <w:ind w:left="288" w:hanging="288"/>
-        <w:jc w:val="both"/>
+        <w:ind w:left="396" w:hanging="396"/>
         <w:rPr>
           <w:rFonts w:ascii="Times New Roman" w:cs="Times New Roman" w:hAnsi="Times New Roman" w:eastAsia="Times New Roman"/>
           <w:i w:val="0"/>
           <w:iCs w:val="0"/>
-          <w:color w:val="070fa9"/>
           <w:sz w:val="22"/>
           <w:szCs w:val="22"/>
           <w:u w:color="070fa9"/>
@@ -3178,30 +1668,256 @@
     <w:p>
       <w:pPr>
         <w:pStyle w:val="Body Text"/>
+        <w:widowControl w:val="0"/>
         <w:spacing w:after="120"/>
+        <w:ind w:left="396" w:hanging="396"/>
         <w:rPr>
+          <w:rFonts w:ascii="Times New Roman" w:cs="Times New Roman" w:hAnsi="Times New Roman" w:eastAsia="Times New Roman"/>
           <w:i w:val="0"/>
           <w:iCs w:val="0"/>
+          <w:sz w:val="22"/>
+          <w:szCs w:val="22"/>
+          <w:u w:color="070fa9"/>
         </w:rPr>
       </w:pPr>
     </w:p>
     <w:p>
       <w:pPr>
         <w:pStyle w:val="Body Text"/>
+        <w:widowControl w:val="0"/>
         <w:spacing w:after="120"/>
+        <w:ind w:left="396" w:hanging="396"/>
         <w:rPr>
+          <w:rFonts w:ascii="Times New Roman" w:cs="Times New Roman" w:hAnsi="Times New Roman" w:eastAsia="Times New Roman"/>
           <w:i w:val="0"/>
           <w:iCs w:val="0"/>
+          <w:sz w:val="22"/>
+          <w:szCs w:val="22"/>
+          <w:u w:color="070fa9"/>
         </w:rPr>
       </w:pPr>
     </w:p>
     <w:p>
       <w:pPr>
         <w:pStyle w:val="Body Text"/>
+        <w:widowControl w:val="0"/>
         <w:spacing w:after="120"/>
+        <w:ind w:left="396" w:hanging="396"/>
         <w:rPr>
+          <w:rFonts w:ascii="Times New Roman" w:cs="Times New Roman" w:hAnsi="Times New Roman" w:eastAsia="Times New Roman"/>
           <w:i w:val="0"/>
           <w:iCs w:val="0"/>
+          <w:sz w:val="22"/>
+          <w:szCs w:val="22"/>
+          <w:u w:color="070fa9"/>
+        </w:rPr>
+      </w:pPr>
+    </w:p>
+    <w:p>
+      <w:pPr>
+        <w:pStyle w:val="Body Text"/>
+        <w:widowControl w:val="0"/>
+        <w:spacing w:after="120"/>
+        <w:ind w:left="396" w:hanging="396"/>
+        <w:rPr>
+          <w:rFonts w:ascii="Times New Roman" w:cs="Times New Roman" w:hAnsi="Times New Roman" w:eastAsia="Times New Roman"/>
+          <w:i w:val="0"/>
+          <w:iCs w:val="0"/>
+          <w:sz w:val="22"/>
+          <w:szCs w:val="22"/>
+          <w:u w:color="070fa9"/>
+        </w:rPr>
+      </w:pPr>
+    </w:p>
+    <w:p>
+      <w:pPr>
+        <w:pStyle w:val="Body Text"/>
+        <w:widowControl w:val="0"/>
+        <w:spacing w:after="120"/>
+        <w:ind w:left="396" w:hanging="396"/>
+        <w:rPr>
+          <w:rFonts w:ascii="Times New Roman" w:cs="Times New Roman" w:hAnsi="Times New Roman" w:eastAsia="Times New Roman"/>
+          <w:i w:val="0"/>
+          <w:iCs w:val="0"/>
+          <w:sz w:val="22"/>
+          <w:szCs w:val="22"/>
+          <w:u w:color="070fa9"/>
+        </w:rPr>
+      </w:pPr>
+    </w:p>
+    <w:p>
+      <w:pPr>
+        <w:pStyle w:val="Body Text"/>
+        <w:widowControl w:val="0"/>
+        <w:spacing w:after="120"/>
+        <w:ind w:left="396" w:hanging="396"/>
+        <w:rPr>
+          <w:rFonts w:ascii="Times New Roman" w:cs="Times New Roman" w:hAnsi="Times New Roman" w:eastAsia="Times New Roman"/>
+          <w:i w:val="0"/>
+          <w:iCs w:val="0"/>
+          <w:sz w:val="22"/>
+          <w:szCs w:val="22"/>
+          <w:u w:color="070fa9"/>
+        </w:rPr>
+      </w:pPr>
+    </w:p>
+    <w:p>
+      <w:pPr>
+        <w:pStyle w:val="Body Text"/>
+        <w:widowControl w:val="0"/>
+        <w:spacing w:after="120"/>
+        <w:ind w:left="396" w:hanging="396"/>
+        <w:rPr>
+          <w:rFonts w:ascii="Times New Roman" w:cs="Times New Roman" w:hAnsi="Times New Roman" w:eastAsia="Times New Roman"/>
+          <w:i w:val="0"/>
+          <w:iCs w:val="0"/>
+          <w:sz w:val="22"/>
+          <w:szCs w:val="22"/>
+          <w:u w:color="070fa9"/>
+        </w:rPr>
+      </w:pPr>
+    </w:p>
+    <w:p>
+      <w:pPr>
+        <w:pStyle w:val="Body Text"/>
+        <w:widowControl w:val="0"/>
+        <w:spacing w:after="120"/>
+        <w:ind w:left="396" w:hanging="396"/>
+        <w:rPr>
+          <w:rFonts w:ascii="Times New Roman" w:cs="Times New Roman" w:hAnsi="Times New Roman" w:eastAsia="Times New Roman"/>
+          <w:i w:val="0"/>
+          <w:iCs w:val="0"/>
+          <w:sz w:val="22"/>
+          <w:szCs w:val="22"/>
+          <w:u w:color="070fa9"/>
+        </w:rPr>
+      </w:pPr>
+    </w:p>
+    <w:p>
+      <w:pPr>
+        <w:pStyle w:val="Body Text"/>
+        <w:widowControl w:val="0"/>
+        <w:spacing w:after="120"/>
+        <w:ind w:left="396" w:hanging="396"/>
+        <w:rPr>
+          <w:rFonts w:ascii="Times New Roman" w:cs="Times New Roman" w:hAnsi="Times New Roman" w:eastAsia="Times New Roman"/>
+          <w:i w:val="0"/>
+          <w:iCs w:val="0"/>
+          <w:sz w:val="22"/>
+          <w:szCs w:val="22"/>
+          <w:u w:color="070fa9"/>
+        </w:rPr>
+      </w:pPr>
+    </w:p>
+    <w:p>
+      <w:pPr>
+        <w:pStyle w:val="Body Text"/>
+        <w:widowControl w:val="0"/>
+        <w:spacing w:after="120"/>
+        <w:ind w:left="396" w:hanging="396"/>
+        <w:rPr>
+          <w:rFonts w:ascii="Times New Roman" w:cs="Times New Roman" w:hAnsi="Times New Roman" w:eastAsia="Times New Roman"/>
+          <w:i w:val="0"/>
+          <w:iCs w:val="0"/>
+          <w:sz w:val="22"/>
+          <w:szCs w:val="22"/>
+          <w:u w:color="070fa9"/>
+        </w:rPr>
+      </w:pPr>
+    </w:p>
+    <w:p>
+      <w:pPr>
+        <w:pStyle w:val="Body Text"/>
+        <w:widowControl w:val="0"/>
+        <w:spacing w:after="120"/>
+        <w:ind w:left="396" w:hanging="396"/>
+        <w:rPr>
+          <w:rFonts w:ascii="Times New Roman" w:cs="Times New Roman" w:hAnsi="Times New Roman" w:eastAsia="Times New Roman"/>
+          <w:i w:val="0"/>
+          <w:iCs w:val="0"/>
+          <w:sz w:val="22"/>
+          <w:szCs w:val="22"/>
+          <w:u w:color="070fa9"/>
+        </w:rPr>
+      </w:pPr>
+    </w:p>
+    <w:p>
+      <w:pPr>
+        <w:pStyle w:val="Body Text"/>
+        <w:widowControl w:val="0"/>
+        <w:spacing w:after="120"/>
+        <w:ind w:left="396" w:hanging="396"/>
+        <w:rPr>
+          <w:rFonts w:ascii="Times New Roman" w:cs="Times New Roman" w:hAnsi="Times New Roman" w:eastAsia="Times New Roman"/>
+          <w:i w:val="0"/>
+          <w:iCs w:val="0"/>
+          <w:sz w:val="22"/>
+          <w:szCs w:val="22"/>
+          <w:u w:color="070fa9"/>
+        </w:rPr>
+      </w:pPr>
+    </w:p>
+    <w:p>
+      <w:pPr>
+        <w:pStyle w:val="Body Text"/>
+        <w:widowControl w:val="0"/>
+        <w:spacing w:after="120"/>
+        <w:ind w:left="396" w:hanging="396"/>
+        <w:rPr>
+          <w:rFonts w:ascii="Times New Roman" w:cs="Times New Roman" w:hAnsi="Times New Roman" w:eastAsia="Times New Roman"/>
+          <w:i w:val="0"/>
+          <w:iCs w:val="0"/>
+          <w:sz w:val="22"/>
+          <w:szCs w:val="22"/>
+          <w:u w:color="070fa9"/>
+        </w:rPr>
+      </w:pPr>
+    </w:p>
+    <w:p>
+      <w:pPr>
+        <w:pStyle w:val="Body Text"/>
+        <w:widowControl w:val="0"/>
+        <w:spacing w:after="120"/>
+        <w:ind w:left="396" w:hanging="396"/>
+        <w:rPr>
+          <w:rFonts w:ascii="Times New Roman" w:cs="Times New Roman" w:hAnsi="Times New Roman" w:eastAsia="Times New Roman"/>
+          <w:i w:val="0"/>
+          <w:iCs w:val="0"/>
+          <w:sz w:val="22"/>
+          <w:szCs w:val="22"/>
+          <w:u w:color="070fa9"/>
+        </w:rPr>
+      </w:pPr>
+    </w:p>
+    <w:p>
+      <w:pPr>
+        <w:pStyle w:val="Body Text"/>
+        <w:widowControl w:val="0"/>
+        <w:spacing w:after="120"/>
+        <w:ind w:left="396" w:hanging="396"/>
+        <w:rPr>
+          <w:rFonts w:ascii="Times New Roman" w:cs="Times New Roman" w:hAnsi="Times New Roman" w:eastAsia="Times New Roman"/>
+          <w:i w:val="0"/>
+          <w:iCs w:val="0"/>
+          <w:sz w:val="22"/>
+          <w:szCs w:val="22"/>
+          <w:u w:color="070fa9"/>
+        </w:rPr>
+      </w:pPr>
+    </w:p>
+    <w:p>
+      <w:pPr>
+        <w:pStyle w:val="Body Text"/>
+        <w:widowControl w:val="0"/>
+        <w:spacing w:after="120"/>
+        <w:ind w:left="396" w:hanging="396"/>
+        <w:rPr>
+          <w:rFonts w:ascii="Arial" w:cs="Arial" w:hAnsi="Arial" w:eastAsia="Arial"/>
+          <w:i w:val="0"/>
+          <w:iCs w:val="0"/>
+          <w:sz w:val="22"/>
+          <w:szCs w:val="22"/>
+          <w:u w:color="070fa9"/>
         </w:rPr>
       </w:pPr>
     </w:p>
@@ -3212,193 +1928,6 @@
         <w:rPr>
           <w:b w:val="1"/>
           <w:bCs w:val="1"/>
-          <w:i w:val="0"/>
-          <w:iCs w:val="0"/>
-          <w:sz w:val="24"/>
-          <w:szCs w:val="24"/>
-        </w:rPr>
-      </w:pPr>
-      <w:r>
-        <w:rPr>
-          <w:b w:val="1"/>
-          <w:bCs w:val="1"/>
-          <w:i w:val="0"/>
-          <w:iCs w:val="0"/>
-          <w:sz w:val="24"/>
-          <w:szCs w:val="24"/>
-          <w:rtl w:val="0"/>
-          <w:lang w:val="en-US"/>
-        </w:rPr>
-        <w:t>Use case diagram</w:t>
-      </w:r>
-    </w:p>
-    <w:p>
-      <w:pPr>
-        <w:pStyle w:val="Body Text"/>
-        <w:spacing w:after="120"/>
-        <w:rPr>
-          <w:b w:val="1"/>
-          <w:bCs w:val="1"/>
-          <w:i w:val="0"/>
-          <w:iCs w:val="0"/>
-          <w:sz w:val="24"/>
-          <w:szCs w:val="24"/>
-        </w:rPr>
-      </w:pPr>
-      <w:r>
-        <w:rPr>
-          <w:rFonts w:ascii="Times New Roman" w:hAnsi="Times New Roman"/>
-          <w:b w:val="1"/>
-          <w:bCs w:val="1"/>
-          <w:color w:val="070fa9"/>
-          <w:sz w:val="22"/>
-          <w:szCs w:val="22"/>
-          <w:u w:color="070fa9"/>
-          <w:rtl w:val="0"/>
-          <w:lang w:val="en-US"/>
-        </w:rPr>
-        <w:t>Read the instructions below and fill in the table. Delete all the blue text before adding this to your repository or turning it in to your instructor.</w:t>
-      </w:r>
-    </w:p>
-    <w:p>
-      <w:pPr>
-        <w:pStyle w:val="Body Text"/>
-        <w:spacing w:after="120"/>
-        <w:rPr>
-          <w:i w:val="0"/>
-          <w:iCs w:val="0"/>
-          <w:color w:val="070fa9"/>
-          <w:u w:color="070fa9"/>
-        </w:rPr>
-      </w:pPr>
-      <w:r>
-        <w:rPr>
-          <w:i w:val="0"/>
-          <w:iCs w:val="0"/>
-          <w:color w:val="070fa9"/>
-          <w:u w:color="070fa9"/>
-          <w:rtl w:val="0"/>
-          <w:lang w:val="en-US"/>
-        </w:rPr>
-        <w:t xml:space="preserve">Draw the UML use case diagram for the system. Make sure the use cases shown in the diagram correspond to the use cases described in the previous section. </w:t>
-      </w:r>
-    </w:p>
-    <w:p>
-      <w:pPr>
-        <w:pStyle w:val="Body Text"/>
-        <w:spacing w:after="120"/>
-        <w:rPr>
-          <w:b w:val="1"/>
-          <w:bCs w:val="1"/>
-          <w:color w:val="070fa9"/>
-          <w:u w:color="070fa9"/>
-        </w:rPr>
-      </w:pPr>
-    </w:p>
-    <w:p>
-      <w:pPr>
-        <w:pStyle w:val="Body Text"/>
-        <w:spacing w:after="120"/>
-        <w:rPr>
-          <w:b w:val="1"/>
-          <w:bCs w:val="1"/>
-          <w:color w:val="070fa9"/>
-          <w:u w:color="070fa9"/>
-        </w:rPr>
-      </w:pPr>
-    </w:p>
-    <w:p>
-      <w:pPr>
-        <w:pStyle w:val="Body Text"/>
-        <w:spacing w:after="120"/>
-        <w:rPr>
-          <w:b w:val="1"/>
-          <w:bCs w:val="1"/>
-          <w:color w:val="070fa9"/>
-          <w:u w:color="070fa9"/>
-        </w:rPr>
-      </w:pPr>
-    </w:p>
-    <w:p>
-      <w:pPr>
-        <w:pStyle w:val="Body Text"/>
-        <w:spacing w:after="120"/>
-        <w:rPr>
-          <w:b w:val="1"/>
-          <w:bCs w:val="1"/>
-          <w:color w:val="070fa9"/>
-          <w:u w:color="070fa9"/>
-        </w:rPr>
-      </w:pPr>
-    </w:p>
-    <w:p>
-      <w:pPr>
-        <w:pStyle w:val="Body Text"/>
-        <w:spacing w:after="120"/>
-        <w:rPr>
-          <w:b w:val="1"/>
-          <w:bCs w:val="1"/>
-          <w:color w:val="070fa9"/>
-          <w:u w:color="070fa9"/>
-        </w:rPr>
-      </w:pPr>
-    </w:p>
-    <w:p>
-      <w:pPr>
-        <w:pStyle w:val="Body Text"/>
-        <w:spacing w:after="120"/>
-        <w:rPr>
-          <w:b w:val="1"/>
-          <w:bCs w:val="1"/>
-          <w:color w:val="070fa9"/>
-          <w:u w:color="070fa9"/>
-        </w:rPr>
-      </w:pPr>
-    </w:p>
-    <w:p>
-      <w:pPr>
-        <w:pStyle w:val="Body Text"/>
-        <w:spacing w:after="120"/>
-        <w:rPr>
-          <w:b w:val="1"/>
-          <w:bCs w:val="1"/>
-          <w:color w:val="070fa9"/>
-          <w:u w:color="070fa9"/>
-        </w:rPr>
-      </w:pPr>
-    </w:p>
-    <w:p>
-      <w:pPr>
-        <w:pStyle w:val="Body Text"/>
-        <w:spacing w:after="120"/>
-        <w:rPr>
-          <w:b w:val="1"/>
-          <w:bCs w:val="1"/>
-          <w:color w:val="070fa9"/>
-          <w:u w:color="070fa9"/>
-        </w:rPr>
-      </w:pPr>
-    </w:p>
-    <w:p>
-      <w:pPr>
-        <w:pStyle w:val="Body Text"/>
-        <w:spacing w:after="120"/>
-        <w:rPr>
-          <w:b w:val="1"/>
-          <w:bCs w:val="1"/>
-          <w:color w:val="070fa9"/>
-          <w:u w:color="070fa9"/>
-        </w:rPr>
-      </w:pPr>
-    </w:p>
-    <w:p>
-      <w:pPr>
-        <w:pStyle w:val="Body Text"/>
-        <w:spacing w:after="120"/>
-        <w:rPr>
-          <w:b w:val="1"/>
-          <w:bCs w:val="1"/>
-          <w:color w:val="070fa9"/>
           <w:u w:color="070fa9"/>
         </w:rPr>
       </w:pPr>
@@ -3438,26 +1967,11 @@
           <w:rFonts w:ascii="Times New Roman" w:cs="Times New Roman" w:hAnsi="Times New Roman" w:eastAsia="Times New Roman"/>
           <w:b w:val="1"/>
           <w:bCs w:val="1"/>
-          <w:color w:val="070fa9"/>
           <w:sz w:val="22"/>
           <w:szCs w:val="22"/>
           <w:u w:color="070fa9"/>
         </w:rPr>
       </w:pPr>
-      <w:r>
-        <w:rPr>
-          <w:rFonts w:ascii="Times New Roman" w:hAnsi="Times New Roman"/>
-          <w:b w:val="1"/>
-          <w:bCs w:val="1"/>
-          <w:color w:val="070fa9"/>
-          <w:sz w:val="22"/>
-          <w:szCs w:val="22"/>
-          <w:u w:color="070fa9"/>
-          <w:rtl w:val="0"/>
-          <w:lang w:val="en-US"/>
-        </w:rPr>
-        <w:t>Delete all the blue text and fill-in the template before adding this to your repository or turning it in to your instructor.</w:t>
-      </w:r>
     </w:p>
     <w:p>
       <w:pPr>
@@ -3477,7 +1991,7 @@
       <w:tblPr>
         <w:tblW w:w="8676" w:type="dxa"/>
         <w:jc w:val="left"/>
-        <w:tblInd w:w="486" w:type="dxa"/>
+        <w:tblInd w:w="594" w:type="dxa"/>
         <w:tblBorders>
           <w:top w:val="single" w:color="ffffff" w:sz="8" w:space="0" w:shadow="0" w:frame="0"/>
           <w:left w:val="single" w:color="ffffff" w:sz="8" w:space="0" w:shadow="0" w:frame="0"/>
@@ -3498,7 +2012,7 @@
           <w:shd w:val="clear" w:color="auto" w:fill="ced7e7"/>
         </w:tblPrEx>
         <w:trPr>
-          <w:trHeight w:val="443" w:hRule="atLeast"/>
+          <w:trHeight w:val="453" w:hRule="atLeast"/>
         </w:trPr>
         <w:tc>
           <w:tcPr>
@@ -3561,12 +2075,11 @@
             </w:pPr>
             <w:r>
               <w:rPr>
-                <w:i w:val="0"/>
-                <w:iCs w:val="0"/>
-                <w:color w:val="070fa9"/>
+                <w:rFonts w:ascii="Arial" w:hAnsi="Arial"/>
+                <w:i w:val="0"/>
+                <w:iCs w:val="0"/>
                 <w:u w:color="070fa9"/>
                 <w:rtl w:val="0"/>
-                <w:lang w:val="en-US"/>
               </w:rPr>
               <w:t>UC-01</w:t>
             </w:r>
@@ -3578,7 +2091,7 @@
           <w:shd w:val="clear" w:color="auto" w:fill="ced7e7"/>
         </w:tblPrEx>
         <w:trPr>
-          <w:trHeight w:val="443" w:hRule="atLeast"/>
+          <w:trHeight w:val="453" w:hRule="atLeast"/>
         </w:trPr>
         <w:tc>
           <w:tcPr>
@@ -3644,7 +2157,6 @@
                 <w:rFonts w:ascii="Arial" w:hAnsi="Arial"/>
                 <w:i w:val="0"/>
                 <w:iCs w:val="0"/>
-                <w:color w:val="070fa9"/>
                 <w:u w:color="070fa9"/>
                 <w:rtl w:val="0"/>
               </w:rPr>
@@ -3658,7 +2170,7 @@
           <w:shd w:val="clear" w:color="auto" w:fill="ced7e7"/>
         </w:tblPrEx>
         <w:trPr>
-          <w:trHeight w:val="481" w:hRule="atLeast"/>
+          <w:trHeight w:val="491" w:hRule="atLeast"/>
         </w:trPr>
         <w:tc>
           <w:tcPr>
@@ -3716,42 +2228,17 @@
           </w:tcPr>
           <w:p>
             <w:pPr>
-              <w:keepNext w:val="0"/>
-              <w:keepLines w:val="0"/>
-              <w:pageBreakBefore w:val="0"/>
-              <w:widowControl w:val="1"/>
-              <w:shd w:val="clear" w:color="auto" w:fill="auto"/>
-              <w:suppressAutoHyphens w:val="0"/>
-              <w:bidi w:val="0"/>
-              <w:spacing w:before="0" w:after="0" w:line="240" w:lineRule="auto"/>
-              <w:ind w:left="0" w:right="0" w:firstLine="0"/>
+              <w:pStyle w:val="Normal.0"/>
+              <w:spacing w:after="0"/>
               <w:jc w:val="left"/>
-              <w:outlineLvl w:val="9"/>
-              <w:rPr>
-                <w:rtl w:val="0"/>
-              </w:rPr>
-            </w:pPr>
-            <w:r>
-              <w:rPr>
-                <w:rFonts w:ascii="Times New Roman" w:cs="Cambria" w:hAnsi="Times New Roman" w:eastAsia="Cambria"/>
-                <w:b w:val="0"/>
-                <w:bCs w:val="0"/>
-                <w:i w:val="0"/>
-                <w:iCs w:val="0"/>
-                <w:caps w:val="0"/>
-                <w:smallCaps w:val="0"/>
-                <w:strike w:val="0"/>
-                <w:dstrike w:val="0"/>
-                <w:outline w:val="0"/>
-                <w:color w:val="000000"/>
-                <w:spacing w:val="0"/>
-                <w:kern w:val="0"/>
-                <w:position w:val="0"/>
+            </w:pPr>
+            <w:r>
+              <w:rPr>
+                <w:rFonts w:ascii="Times New Roman" w:hAnsi="Times New Roman"/>
                 <w:sz w:val="22"/>
                 <w:szCs w:val="22"/>
-                <w:u w:val="none" w:color="000000"/>
-                <w:vertAlign w:val="baseline"/>
-                <w:rtl w:val="0"/>
+                <w:rtl w:val="0"/>
+                <w:lang w:val="en-US"/>
               </w:rPr>
               <w:t>Load the models into the system, registering the model by identifying the point features.</w:t>
             </w:r>
@@ -3763,7 +2250,7 @@
           <w:shd w:val="clear" w:color="auto" w:fill="ced7e7"/>
         </w:tblPrEx>
         <w:trPr>
-          <w:trHeight w:val="223" w:hRule="atLeast"/>
+          <w:trHeight w:val="233" w:hRule="atLeast"/>
         </w:trPr>
         <w:tc>
           <w:tcPr>
@@ -3826,12 +2313,11 @@
             </w:pPr>
             <w:r>
               <w:rPr>
-                <w:i w:val="0"/>
-                <w:iCs w:val="0"/>
-                <w:color w:val="070fa9"/>
+                <w:rFonts w:ascii="Arial" w:hAnsi="Arial"/>
+                <w:i w:val="0"/>
+                <w:iCs w:val="0"/>
                 <w:u w:color="070fa9"/>
                 <w:rtl w:val="0"/>
-                <w:lang w:val="en-US"/>
               </w:rPr>
               <w:t>Technical person with working knowledge of computers.</w:t>
             </w:r>
@@ -3843,7 +2329,7 @@
           <w:shd w:val="clear" w:color="auto" w:fill="ced7e7"/>
         </w:tblPrEx>
         <w:trPr>
-          <w:trHeight w:val="443" w:hRule="atLeast"/>
+          <w:trHeight w:val="453" w:hRule="atLeast"/>
         </w:trPr>
         <w:tc>
           <w:tcPr>
@@ -3906,12 +2392,11 @@
             </w:pPr>
             <w:r>
               <w:rPr>
-                <w:i w:val="0"/>
-                <w:iCs w:val="0"/>
-                <w:color w:val="070fa9"/>
+                <w:rFonts w:ascii="Arial" w:hAnsi="Arial"/>
+                <w:i w:val="0"/>
+                <w:iCs w:val="0"/>
                 <w:u w:color="070fa9"/>
                 <w:rtl w:val="0"/>
-                <w:lang w:val="en-US"/>
               </w:rPr>
               <w:t>Have the mesh model of the required object in STL/OBJ format.</w:t>
             </w:r>
@@ -3923,7 +2408,7 @@
           <w:shd w:val="clear" w:color="auto" w:fill="ced7e7"/>
         </w:tblPrEx>
         <w:trPr>
-          <w:trHeight w:val="1583" w:hRule="atLeast"/>
+          <w:trHeight w:val="1593" w:hRule="atLeast"/>
         </w:trPr>
         <w:tc>
           <w:tcPr>
@@ -3986,17 +2471,14 @@
               <w:rPr>
                 <w:i w:val="0"/>
                 <w:iCs w:val="0"/>
-                <w:color w:val="000000"/>
-                <w:u w:color="000000"/>
-                <w:lang w:val="en-US"/>
-              </w:rPr>
-            </w:pPr>
-            <w:r>
-              <w:rPr>
-                <w:i w:val="0"/>
-                <w:iCs w:val="0"/>
-                <w:color w:val="000000"/>
-                <w:u w:color="000000"/>
+                <w:u w:color="070fa9"/>
+              </w:rPr>
+            </w:pPr>
+            <w:r>
+              <w:rPr>
+                <w:i w:val="0"/>
+                <w:iCs w:val="0"/>
+                <w:u w:color="070fa9"/>
                 <w:rtl w:val="0"/>
                 <w:lang w:val="en-US"/>
               </w:rPr>
@@ -4014,7 +2496,6 @@
               <w:rPr>
                 <w:i w:val="0"/>
                 <w:iCs w:val="0"/>
-                <w:color w:val="070fa9"/>
                 <w:u w:color="070fa9"/>
                 <w:lang w:val="en-US"/>
               </w:rPr>
@@ -4023,8 +2504,7 @@
               <w:rPr>
                 <w:i w:val="0"/>
                 <w:iCs w:val="0"/>
-                <w:color w:val="000000"/>
-                <w:u w:color="000000"/>
+                <w:u w:color="070fa9"/>
                 <w:rtl w:val="0"/>
                 <w:lang w:val="en-US"/>
               </w:rPr>
@@ -4042,7 +2522,6 @@
               <w:rPr>
                 <w:i w:val="0"/>
                 <w:iCs w:val="0"/>
-                <w:color w:val="070fa9"/>
                 <w:u w:color="070fa9"/>
                 <w:lang w:val="en-US"/>
               </w:rPr>
@@ -4051,8 +2530,7 @@
               <w:rPr>
                 <w:i w:val="0"/>
                 <w:iCs w:val="0"/>
-                <w:color w:val="000000"/>
-                <w:u w:color="000000"/>
+                <w:u w:color="070fa9"/>
                 <w:rtl w:val="0"/>
                 <w:lang w:val="en-US"/>
               </w:rPr>
@@ -4070,7 +2548,6 @@
               <w:rPr>
                 <w:i w:val="0"/>
                 <w:iCs w:val="0"/>
-                <w:color w:val="070fa9"/>
                 <w:u w:color="070fa9"/>
                 <w:lang w:val="en-US"/>
               </w:rPr>
@@ -4079,8 +2556,7 @@
               <w:rPr>
                 <w:i w:val="0"/>
                 <w:iCs w:val="0"/>
-                <w:color w:val="000000"/>
-                <w:u w:color="000000"/>
+                <w:u w:color="070fa9"/>
                 <w:rtl w:val="0"/>
                 <w:lang w:val="en-US"/>
               </w:rPr>
@@ -4098,7 +2574,6 @@
               <w:rPr>
                 <w:i w:val="0"/>
                 <w:iCs w:val="0"/>
-                <w:color w:val="070fa9"/>
                 <w:u w:color="070fa9"/>
                 <w:lang w:val="en-US"/>
               </w:rPr>
@@ -4107,8 +2582,7 @@
               <w:rPr>
                 <w:i w:val="0"/>
                 <w:iCs w:val="0"/>
-                <w:color w:val="000000"/>
-                <w:u w:color="000000"/>
+                <w:u w:color="070fa9"/>
                 <w:rtl w:val="0"/>
                 <w:lang w:val="en-US"/>
               </w:rPr>
@@ -4122,7 +2596,7 @@
           <w:shd w:val="clear" w:color="auto" w:fill="ced7e7"/>
         </w:tblPrEx>
         <w:trPr>
-          <w:trHeight w:val="1343" w:hRule="atLeast"/>
+          <w:trHeight w:val="1353" w:hRule="atLeast"/>
         </w:trPr>
         <w:tc>
           <w:tcPr>
@@ -4171,7 +2645,6 @@
                 <w:iCs w:val="0"/>
                 <w:color w:val="070fa9"/>
                 <w:u w:color="070fa9"/>
-                <w:lang w:val="en-US"/>
               </w:rPr>
             </w:pPr>
             <w:r>
@@ -4208,7 +2681,6 @@
               <w:rPr>
                 <w:i w:val="0"/>
                 <w:iCs w:val="0"/>
-                <w:color w:val="070fa9"/>
                 <w:u w:color="070fa9"/>
                 <w:lang w:val="en-US"/>
               </w:rPr>
@@ -4217,7 +2689,6 @@
               <w:rPr>
                 <w:i w:val="0"/>
                 <w:iCs w:val="0"/>
-                <w:color w:val="070fa9"/>
                 <w:u w:color="070fa9"/>
                 <w:rtl w:val="0"/>
                 <w:lang w:val="en-US"/>
@@ -4236,7 +2707,6 @@
               <w:rPr>
                 <w:i w:val="0"/>
                 <w:iCs w:val="0"/>
-                <w:color w:val="070fa9"/>
                 <w:u w:color="070fa9"/>
                 <w:lang w:val="en-US"/>
               </w:rPr>
@@ -4245,34 +2715,11 @@
               <w:rPr>
                 <w:i w:val="0"/>
                 <w:iCs w:val="0"/>
-                <w:color w:val="070fa9"/>
                 <w:u w:color="070fa9"/>
                 <w:rtl w:val="0"/>
                 <w:lang w:val="en-US"/>
               </w:rPr>
-              <w:t xml:space="preserve">If the feature points have not </w:t>
-            </w:r>
-            <w:r>
-              <w:rPr>
-                <w:i w:val="0"/>
-                <w:iCs w:val="0"/>
-                <w:color w:val="070fa9"/>
-                <w:u w:color="070fa9"/>
-                <w:rtl w:val="0"/>
-                <w:lang w:val="en-US"/>
-              </w:rPr>
-              <w:t xml:space="preserve"> </w:t>
-            </w:r>
-            <w:r>
-              <w:rPr>
-                <w:i w:val="0"/>
-                <w:iCs w:val="0"/>
-                <w:color w:val="070fa9"/>
-                <w:u w:color="070fa9"/>
-                <w:rtl w:val="0"/>
-                <w:lang w:val="en-US"/>
-              </w:rPr>
-              <w:t xml:space="preserve">identified correctly, a corresponding error message is displayed. </w:t>
+              <w:t xml:space="preserve">If the feature points have not  identified correctly, a corresponding error message is displayed. </w:t>
             </w:r>
           </w:p>
         </w:tc>
@@ -4282,7 +2729,7 @@
           <w:shd w:val="clear" w:color="auto" w:fill="ced7e7"/>
         </w:tblPrEx>
         <w:trPr>
-          <w:trHeight w:val="443" w:hRule="atLeast"/>
+          <w:trHeight w:val="453" w:hRule="atLeast"/>
         </w:trPr>
         <w:tc>
           <w:tcPr>
@@ -4345,12 +2792,11 @@
             </w:pPr>
             <w:r>
               <w:rPr>
-                <w:i w:val="0"/>
-                <w:iCs w:val="0"/>
-                <w:color w:val="070fa9"/>
+                <w:rFonts w:ascii="Arial" w:hAnsi="Arial"/>
+                <w:i w:val="0"/>
+                <w:iCs w:val="0"/>
                 <w:u w:color="070fa9"/>
                 <w:rtl w:val="0"/>
-                <w:lang w:val="en-US"/>
               </w:rPr>
               <w:t>Model loaded and registered correctly</w:t>
             </w:r>
@@ -4358,6 +2804,22 @@
         </w:tc>
       </w:tr>
     </w:tbl>
+    <w:p>
+      <w:pPr>
+        <w:pStyle w:val="Body Text"/>
+        <w:widowControl w:val="0"/>
+        <w:spacing w:after="120"/>
+        <w:ind w:left="486" w:hanging="486"/>
+        <w:rPr>
+          <w:b w:val="1"/>
+          <w:bCs w:val="1"/>
+          <w:i w:val="0"/>
+          <w:iCs w:val="0"/>
+          <w:sz w:val="24"/>
+          <w:szCs w:val="24"/>
+        </w:rPr>
+      </w:pPr>
+    </w:p>
     <w:p>
       <w:pPr>
         <w:pStyle w:val="Body Text"/>
@@ -4426,7 +2888,7 @@
       <w:tblPr>
         <w:tblW w:w="8676" w:type="dxa"/>
         <w:jc w:val="left"/>
-        <w:tblInd w:w="486" w:type="dxa"/>
+        <w:tblInd w:w="594" w:type="dxa"/>
         <w:tblBorders>
           <w:top w:val="single" w:color="ffffff" w:sz="8" w:space="0" w:shadow="0" w:frame="0"/>
           <w:left w:val="single" w:color="ffffff" w:sz="8" w:space="0" w:shadow="0" w:frame="0"/>
@@ -4447,7 +2909,7 @@
           <w:shd w:val="clear" w:color="auto" w:fill="ced7e7"/>
         </w:tblPrEx>
         <w:trPr>
-          <w:trHeight w:val="443" w:hRule="atLeast"/>
+          <w:trHeight w:val="453" w:hRule="atLeast"/>
         </w:trPr>
         <w:tc>
           <w:tcPr>
@@ -4510,25 +2972,13 @@
             </w:pPr>
             <w:r>
               <w:rPr>
-                <w:i w:val="0"/>
-                <w:iCs w:val="0"/>
-                <w:color w:val="070fa9"/>
+                <w:rFonts w:ascii="Arial" w:hAnsi="Arial"/>
+                <w:i w:val="0"/>
+                <w:iCs w:val="0"/>
                 <w:u w:color="070fa9"/>
                 <w:rtl w:val="0"/>
-                <w:lang w:val="en-US"/>
-              </w:rPr>
-              <w:t>UC-</w:t>
-            </w:r>
-            <w:r>
-              <w:rPr>
-                <w:i w:val="0"/>
-                <w:iCs w:val="0"/>
-                <w:color w:val="070fa9"/>
-                <w:u w:color="070fa9"/>
-                <w:rtl w:val="0"/>
-                <w:lang w:val="en-US"/>
-              </w:rPr>
-              <w:t>02</w:t>
+              </w:rPr>
+              <w:t>UC-02</w:t>
             </w:r>
           </w:p>
         </w:tc>
@@ -4538,7 +2988,7 @@
           <w:shd w:val="clear" w:color="auto" w:fill="ced7e7"/>
         </w:tblPrEx>
         <w:trPr>
-          <w:trHeight w:val="443" w:hRule="atLeast"/>
+          <w:trHeight w:val="453" w:hRule="atLeast"/>
         </w:trPr>
         <w:tc>
           <w:tcPr>
@@ -4601,12 +3051,11 @@
             </w:pPr>
             <w:r>
               <w:rPr>
-                <w:i w:val="0"/>
-                <w:iCs w:val="0"/>
-                <w:color w:val="070fa9"/>
+                <w:rFonts w:ascii="Arial" w:hAnsi="Arial"/>
+                <w:i w:val="0"/>
+                <w:iCs w:val="0"/>
                 <w:u w:color="070fa9"/>
                 <w:rtl w:val="0"/>
-                <w:lang w:val="en-US"/>
               </w:rPr>
               <w:t>Registering the input streaming device.</w:t>
             </w:r>
@@ -4618,7 +3067,7 @@
           <w:shd w:val="clear" w:color="auto" w:fill="ced7e7"/>
         </w:tblPrEx>
         <w:trPr>
-          <w:trHeight w:val="443" w:hRule="atLeast"/>
+          <w:trHeight w:val="453" w:hRule="atLeast"/>
         </w:trPr>
         <w:tc>
           <w:tcPr>
@@ -4681,12 +3130,11 @@
             </w:pPr>
             <w:r>
               <w:rPr>
-                <w:i w:val="0"/>
-                <w:iCs w:val="0"/>
-                <w:color w:val="070fa9"/>
+                <w:rFonts w:ascii="Arial" w:hAnsi="Arial"/>
+                <w:i w:val="0"/>
+                <w:iCs w:val="0"/>
                 <w:u w:color="070fa9"/>
                 <w:rtl w:val="0"/>
-                <w:lang w:val="en-US"/>
               </w:rPr>
               <w:t>Detect the position of entry of the object. Note the time and position of entry of the object.</w:t>
             </w:r>
@@ -4698,7 +3146,7 @@
           <w:shd w:val="clear" w:color="auto" w:fill="ced7e7"/>
         </w:tblPrEx>
         <w:trPr>
-          <w:trHeight w:val="223" w:hRule="atLeast"/>
+          <w:trHeight w:val="233" w:hRule="atLeast"/>
         </w:trPr>
         <w:tc>
           <w:tcPr>
@@ -4761,12 +3209,11 @@
             </w:pPr>
             <w:r>
               <w:rPr>
-                <w:i w:val="0"/>
-                <w:iCs w:val="0"/>
-                <w:color w:val="070fa9"/>
+                <w:rFonts w:ascii="Arial" w:hAnsi="Arial"/>
+                <w:i w:val="0"/>
+                <w:iCs w:val="0"/>
                 <w:u w:color="070fa9"/>
                 <w:rtl w:val="0"/>
-                <w:lang w:val="en-US"/>
               </w:rPr>
               <w:t>Technical person with working knowledge of computers.</w:t>
             </w:r>
@@ -4778,7 +3225,7 @@
           <w:shd w:val="clear" w:color="auto" w:fill="ced7e7"/>
         </w:tblPrEx>
         <w:trPr>
-          <w:trHeight w:val="443" w:hRule="atLeast"/>
+          <w:trHeight w:val="453" w:hRule="atLeast"/>
         </w:trPr>
         <w:tc>
           <w:tcPr>
@@ -4844,7 +3291,6 @@
                 <w:rFonts w:ascii="Arial" w:hAnsi="Arial"/>
                 <w:i w:val="0"/>
                 <w:iCs w:val="0"/>
-                <w:color w:val="070fa9"/>
                 <w:u w:color="070fa9"/>
                 <w:rtl w:val="0"/>
               </w:rPr>
@@ -4858,7 +3304,7 @@
           <w:shd w:val="clear" w:color="auto" w:fill="ced7e7"/>
         </w:tblPrEx>
         <w:trPr>
-          <w:trHeight w:val="1243" w:hRule="atLeast"/>
+          <w:trHeight w:val="1253" w:hRule="atLeast"/>
         </w:trPr>
         <w:tc>
           <w:tcPr>
@@ -4921,32 +3367,18 @@
               <w:rPr>
                 <w:i w:val="0"/>
                 <w:iCs w:val="0"/>
-                <w:color w:val="070fa9"/>
                 <w:u w:color="070fa9"/>
-                <w:lang w:val="en-US"/>
-              </w:rPr>
-            </w:pPr>
-            <w:r>
-              <w:rPr>
-                <w:i w:val="0"/>
-                <w:iCs w:val="0"/>
-                <w:color w:val="000000"/>
-                <w:u w:color="000000"/>
-                <w:rtl w:val="0"/>
-                <w:lang w:val="en-US"/>
-              </w:rPr>
-              <w:t>Main (success) Flow:</w:t>
-            </w:r>
-            <w:r>
-              <w:rPr>
-                <w:i w:val="0"/>
-                <w:iCs w:val="0"/>
-                <w:color w:val="070fa9"/>
+              </w:rPr>
+            </w:pPr>
+            <w:r>
+              <w:rPr>
+                <w:i w:val="0"/>
+                <w:iCs w:val="0"/>
                 <w:u w:color="070fa9"/>
                 <w:rtl w:val="0"/>
                 <w:lang w:val="en-US"/>
               </w:rPr>
-              <w:t xml:space="preserve"> </w:t>
+              <w:t xml:space="preserve">Main (success) Flow: </w:t>
             </w:r>
           </w:p>
           <w:p>
@@ -4960,7 +3392,6 @@
               <w:rPr>
                 <w:i w:val="0"/>
                 <w:iCs w:val="0"/>
-                <w:color w:val="070fa9"/>
                 <w:u w:color="070fa9"/>
                 <w:lang w:val="en-US"/>
               </w:rPr>
@@ -4969,7 +3400,6 @@
               <w:rPr>
                 <w:i w:val="0"/>
                 <w:iCs w:val="0"/>
-                <w:color w:val="070fa9"/>
                 <w:u w:color="070fa9"/>
                 <w:rtl w:val="0"/>
                 <w:lang w:val="en-US"/>
@@ -4988,7 +3418,6 @@
               <w:rPr>
                 <w:i w:val="0"/>
                 <w:iCs w:val="0"/>
-                <w:color w:val="070fa9"/>
                 <w:u w:color="070fa9"/>
                 <w:lang w:val="en-US"/>
               </w:rPr>
@@ -4997,7 +3426,6 @@
               <w:rPr>
                 <w:i w:val="0"/>
                 <w:iCs w:val="0"/>
-                <w:color w:val="070fa9"/>
                 <w:u w:color="070fa9"/>
                 <w:rtl w:val="0"/>
                 <w:lang w:val="en-US"/>
@@ -5016,7 +3444,6 @@
               <w:rPr>
                 <w:i w:val="0"/>
                 <w:iCs w:val="0"/>
-                <w:color w:val="070fa9"/>
                 <w:u w:color="070fa9"/>
                 <w:lang w:val="en-US"/>
               </w:rPr>
@@ -5025,7 +3452,6 @@
               <w:rPr>
                 <w:i w:val="0"/>
                 <w:iCs w:val="0"/>
-                <w:color w:val="070fa9"/>
                 <w:u w:color="070fa9"/>
                 <w:rtl w:val="0"/>
                 <w:lang w:val="en-US"/>
@@ -5040,7 +3466,7 @@
           <w:shd w:val="clear" w:color="auto" w:fill="ced7e7"/>
         </w:tblPrEx>
         <w:trPr>
-          <w:trHeight w:val="563" w:hRule="atLeast"/>
+          <w:trHeight w:val="573" w:hRule="atLeast"/>
         </w:trPr>
         <w:tc>
           <w:tcPr>
@@ -5118,18 +3544,27 @@
           <w:p>
             <w:pPr>
               <w:pStyle w:val="Body Text"/>
-              <w:spacing w:after="120"/>
-            </w:pPr>
-            <w:r>
-              <w:rPr>
-                <w:i w:val="0"/>
-                <w:iCs w:val="0"/>
-                <w:color w:val="070fa9"/>
+              <w:numPr>
+                <w:ilvl w:val="0"/>
+                <w:numId w:val="4"/>
+              </w:numPr>
+              <w:spacing w:after="120"/>
+              <w:rPr>
+                <w:i w:val="0"/>
+                <w:iCs w:val="0"/>
                 <w:u w:color="070fa9"/>
-                <w:rtl w:val="0"/>
-                <w:lang w:val="en-US"/>
-              </w:rPr>
-              <w:t>1) Display appropriate error message.</w:t>
+                <w:lang w:val="en-US"/>
+              </w:rPr>
+            </w:pPr>
+            <w:r>
+              <w:rPr>
+                <w:i w:val="0"/>
+                <w:iCs w:val="0"/>
+                <w:u w:color="070fa9"/>
+                <w:rtl w:val="0"/>
+                <w:lang w:val="en-US"/>
+              </w:rPr>
+              <w:t>Display appropriate error message.</w:t>
             </w:r>
           </w:p>
         </w:tc>
@@ -5139,7 +3574,7 @@
           <w:shd w:val="clear" w:color="auto" w:fill="ced7e7"/>
         </w:tblPrEx>
         <w:trPr>
-          <w:trHeight w:val="443" w:hRule="atLeast"/>
+          <w:trHeight w:val="453" w:hRule="atLeast"/>
         </w:trPr>
         <w:tc>
           <w:tcPr>
@@ -5202,12 +3637,11 @@
             </w:pPr>
             <w:r>
               <w:rPr>
-                <w:i w:val="0"/>
-                <w:iCs w:val="0"/>
-                <w:color w:val="070fa9"/>
+                <w:rFonts w:ascii="Arial" w:hAnsi="Arial"/>
+                <w:i w:val="0"/>
+                <w:iCs w:val="0"/>
                 <w:u w:color="070fa9"/>
                 <w:rtl w:val="0"/>
-                <w:lang w:val="en-US"/>
               </w:rPr>
               <w:t>Streaming device appropriately calibrated with the system.</w:t>
             </w:r>
@@ -5215,6 +3649,22 @@
         </w:tc>
       </w:tr>
     </w:tbl>
+    <w:p>
+      <w:pPr>
+        <w:pStyle w:val="Body Text"/>
+        <w:widowControl w:val="0"/>
+        <w:spacing w:after="120"/>
+        <w:ind w:left="486" w:hanging="486"/>
+        <w:rPr>
+          <w:b w:val="1"/>
+          <w:bCs w:val="1"/>
+          <w:i w:val="0"/>
+          <w:iCs w:val="0"/>
+          <w:sz w:val="24"/>
+          <w:szCs w:val="24"/>
+        </w:rPr>
+      </w:pPr>
+    </w:p>
     <w:p>
       <w:pPr>
         <w:pStyle w:val="Body Text"/>
@@ -5251,7 +3701,7 @@
       <w:tblPr>
         <w:tblW w:w="8676" w:type="dxa"/>
         <w:jc w:val="left"/>
-        <w:tblInd w:w="486" w:type="dxa"/>
+        <w:tblInd w:w="594" w:type="dxa"/>
         <w:tblBorders>
           <w:top w:val="single" w:color="ffffff" w:sz="8" w:space="0" w:shadow="0" w:frame="0"/>
           <w:left w:val="single" w:color="ffffff" w:sz="8" w:space="0" w:shadow="0" w:frame="0"/>
@@ -5272,7 +3722,7 @@
           <w:shd w:val="clear" w:color="auto" w:fill="ced7e7"/>
         </w:tblPrEx>
         <w:trPr>
-          <w:trHeight w:val="443" w:hRule="atLeast"/>
+          <w:trHeight w:val="453" w:hRule="atLeast"/>
         </w:trPr>
         <w:tc>
           <w:tcPr>
@@ -5335,25 +3785,13 @@
             </w:pPr>
             <w:r>
               <w:rPr>
-                <w:i w:val="0"/>
-                <w:iCs w:val="0"/>
-                <w:color w:val="070fa9"/>
+                <w:rFonts w:ascii="Arial" w:hAnsi="Arial"/>
+                <w:i w:val="0"/>
+                <w:iCs w:val="0"/>
                 <w:u w:color="070fa9"/>
                 <w:rtl w:val="0"/>
-                <w:lang w:val="en-US"/>
-              </w:rPr>
-              <w:t>UC-</w:t>
-            </w:r>
-            <w:r>
-              <w:rPr>
-                <w:i w:val="0"/>
-                <w:iCs w:val="0"/>
-                <w:color w:val="070fa9"/>
-                <w:u w:color="070fa9"/>
-                <w:rtl w:val="0"/>
-                <w:lang w:val="en-US"/>
-              </w:rPr>
-              <w:t>03</w:t>
+              </w:rPr>
+              <w:t>UC-03</w:t>
             </w:r>
           </w:p>
         </w:tc>
@@ -5363,7 +3801,7 @@
           <w:shd w:val="clear" w:color="auto" w:fill="ced7e7"/>
         </w:tblPrEx>
         <w:trPr>
-          <w:trHeight w:val="443" w:hRule="atLeast"/>
+          <w:trHeight w:val="453" w:hRule="atLeast"/>
         </w:trPr>
         <w:tc>
           <w:tcPr>
@@ -5426,12 +3864,11 @@
             </w:pPr>
             <w:r>
               <w:rPr>
-                <w:i w:val="0"/>
-                <w:iCs w:val="0"/>
-                <w:color w:val="070fa9"/>
+                <w:rFonts w:ascii="Arial" w:hAnsi="Arial"/>
+                <w:i w:val="0"/>
+                <w:iCs w:val="0"/>
                 <w:u w:color="070fa9"/>
                 <w:rtl w:val="0"/>
-                <w:lang w:val="en-US"/>
               </w:rPr>
               <w:t>Detect when the object enters the frame.</w:t>
             </w:r>
@@ -5443,7 +3880,7 @@
           <w:shd w:val="clear" w:color="auto" w:fill="ced7e7"/>
         </w:tblPrEx>
         <w:trPr>
-          <w:trHeight w:val="443" w:hRule="atLeast"/>
+          <w:trHeight w:val="453" w:hRule="atLeast"/>
         </w:trPr>
         <w:tc>
           <w:tcPr>
@@ -5506,12 +3943,11 @@
             </w:pPr>
             <w:r>
               <w:rPr>
-                <w:i w:val="0"/>
-                <w:iCs w:val="0"/>
-                <w:color w:val="070fa9"/>
+                <w:rFonts w:ascii="Arial" w:hAnsi="Arial"/>
+                <w:i w:val="0"/>
+                <w:iCs w:val="0"/>
                 <w:u w:color="070fa9"/>
                 <w:rtl w:val="0"/>
-                <w:lang w:val="en-US"/>
               </w:rPr>
               <w:t>Detect the position of entry of the object. Note the time and position of entry of the object.</w:t>
             </w:r>
@@ -5523,7 +3959,7 @@
           <w:shd w:val="clear" w:color="auto" w:fill="ced7e7"/>
         </w:tblPrEx>
         <w:trPr>
-          <w:trHeight w:val="223" w:hRule="atLeast"/>
+          <w:trHeight w:val="233" w:hRule="atLeast"/>
         </w:trPr>
         <w:tc>
           <w:tcPr>
@@ -5589,7 +4025,6 @@
                 <w:rFonts w:ascii="Arial" w:hAnsi="Arial"/>
                 <w:i w:val="0"/>
                 <w:iCs w:val="0"/>
-                <w:color w:val="070fa9"/>
                 <w:u w:color="070fa9"/>
                 <w:rtl w:val="0"/>
               </w:rPr>
@@ -5603,7 +4038,7 @@
           <w:shd w:val="clear" w:color="auto" w:fill="ced7e7"/>
         </w:tblPrEx>
         <w:trPr>
-          <w:trHeight w:val="443" w:hRule="atLeast"/>
+          <w:trHeight w:val="453" w:hRule="atLeast"/>
         </w:trPr>
         <w:tc>
           <w:tcPr>
@@ -5666,12 +4101,11 @@
             </w:pPr>
             <w:r>
               <w:rPr>
-                <w:i w:val="0"/>
-                <w:iCs w:val="0"/>
-                <w:color w:val="070fa9"/>
+                <w:rFonts w:ascii="Arial" w:hAnsi="Arial"/>
+                <w:i w:val="0"/>
+                <w:iCs w:val="0"/>
                 <w:u w:color="070fa9"/>
                 <w:rtl w:val="0"/>
-                <w:lang w:val="en-US"/>
               </w:rPr>
               <w:t>Previous use cases must be satisfied.</w:t>
             </w:r>
@@ -5683,7 +4117,7 @@
           <w:shd w:val="clear" w:color="auto" w:fill="ced7e7"/>
         </w:tblPrEx>
         <w:trPr>
-          <w:trHeight w:val="1463" w:hRule="atLeast"/>
+          <w:trHeight w:val="1473" w:hRule="atLeast"/>
         </w:trPr>
         <w:tc>
           <w:tcPr>
@@ -5746,32 +4180,18 @@
               <w:rPr>
                 <w:i w:val="0"/>
                 <w:iCs w:val="0"/>
-                <w:color w:val="070fa9"/>
                 <w:u w:color="070fa9"/>
-                <w:lang w:val="en-US"/>
-              </w:rPr>
-            </w:pPr>
-            <w:r>
-              <w:rPr>
-                <w:i w:val="0"/>
-                <w:iCs w:val="0"/>
-                <w:color w:val="000000"/>
-                <w:u w:color="000000"/>
-                <w:rtl w:val="0"/>
-                <w:lang w:val="en-US"/>
-              </w:rPr>
-              <w:t>Main (success) Flow:</w:t>
-            </w:r>
-            <w:r>
-              <w:rPr>
-                <w:i w:val="0"/>
-                <w:iCs w:val="0"/>
-                <w:color w:val="070fa9"/>
+              </w:rPr>
+            </w:pPr>
+            <w:r>
+              <w:rPr>
+                <w:i w:val="0"/>
+                <w:iCs w:val="0"/>
                 <w:u w:color="070fa9"/>
                 <w:rtl w:val="0"/>
                 <w:lang w:val="en-US"/>
               </w:rPr>
-              <w:t xml:space="preserve"> </w:t>
+              <w:t xml:space="preserve">Main (success) Flow: </w:t>
             </w:r>
           </w:p>
           <w:p>
@@ -5779,13 +4199,12 @@
               <w:pStyle w:val="Body Text"/>
               <w:numPr>
                 <w:ilvl w:val="0"/>
-                <w:numId w:val="4"/>
+                <w:numId w:val="5"/>
               </w:numPr>
               <w:spacing w:after="120"/>
               <w:rPr>
                 <w:i w:val="0"/>
                 <w:iCs w:val="0"/>
-                <w:color w:val="070fa9"/>
                 <w:u w:color="070fa9"/>
                 <w:lang w:val="en-US"/>
               </w:rPr>
@@ -5794,7 +4213,6 @@
               <w:rPr>
                 <w:i w:val="0"/>
                 <w:iCs w:val="0"/>
-                <w:color w:val="070fa9"/>
                 <w:u w:color="070fa9"/>
                 <w:rtl w:val="0"/>
                 <w:lang w:val="en-US"/>
@@ -5807,13 +4225,12 @@
               <w:pStyle w:val="Body Text"/>
               <w:numPr>
                 <w:ilvl w:val="0"/>
-                <w:numId w:val="4"/>
+                <w:numId w:val="5"/>
               </w:numPr>
               <w:spacing w:after="120"/>
               <w:rPr>
                 <w:i w:val="0"/>
                 <w:iCs w:val="0"/>
-                <w:color w:val="070fa9"/>
                 <w:u w:color="070fa9"/>
                 <w:lang w:val="en-US"/>
               </w:rPr>
@@ -5822,7 +4239,6 @@
               <w:rPr>
                 <w:i w:val="0"/>
                 <w:iCs w:val="0"/>
-                <w:color w:val="070fa9"/>
                 <w:u w:color="070fa9"/>
                 <w:rtl w:val="0"/>
                 <w:lang w:val="en-US"/>
@@ -5835,13 +4251,12 @@
               <w:pStyle w:val="Body Text"/>
               <w:numPr>
                 <w:ilvl w:val="0"/>
-                <w:numId w:val="4"/>
+                <w:numId w:val="5"/>
               </w:numPr>
               <w:spacing w:after="120"/>
               <w:rPr>
                 <w:i w:val="0"/>
                 <w:iCs w:val="0"/>
-                <w:color w:val="070fa9"/>
                 <w:u w:color="070fa9"/>
                 <w:lang w:val="en-US"/>
               </w:rPr>
@@ -5850,23 +4265,11 @@
               <w:rPr>
                 <w:i w:val="0"/>
                 <w:iCs w:val="0"/>
-                <w:color w:val="070fa9"/>
                 <w:u w:color="070fa9"/>
                 <w:rtl w:val="0"/>
                 <w:lang w:val="en-US"/>
               </w:rPr>
-              <w:t>Log the position &amp; time of entry.</w:t>
-            </w:r>
-            <w:r>
-              <w:rPr>
-                <w:i w:val="0"/>
-                <w:iCs w:val="0"/>
-                <w:color w:val="070fa9"/>
-                <w:u w:color="070fa9"/>
-                <w:rtl w:val="0"/>
-                <w:lang w:val="en-US"/>
-              </w:rPr>
-              <w:t xml:space="preserve"> </w:t>
+              <w:t xml:space="preserve">Log the position &amp; time of entry. </w:t>
             </w:r>
           </w:p>
         </w:tc>
@@ -5876,7 +4279,7 @@
           <w:shd w:val="clear" w:color="auto" w:fill="ced7e7"/>
         </w:tblPrEx>
         <w:trPr>
-          <w:trHeight w:val="903" w:hRule="atLeast"/>
+          <w:trHeight w:val="913" w:hRule="atLeast"/>
         </w:trPr>
         <w:tc>
           <w:tcPr>
@@ -5923,17 +4326,12 @@
               <w:rPr>
                 <w:i w:val="0"/>
                 <w:iCs w:val="0"/>
-                <w:color w:val="000000"/>
-                <w:u w:color="000000"/>
-                <w:lang w:val="en-US"/>
-              </w:rPr>
-            </w:pPr>
-            <w:r>
-              <w:rPr>
-                <w:i w:val="0"/>
-                <w:iCs w:val="0"/>
-                <w:color w:val="000000"/>
-                <w:u w:color="000000"/>
+              </w:rPr>
+            </w:pPr>
+            <w:r>
+              <w:rPr>
+                <w:i w:val="0"/>
+                <w:iCs w:val="0"/>
                 <w:rtl w:val="0"/>
                 <w:lang w:val="en-US"/>
               </w:rPr>
@@ -5943,21 +4341,20 @@
           <w:p>
             <w:pPr>
               <w:pStyle w:val="Body Text"/>
-              <w:spacing w:after="120"/>
-              <w:rPr>
-                <w:i w:val="0"/>
-                <w:iCs w:val="0"/>
-                <w:color w:val="000000"/>
-                <w:u w:color="000000"/>
-                <w:lang w:val="en-US"/>
-              </w:rPr>
-            </w:pPr>
-            <w:r>
-              <w:rPr>
-                <w:i w:val="0"/>
-                <w:iCs w:val="0"/>
-                <w:color w:val="000000"/>
-                <w:u w:color="000000"/>
+              <w:bidi w:val="0"/>
+              <w:spacing w:after="120"/>
+              <w:ind w:left="0" w:right="0" w:firstLine="0"/>
+              <w:jc w:val="left"/>
+              <w:rPr>
+                <w:i w:val="0"/>
+                <w:iCs w:val="0"/>
+                <w:rtl w:val="0"/>
+              </w:rPr>
+            </w:pPr>
+            <w:r>
+              <w:rPr>
+                <w:i w:val="0"/>
+                <w:iCs w:val="0"/>
                 <w:rtl w:val="0"/>
                 <w:lang w:val="en-US"/>
               </w:rPr>
@@ -5967,7 +4364,13 @@
           <w:p>
             <w:pPr>
               <w:pStyle w:val="Body Text"/>
-              <w:spacing w:after="120"/>
+              <w:bidi w:val="0"/>
+              <w:spacing w:after="120"/>
+              <w:ind w:left="0" w:right="0" w:firstLine="0"/>
+              <w:jc w:val="left"/>
+              <w:rPr>
+                <w:rtl w:val="0"/>
+              </w:rPr>
             </w:pPr>
             <w:r>
               <w:rPr>
@@ -5988,7 +4391,7 @@
           <w:shd w:val="clear" w:color="auto" w:fill="ced7e7"/>
         </w:tblPrEx>
         <w:trPr>
-          <w:trHeight w:val="443" w:hRule="atLeast"/>
+          <w:trHeight w:val="453" w:hRule="atLeast"/>
         </w:trPr>
         <w:tc>
           <w:tcPr>
@@ -6051,12 +4454,11 @@
             </w:pPr>
             <w:r>
               <w:rPr>
-                <w:i w:val="0"/>
-                <w:iCs w:val="0"/>
-                <w:color w:val="070fa9"/>
+                <w:rFonts w:ascii="Arial" w:hAnsi="Arial"/>
+                <w:i w:val="0"/>
+                <w:iCs w:val="0"/>
                 <w:u w:color="070fa9"/>
                 <w:rtl w:val="0"/>
-                <w:lang w:val="en-US"/>
               </w:rPr>
               <w:t>Object detected.</w:t>
             </w:r>
@@ -6064,6 +4466,22 @@
         </w:tc>
       </w:tr>
     </w:tbl>
+    <w:p>
+      <w:pPr>
+        <w:pStyle w:val="Body Text"/>
+        <w:widowControl w:val="0"/>
+        <w:spacing w:after="120"/>
+        <w:ind w:left="486" w:hanging="486"/>
+        <w:rPr>
+          <w:b w:val="1"/>
+          <w:bCs w:val="1"/>
+          <w:i w:val="0"/>
+          <w:iCs w:val="0"/>
+          <w:sz w:val="24"/>
+          <w:szCs w:val="24"/>
+        </w:rPr>
+      </w:pPr>
+    </w:p>
     <w:p>
       <w:pPr>
         <w:pStyle w:val="Body Text"/>
@@ -6196,7 +4614,7 @@
       <w:tblPr>
         <w:tblW w:w="8676" w:type="dxa"/>
         <w:jc w:val="left"/>
-        <w:tblInd w:w="486" w:type="dxa"/>
+        <w:tblInd w:w="594" w:type="dxa"/>
         <w:tblBorders>
           <w:top w:val="single" w:color="ffffff" w:sz="8" w:space="0" w:shadow="0" w:frame="0"/>
           <w:left w:val="single" w:color="ffffff" w:sz="8" w:space="0" w:shadow="0" w:frame="0"/>
@@ -6217,7 +4635,7 @@
           <w:shd w:val="clear" w:color="auto" w:fill="ced7e7"/>
         </w:tblPrEx>
         <w:trPr>
-          <w:trHeight w:val="443" w:hRule="atLeast"/>
+          <w:trHeight w:val="453" w:hRule="atLeast"/>
         </w:trPr>
         <w:tc>
           <w:tcPr>
@@ -6280,25 +4698,13 @@
             </w:pPr>
             <w:r>
               <w:rPr>
-                <w:i w:val="0"/>
-                <w:iCs w:val="0"/>
-                <w:color w:val="070fa9"/>
+                <w:rFonts w:ascii="Arial" w:hAnsi="Arial"/>
+                <w:i w:val="0"/>
+                <w:iCs w:val="0"/>
                 <w:u w:color="070fa9"/>
                 <w:rtl w:val="0"/>
-                <w:lang w:val="en-US"/>
-              </w:rPr>
-              <w:t>UC-</w:t>
-            </w:r>
-            <w:r>
-              <w:rPr>
-                <w:i w:val="0"/>
-                <w:iCs w:val="0"/>
-                <w:color w:val="070fa9"/>
-                <w:u w:color="070fa9"/>
-                <w:rtl w:val="0"/>
-                <w:lang w:val="en-US"/>
-              </w:rPr>
-              <w:t>04</w:t>
+              </w:rPr>
+              <w:t>UC-04</w:t>
             </w:r>
           </w:p>
         </w:tc>
@@ -6308,7 +4714,7 @@
           <w:shd w:val="clear" w:color="auto" w:fill="ced7e7"/>
         </w:tblPrEx>
         <w:trPr>
-          <w:trHeight w:val="443" w:hRule="atLeast"/>
+          <w:trHeight w:val="453" w:hRule="atLeast"/>
         </w:trPr>
         <w:tc>
           <w:tcPr>
@@ -6371,12 +4777,11 @@
             </w:pPr>
             <w:r>
               <w:rPr>
-                <w:i w:val="0"/>
-                <w:iCs w:val="0"/>
-                <w:color w:val="070fa9"/>
+                <w:rFonts w:ascii="Arial" w:hAnsi="Arial"/>
+                <w:i w:val="0"/>
+                <w:iCs w:val="0"/>
                 <w:u w:color="070fa9"/>
                 <w:rtl w:val="0"/>
-                <w:lang w:val="en-US"/>
               </w:rPr>
               <w:t>Log the position of the object at any given time.</w:t>
             </w:r>
@@ -6388,7 +4793,7 @@
           <w:shd w:val="clear" w:color="auto" w:fill="ced7e7"/>
         </w:tblPrEx>
         <w:trPr>
-          <w:trHeight w:val="443" w:hRule="atLeast"/>
+          <w:trHeight w:val="453" w:hRule="atLeast"/>
         </w:trPr>
         <w:tc>
           <w:tcPr>
@@ -6451,25 +4856,13 @@
             </w:pPr>
             <w:r>
               <w:rPr>
-                <w:i w:val="0"/>
-                <w:iCs w:val="0"/>
-                <w:color w:val="070fa9"/>
+                <w:rFonts w:ascii="Arial" w:hAnsi="Arial"/>
+                <w:i w:val="0"/>
+                <w:iCs w:val="0"/>
                 <w:u w:color="070fa9"/>
                 <w:rtl w:val="0"/>
-                <w:lang w:val="en-US"/>
-              </w:rPr>
-              <w:t>Note the position (coordinates) of the object with respect to the frame based on the confidence score above a threshold</w:t>
-            </w:r>
-            <w:r>
-              <w:rPr>
-                <w:i w:val="0"/>
-                <w:iCs w:val="0"/>
-                <w:color w:val="070fa9"/>
-                <w:u w:color="070fa9"/>
-                <w:rtl w:val="0"/>
-                <w:lang w:val="en-US"/>
-              </w:rPr>
-              <w:t xml:space="preserve"> value.</w:t>
+              </w:rPr>
+              <w:t>Note the position (coordinates) of the object with respect to the frame based on the confidence score above a threshold value.</w:t>
             </w:r>
           </w:p>
         </w:tc>
@@ -6479,7 +4872,7 @@
           <w:shd w:val="clear" w:color="auto" w:fill="ced7e7"/>
         </w:tblPrEx>
         <w:trPr>
-          <w:trHeight w:val="223" w:hRule="atLeast"/>
+          <w:trHeight w:val="233" w:hRule="atLeast"/>
         </w:trPr>
         <w:tc>
           <w:tcPr>
@@ -6542,12 +4935,11 @@
             </w:pPr>
             <w:r>
               <w:rPr>
-                <w:i w:val="0"/>
-                <w:iCs w:val="0"/>
-                <w:color w:val="070fa9"/>
+                <w:rFonts w:ascii="Arial" w:hAnsi="Arial"/>
+                <w:i w:val="0"/>
+                <w:iCs w:val="0"/>
                 <w:u w:color="070fa9"/>
                 <w:rtl w:val="0"/>
-                <w:lang w:val="en-US"/>
               </w:rPr>
               <w:t>Software</w:t>
             </w:r>
@@ -6559,7 +4951,7 @@
           <w:shd w:val="clear" w:color="auto" w:fill="ced7e7"/>
         </w:tblPrEx>
         <w:trPr>
-          <w:trHeight w:val="443" w:hRule="atLeast"/>
+          <w:trHeight w:val="453" w:hRule="atLeast"/>
         </w:trPr>
         <w:tc>
           <w:tcPr>
@@ -6625,7 +5017,6 @@
                 <w:rFonts w:ascii="Arial" w:hAnsi="Arial"/>
                 <w:i w:val="0"/>
                 <w:iCs w:val="0"/>
-                <w:color w:val="070fa9"/>
                 <w:u w:color="070fa9"/>
                 <w:rtl w:val="0"/>
               </w:rPr>
@@ -6639,7 +5030,7 @@
           <w:shd w:val="clear" w:color="auto" w:fill="ced7e7"/>
         </w:tblPrEx>
         <w:trPr>
-          <w:trHeight w:val="903" w:hRule="atLeast"/>
+          <w:trHeight w:val="913" w:hRule="atLeast"/>
         </w:trPr>
         <w:tc>
           <w:tcPr>
@@ -6702,32 +5093,18 @@
               <w:rPr>
                 <w:i w:val="0"/>
                 <w:iCs w:val="0"/>
-                <w:color w:val="070fa9"/>
                 <w:u w:color="070fa9"/>
-                <w:lang w:val="en-US"/>
-              </w:rPr>
-            </w:pPr>
-            <w:r>
-              <w:rPr>
-                <w:i w:val="0"/>
-                <w:iCs w:val="0"/>
-                <w:color w:val="000000"/>
-                <w:u w:color="000000"/>
-                <w:rtl w:val="0"/>
-                <w:lang w:val="en-US"/>
-              </w:rPr>
-              <w:t>Main (success) Flow:</w:t>
-            </w:r>
-            <w:r>
-              <w:rPr>
-                <w:i w:val="0"/>
-                <w:iCs w:val="0"/>
-                <w:color w:val="070fa9"/>
+              </w:rPr>
+            </w:pPr>
+            <w:r>
+              <w:rPr>
+                <w:i w:val="0"/>
+                <w:iCs w:val="0"/>
                 <w:u w:color="070fa9"/>
                 <w:rtl w:val="0"/>
                 <w:lang w:val="en-US"/>
               </w:rPr>
-              <w:t xml:space="preserve"> </w:t>
+              <w:t xml:space="preserve">Main (success) Flow: </w:t>
             </w:r>
           </w:p>
           <w:p>
@@ -6735,13 +5112,12 @@
               <w:pStyle w:val="Body Text"/>
               <w:numPr>
                 <w:ilvl w:val="0"/>
-                <w:numId w:val="5"/>
+                <w:numId w:val="6"/>
               </w:numPr>
               <w:spacing w:after="120"/>
               <w:rPr>
                 <w:i w:val="0"/>
                 <w:iCs w:val="0"/>
-                <w:color w:val="070fa9"/>
                 <w:u w:color="070fa9"/>
                 <w:lang w:val="en-US"/>
               </w:rPr>
@@ -6750,7 +5126,6 @@
               <w:rPr>
                 <w:i w:val="0"/>
                 <w:iCs w:val="0"/>
-                <w:color w:val="070fa9"/>
                 <w:u w:color="070fa9"/>
                 <w:rtl w:val="0"/>
                 <w:lang w:val="en-US"/>
@@ -6763,13 +5138,12 @@
               <w:pStyle w:val="Body Text"/>
               <w:numPr>
                 <w:ilvl w:val="0"/>
-                <w:numId w:val="5"/>
+                <w:numId w:val="6"/>
               </w:numPr>
               <w:spacing w:after="120"/>
               <w:rPr>
                 <w:i w:val="0"/>
                 <w:iCs w:val="0"/>
-                <w:color w:val="070fa9"/>
                 <w:u w:color="070fa9"/>
                 <w:lang w:val="en-US"/>
               </w:rPr>
@@ -6778,7 +5152,6 @@
               <w:rPr>
                 <w:i w:val="0"/>
                 <w:iCs w:val="0"/>
-                <w:color w:val="070fa9"/>
                 <w:u w:color="070fa9"/>
                 <w:rtl w:val="0"/>
                 <w:lang w:val="en-US"/>
@@ -6793,7 +5166,7 @@
           <w:shd w:val="clear" w:color="auto" w:fill="ced7e7"/>
         </w:tblPrEx>
         <w:trPr>
-          <w:trHeight w:val="223" w:hRule="atLeast"/>
+          <w:trHeight w:val="233" w:hRule="atLeast"/>
         </w:trPr>
         <w:tc>
           <w:tcPr>
@@ -6842,8 +5215,6 @@
               <w:rPr>
                 <w:i w:val="0"/>
                 <w:iCs w:val="0"/>
-                <w:color w:val="000000"/>
-                <w:u w:color="000000"/>
                 <w:rtl w:val="0"/>
                 <w:lang w:val="en-US"/>
               </w:rPr>
@@ -6864,7 +5235,6 @@
               <w:rPr>
                 <w:i w:val="0"/>
                 <w:iCs w:val="0"/>
-                <w:color w:val="070fa9"/>
                 <w:u w:color="070fa9"/>
                 <w:rtl w:val="0"/>
                 <w:lang w:val="en-US"/>
@@ -6879,7 +5249,7 @@
           <w:shd w:val="clear" w:color="auto" w:fill="ced7e7"/>
         </w:tblPrEx>
         <w:trPr>
-          <w:trHeight w:val="443" w:hRule="atLeast"/>
+          <w:trHeight w:val="453" w:hRule="atLeast"/>
         </w:trPr>
         <w:tc>
           <w:tcPr>
@@ -6942,12 +5312,11 @@
             </w:pPr>
             <w:r>
               <w:rPr>
-                <w:i w:val="0"/>
-                <w:iCs w:val="0"/>
-                <w:color w:val="070fa9"/>
+                <w:rFonts w:ascii="Arial" w:hAnsi="Arial"/>
+                <w:i w:val="0"/>
+                <w:iCs w:val="0"/>
                 <w:u w:color="070fa9"/>
                 <w:rtl w:val="0"/>
-                <w:lang w:val="en-US"/>
               </w:rPr>
               <w:t>Object detected in every frame.</w:t>
             </w:r>
@@ -6955,6 +5324,22 @@
         </w:tc>
       </w:tr>
     </w:tbl>
+    <w:p>
+      <w:pPr>
+        <w:pStyle w:val="Body Text"/>
+        <w:widowControl w:val="0"/>
+        <w:spacing w:after="120"/>
+        <w:ind w:left="486" w:hanging="486"/>
+        <w:rPr>
+          <w:b w:val="1"/>
+          <w:bCs w:val="1"/>
+          <w:i w:val="0"/>
+          <w:iCs w:val="0"/>
+          <w:sz w:val="24"/>
+          <w:szCs w:val="24"/>
+        </w:rPr>
+      </w:pPr>
+    </w:p>
     <w:p>
       <w:pPr>
         <w:pStyle w:val="Body Text"/>
@@ -6991,7 +5376,7 @@
       <w:tblPr>
         <w:tblW w:w="8676" w:type="dxa"/>
         <w:jc w:val="left"/>
-        <w:tblInd w:w="486" w:type="dxa"/>
+        <w:tblInd w:w="594" w:type="dxa"/>
         <w:tblBorders>
           <w:top w:val="single" w:color="ffffff" w:sz="8" w:space="0" w:shadow="0" w:frame="0"/>
           <w:left w:val="single" w:color="ffffff" w:sz="8" w:space="0" w:shadow="0" w:frame="0"/>
@@ -7012,7 +5397,7 @@
           <w:shd w:val="clear" w:color="auto" w:fill="ced7e7"/>
         </w:tblPrEx>
         <w:trPr>
-          <w:trHeight w:val="443" w:hRule="atLeast"/>
+          <w:trHeight w:val="453" w:hRule="atLeast"/>
         </w:trPr>
         <w:tc>
           <w:tcPr>
@@ -7075,25 +5460,13 @@
             </w:pPr>
             <w:r>
               <w:rPr>
-                <w:i w:val="0"/>
-                <w:iCs w:val="0"/>
-                <w:color w:val="070fa9"/>
+                <w:rFonts w:ascii="Arial" w:hAnsi="Arial"/>
+                <w:i w:val="0"/>
+                <w:iCs w:val="0"/>
                 <w:u w:color="070fa9"/>
                 <w:rtl w:val="0"/>
-                <w:lang w:val="en-US"/>
-              </w:rPr>
-              <w:t>UC-</w:t>
-            </w:r>
-            <w:r>
-              <w:rPr>
-                <w:i w:val="0"/>
-                <w:iCs w:val="0"/>
-                <w:color w:val="070fa9"/>
-                <w:u w:color="070fa9"/>
-                <w:rtl w:val="0"/>
-                <w:lang w:val="en-US"/>
-              </w:rPr>
-              <w:t>05</w:t>
+              </w:rPr>
+              <w:t>UC-05</w:t>
             </w:r>
           </w:p>
         </w:tc>
@@ -7103,7 +5476,7 @@
           <w:shd w:val="clear" w:color="auto" w:fill="ced7e7"/>
         </w:tblPrEx>
         <w:trPr>
-          <w:trHeight w:val="443" w:hRule="atLeast"/>
+          <w:trHeight w:val="453" w:hRule="atLeast"/>
         </w:trPr>
         <w:tc>
           <w:tcPr>
@@ -7166,12 +5539,11 @@
             </w:pPr>
             <w:r>
               <w:rPr>
-                <w:i w:val="0"/>
-                <w:iCs w:val="0"/>
-                <w:color w:val="070fa9"/>
+                <w:rFonts w:ascii="Arial" w:hAnsi="Arial"/>
+                <w:i w:val="0"/>
+                <w:iCs w:val="0"/>
                 <w:u w:color="070fa9"/>
                 <w:rtl w:val="0"/>
-                <w:lang w:val="en-US"/>
               </w:rPr>
               <w:t>Note the time at which the object leaves the frame</w:t>
             </w:r>
@@ -7183,7 +5555,7 @@
           <w:shd w:val="clear" w:color="auto" w:fill="ced7e7"/>
         </w:tblPrEx>
         <w:trPr>
-          <w:trHeight w:val="443" w:hRule="atLeast"/>
+          <w:trHeight w:val="453" w:hRule="atLeast"/>
         </w:trPr>
         <w:tc>
           <w:tcPr>
@@ -7246,12 +5618,11 @@
             </w:pPr>
             <w:r>
               <w:rPr>
-                <w:i w:val="0"/>
-                <w:iCs w:val="0"/>
-                <w:color w:val="070fa9"/>
+                <w:rFonts w:ascii="Arial" w:hAnsi="Arial"/>
+                <w:i w:val="0"/>
+                <w:iCs w:val="0"/>
                 <w:u w:color="070fa9"/>
                 <w:rtl w:val="0"/>
-                <w:lang w:val="en-US"/>
               </w:rPr>
               <w:t>Note the time at which the object leaves the frame and notify the user about the last seen time and position of the object.</w:t>
             </w:r>
@@ -7263,7 +5634,7 @@
           <w:shd w:val="clear" w:color="auto" w:fill="ced7e7"/>
         </w:tblPrEx>
         <w:trPr>
-          <w:trHeight w:val="223" w:hRule="atLeast"/>
+          <w:trHeight w:val="233" w:hRule="atLeast"/>
         </w:trPr>
         <w:tc>
           <w:tcPr>
@@ -7326,12 +5697,11 @@
             </w:pPr>
             <w:r>
               <w:rPr>
-                <w:i w:val="0"/>
-                <w:iCs w:val="0"/>
-                <w:color w:val="070fa9"/>
+                <w:rFonts w:ascii="Arial" w:hAnsi="Arial"/>
+                <w:i w:val="0"/>
+                <w:iCs w:val="0"/>
                 <w:u w:color="070fa9"/>
                 <w:rtl w:val="0"/>
-                <w:lang w:val="en-US"/>
               </w:rPr>
               <w:t>Software</w:t>
             </w:r>
@@ -7343,7 +5713,7 @@
           <w:shd w:val="clear" w:color="auto" w:fill="ced7e7"/>
         </w:tblPrEx>
         <w:trPr>
-          <w:trHeight w:val="443" w:hRule="atLeast"/>
+          <w:trHeight w:val="453" w:hRule="atLeast"/>
         </w:trPr>
         <w:tc>
           <w:tcPr>
@@ -7409,7 +5779,6 @@
                 <w:rFonts w:ascii="Arial" w:hAnsi="Arial"/>
                 <w:i w:val="0"/>
                 <w:iCs w:val="0"/>
-                <w:color w:val="070fa9"/>
                 <w:u w:color="070fa9"/>
                 <w:rtl w:val="0"/>
               </w:rPr>
@@ -7423,7 +5792,7 @@
           <w:shd w:val="clear" w:color="auto" w:fill="ced7e7"/>
         </w:tblPrEx>
         <w:trPr>
-          <w:trHeight w:val="1123" w:hRule="atLeast"/>
+          <w:trHeight w:val="1133" w:hRule="atLeast"/>
         </w:trPr>
         <w:tc>
           <w:tcPr>
@@ -7488,7 +5857,6 @@
                 <w:iCs w:val="0"/>
                 <w:color w:val="070fa9"/>
                 <w:u w:color="070fa9"/>
-                <w:lang w:val="en-US"/>
               </w:rPr>
             </w:pPr>
             <w:r>
@@ -7519,13 +5887,12 @@
               <w:pStyle w:val="Body Text"/>
               <w:numPr>
                 <w:ilvl w:val="0"/>
-                <w:numId w:val="6"/>
+                <w:numId w:val="7"/>
               </w:numPr>
               <w:spacing w:after="120"/>
               <w:rPr>
                 <w:i w:val="0"/>
                 <w:iCs w:val="0"/>
-                <w:color w:val="070fa9"/>
                 <w:u w:color="070fa9"/>
                 <w:lang w:val="en-US"/>
               </w:rPr>
@@ -7534,7 +5901,6 @@
               <w:rPr>
                 <w:i w:val="0"/>
                 <w:iCs w:val="0"/>
-                <w:color w:val="070fa9"/>
                 <w:u w:color="070fa9"/>
                 <w:rtl w:val="0"/>
                 <w:lang w:val="en-US"/>
@@ -7547,13 +5913,12 @@
               <w:pStyle w:val="Body Text"/>
               <w:numPr>
                 <w:ilvl w:val="0"/>
-                <w:numId w:val="6"/>
+                <w:numId w:val="7"/>
               </w:numPr>
               <w:spacing w:after="120"/>
               <w:rPr>
                 <w:i w:val="0"/>
                 <w:iCs w:val="0"/>
-                <w:color w:val="070fa9"/>
                 <w:u w:color="070fa9"/>
                 <w:lang w:val="en-US"/>
               </w:rPr>
@@ -7562,23 +5927,11 @@
               <w:rPr>
                 <w:i w:val="0"/>
                 <w:iCs w:val="0"/>
-                <w:color w:val="070fa9"/>
                 <w:u w:color="070fa9"/>
                 <w:rtl w:val="0"/>
                 <w:lang w:val="en-US"/>
               </w:rPr>
-              <w:t>Log the position &amp; time of exit.</w:t>
-            </w:r>
-            <w:r>
-              <w:rPr>
-                <w:i w:val="0"/>
-                <w:iCs w:val="0"/>
-                <w:color w:val="070fa9"/>
-                <w:u w:color="070fa9"/>
-                <w:rtl w:val="0"/>
-                <w:lang w:val="en-US"/>
-              </w:rPr>
-              <w:t xml:space="preserve"> </w:t>
+              <w:t xml:space="preserve">Log the position &amp; time of exit. </w:t>
             </w:r>
           </w:p>
         </w:tc>
@@ -7588,7 +5941,7 @@
           <w:shd w:val="clear" w:color="auto" w:fill="ced7e7"/>
         </w:tblPrEx>
         <w:trPr>
-          <w:trHeight w:val="563" w:hRule="atLeast"/>
+          <w:trHeight w:val="573" w:hRule="atLeast"/>
         </w:trPr>
         <w:tc>
           <w:tcPr>
@@ -7637,7 +5990,6 @@
                 <w:iCs w:val="0"/>
                 <w:color w:val="070fa9"/>
                 <w:u w:color="070fa9"/>
-                <w:lang w:val="en-US"/>
               </w:rPr>
             </w:pPr>
             <w:r>
@@ -7672,7 +6024,6 @@
               <w:rPr>
                 <w:i w:val="0"/>
                 <w:iCs w:val="0"/>
-                <w:color w:val="070fa9"/>
                 <w:u w:color="070fa9"/>
                 <w:rtl w:val="0"/>
                 <w:lang w:val="en-US"/>
@@ -7687,7 +6038,7 @@
           <w:shd w:val="clear" w:color="auto" w:fill="ced7e7"/>
         </w:tblPrEx>
         <w:trPr>
-          <w:trHeight w:val="443" w:hRule="atLeast"/>
+          <w:trHeight w:val="453" w:hRule="atLeast"/>
         </w:trPr>
         <w:tc>
           <w:tcPr>
@@ -7750,12 +6101,11 @@
             </w:pPr>
             <w:r>
               <w:rPr>
-                <w:i w:val="0"/>
-                <w:iCs w:val="0"/>
-                <w:color w:val="070fa9"/>
+                <w:rFonts w:ascii="Arial" w:hAnsi="Arial"/>
+                <w:i w:val="0"/>
+                <w:iCs w:val="0"/>
                 <w:u w:color="070fa9"/>
                 <w:rtl w:val="0"/>
-                <w:lang w:val="en-US"/>
               </w:rPr>
               <w:t>Last seen position of the object notified to the user.</w:t>
             </w:r>
@@ -7763,6 +6113,22 @@
         </w:tc>
       </w:tr>
     </w:tbl>
+    <w:p>
+      <w:pPr>
+        <w:pStyle w:val="Body Text"/>
+        <w:widowControl w:val="0"/>
+        <w:spacing w:after="120"/>
+        <w:ind w:left="486" w:hanging="486"/>
+        <w:rPr>
+          <w:b w:val="1"/>
+          <w:bCs w:val="1"/>
+          <w:i w:val="0"/>
+          <w:iCs w:val="0"/>
+          <w:sz w:val="24"/>
+          <w:szCs w:val="24"/>
+        </w:rPr>
+      </w:pPr>
+    </w:p>
     <w:p>
       <w:pPr>
         <w:pStyle w:val="Body Text"/>
@@ -7895,7 +6261,7 @@
       <w:tblPr>
         <w:tblW w:w="8676" w:type="dxa"/>
         <w:jc w:val="left"/>
-        <w:tblInd w:w="486" w:type="dxa"/>
+        <w:tblInd w:w="594" w:type="dxa"/>
         <w:tblBorders>
           <w:top w:val="single" w:color="ffffff" w:sz="8" w:space="0" w:shadow="0" w:frame="0"/>
           <w:left w:val="single" w:color="ffffff" w:sz="8" w:space="0" w:shadow="0" w:frame="0"/>
@@ -7916,7 +6282,7 @@
           <w:shd w:val="clear" w:color="auto" w:fill="ced7e7"/>
         </w:tblPrEx>
         <w:trPr>
-          <w:trHeight w:val="443" w:hRule="atLeast"/>
+          <w:trHeight w:val="453" w:hRule="atLeast"/>
         </w:trPr>
         <w:tc>
           <w:tcPr>
@@ -7979,25 +6345,13 @@
             </w:pPr>
             <w:r>
               <w:rPr>
-                <w:i w:val="0"/>
-                <w:iCs w:val="0"/>
-                <w:color w:val="070fa9"/>
+                <w:rFonts w:ascii="Arial" w:hAnsi="Arial"/>
+                <w:i w:val="0"/>
+                <w:iCs w:val="0"/>
                 <w:u w:color="070fa9"/>
                 <w:rtl w:val="0"/>
-                <w:lang w:val="en-US"/>
-              </w:rPr>
-              <w:t>UC-</w:t>
-            </w:r>
-            <w:r>
-              <w:rPr>
-                <w:i w:val="0"/>
-                <w:iCs w:val="0"/>
-                <w:color w:val="070fa9"/>
-                <w:u w:color="070fa9"/>
-                <w:rtl w:val="0"/>
-                <w:lang w:val="en-US"/>
-              </w:rPr>
-              <w:t>06</w:t>
+              </w:rPr>
+              <w:t>UC-06</w:t>
             </w:r>
           </w:p>
         </w:tc>
@@ -8007,7 +6361,7 @@
           <w:shd w:val="clear" w:color="auto" w:fill="ced7e7"/>
         </w:tblPrEx>
         <w:trPr>
-          <w:trHeight w:val="443" w:hRule="atLeast"/>
+          <w:trHeight w:val="453" w:hRule="atLeast"/>
         </w:trPr>
         <w:tc>
           <w:tcPr>
@@ -8072,7 +6426,6 @@
               <w:rPr>
                 <w:i w:val="0"/>
                 <w:iCs w:val="0"/>
-                <w:color w:val="070fa9"/>
                 <w:u w:color="070fa9"/>
                 <w:rtl w:val="0"/>
                 <w:lang w:val="en-US"/>
@@ -8087,7 +6440,7 @@
           <w:shd w:val="clear" w:color="auto" w:fill="ced7e7"/>
         </w:tblPrEx>
         <w:trPr>
-          <w:trHeight w:val="721" w:hRule="atLeast"/>
+          <w:trHeight w:val="731" w:hRule="atLeast"/>
         </w:trPr>
         <w:tc>
           <w:tcPr>
@@ -8145,103 +6498,42 @@
           </w:tcPr>
           <w:p>
             <w:pPr>
-              <w:keepNext w:val="0"/>
-              <w:keepLines w:val="0"/>
-              <w:pageBreakBefore w:val="0"/>
-              <w:widowControl w:val="1"/>
-              <w:shd w:val="clear" w:color="auto" w:fill="auto"/>
-              <w:suppressAutoHyphens w:val="0"/>
+              <w:pStyle w:val="Normal.0"/>
+              <w:spacing w:after="0"/>
+              <w:jc w:val="left"/>
+              <w:rPr>
+                <w:rFonts w:ascii="Times New Roman" w:cs="Times New Roman" w:hAnsi="Times New Roman" w:eastAsia="Times New Roman"/>
+                <w:sz w:val="22"/>
+                <w:szCs w:val="22"/>
+              </w:rPr>
+            </w:pPr>
+            <w:r>
+              <w:rPr>
+                <w:rFonts w:ascii="Times New Roman" w:hAnsi="Times New Roman"/>
+                <w:sz w:val="22"/>
+                <w:szCs w:val="22"/>
+                <w:rtl w:val="0"/>
+                <w:lang w:val="en-US"/>
+              </w:rPr>
+              <w:t>Handle occlusions and multiple copies of the same model.</w:t>
+            </w:r>
+          </w:p>
+          <w:p>
+            <w:pPr>
+              <w:pStyle w:val="Normal.0"/>
               <w:bidi w:val="0"/>
-              <w:spacing w:before="0" w:after="0" w:line="240" w:lineRule="auto"/>
+              <w:spacing w:after="0"/>
               <w:ind w:left="0" w:right="0" w:firstLine="0"/>
               <w:jc w:val="left"/>
-              <w:outlineLvl w:val="9"/>
-              <w:rPr>
-                <w:rFonts w:ascii="Times New Roman" w:cs="Times New Roman" w:hAnsi="Times New Roman" w:eastAsia="Times New Roman"/>
-                <w:b w:val="0"/>
-                <w:bCs w:val="0"/>
-                <w:i w:val="0"/>
-                <w:iCs w:val="0"/>
-                <w:caps w:val="0"/>
-                <w:smallCaps w:val="0"/>
-                <w:strike w:val="0"/>
-                <w:dstrike w:val="0"/>
-                <w:outline w:val="0"/>
-                <w:color w:val="000000"/>
-                <w:spacing w:val="0"/>
-                <w:kern w:val="0"/>
-                <w:position w:val="0"/>
+              <w:rPr>
+                <w:rtl w:val="0"/>
+              </w:rPr>
+            </w:pPr>
+            <w:r>
+              <w:rPr>
+                <w:rFonts w:ascii="Times New Roman" w:hAnsi="Times New Roman"/>
                 <w:sz w:val="22"/>
                 <w:szCs w:val="22"/>
-                <w:u w:val="none" w:color="000000"/>
-                <w:vertAlign w:val="baseline"/>
-                <w:rtl w:val="0"/>
-                <w:lang w:val="en-US"/>
-              </w:rPr>
-            </w:pPr>
-            <w:r>
-              <w:rPr>
-                <w:rFonts w:ascii="Times New Roman" w:cs="Cambria" w:hAnsi="Times New Roman" w:eastAsia="Cambria"/>
-                <w:b w:val="0"/>
-                <w:bCs w:val="0"/>
-                <w:i w:val="0"/>
-                <w:iCs w:val="0"/>
-                <w:caps w:val="0"/>
-                <w:smallCaps w:val="0"/>
-                <w:strike w:val="0"/>
-                <w:dstrike w:val="0"/>
-                <w:outline w:val="0"/>
-                <w:color w:val="000000"/>
-                <w:spacing w:val="0"/>
-                <w:kern w:val="0"/>
-                <w:position w:val="0"/>
-                <w:sz w:val="22"/>
-                <w:szCs w:val="22"/>
-                <w:u w:val="none" w:color="000000"/>
-                <w:vertAlign w:val="baseline"/>
-                <w:rtl w:val="0"/>
-                <w:lang w:val="en-US"/>
-              </w:rPr>
-              <w:t>Handle occlusions and multiple copies of the same model.</w:t>
-            </w:r>
-          </w:p>
-          <w:p>
-            <w:pPr>
-              <w:keepNext w:val="0"/>
-              <w:keepLines w:val="0"/>
-              <w:pageBreakBefore w:val="0"/>
-              <w:widowControl w:val="1"/>
-              <w:shd w:val="clear" w:color="auto" w:fill="auto"/>
-              <w:suppressAutoHyphens w:val="0"/>
-              <w:bidi w:val="0"/>
-              <w:spacing w:before="0" w:after="0" w:line="240" w:lineRule="auto"/>
-              <w:ind w:left="0" w:right="0" w:firstLine="0"/>
-              <w:jc w:val="left"/>
-              <w:outlineLvl w:val="9"/>
-              <w:rPr>
-                <w:rtl w:val="0"/>
-              </w:rPr>
-            </w:pPr>
-            <w:r>
-              <w:rPr>
-                <w:rFonts w:ascii="Times New Roman" w:cs="Cambria" w:hAnsi="Times New Roman" w:eastAsia="Cambria"/>
-                <w:b w:val="0"/>
-                <w:bCs w:val="0"/>
-                <w:i w:val="0"/>
-                <w:iCs w:val="0"/>
-                <w:caps w:val="0"/>
-                <w:smallCaps w:val="0"/>
-                <w:strike w:val="0"/>
-                <w:dstrike w:val="0"/>
-                <w:outline w:val="0"/>
-                <w:color w:val="000000"/>
-                <w:spacing w:val="0"/>
-                <w:kern w:val="0"/>
-                <w:position w:val="0"/>
-                <w:sz w:val="22"/>
-                <w:szCs w:val="22"/>
-                <w:u w:val="none" w:color="000000"/>
-                <w:vertAlign w:val="baseline"/>
                 <w:rtl w:val="0"/>
                 <w:lang w:val="en-US"/>
               </w:rPr>
@@ -8255,7 +6547,7 @@
           <w:shd w:val="clear" w:color="auto" w:fill="ced7e7"/>
         </w:tblPrEx>
         <w:trPr>
-          <w:trHeight w:val="223" w:hRule="atLeast"/>
+          <w:trHeight w:val="233" w:hRule="atLeast"/>
         </w:trPr>
         <w:tc>
           <w:tcPr>
@@ -8318,12 +6610,11 @@
             </w:pPr>
             <w:r>
               <w:rPr>
-                <w:i w:val="0"/>
-                <w:iCs w:val="0"/>
-                <w:color w:val="070fa9"/>
+                <w:rFonts w:ascii="Arial" w:hAnsi="Arial"/>
+                <w:i w:val="0"/>
+                <w:iCs w:val="0"/>
                 <w:u w:color="070fa9"/>
                 <w:rtl w:val="0"/>
-                <w:lang w:val="en-US"/>
               </w:rPr>
               <w:t>Software</w:t>
             </w:r>
@@ -8335,7 +6626,7 @@
           <w:shd w:val="clear" w:color="auto" w:fill="ced7e7"/>
         </w:tblPrEx>
         <w:trPr>
-          <w:trHeight w:val="443" w:hRule="atLeast"/>
+          <w:trHeight w:val="453" w:hRule="atLeast"/>
         </w:trPr>
         <w:tc>
           <w:tcPr>
@@ -8400,7 +6691,6 @@
               <w:rPr>
                 <w:i w:val="0"/>
                 <w:iCs w:val="0"/>
-                <w:color w:val="070fa9"/>
                 <w:u w:color="070fa9"/>
                 <w:rtl w:val="0"/>
                 <w:lang w:val="en-US"/>
@@ -8415,7 +6705,7 @@
           <w:shd w:val="clear" w:color="auto" w:fill="ced7e7"/>
         </w:tblPrEx>
         <w:trPr>
-          <w:trHeight w:val="1243" w:hRule="atLeast"/>
+          <w:trHeight w:val="1253" w:hRule="atLeast"/>
         </w:trPr>
         <w:tc>
           <w:tcPr>
@@ -8478,17 +6768,14 @@
               <w:rPr>
                 <w:i w:val="0"/>
                 <w:iCs w:val="0"/>
-                <w:color w:val="000000"/>
-                <w:u w:color="000000"/>
-                <w:lang w:val="en-US"/>
-              </w:rPr>
-            </w:pPr>
-            <w:r>
-              <w:rPr>
-                <w:i w:val="0"/>
-                <w:iCs w:val="0"/>
-                <w:color w:val="000000"/>
-                <w:u w:color="000000"/>
+                <w:u w:color="070fa9"/>
+              </w:rPr>
+            </w:pPr>
+            <w:r>
+              <w:rPr>
+                <w:i w:val="0"/>
+                <w:iCs w:val="0"/>
+                <w:u w:color="070fa9"/>
                 <w:rtl w:val="0"/>
                 <w:lang w:val="en-US"/>
               </w:rPr>
@@ -8500,13 +6787,12 @@
               <w:pStyle w:val="Body Text"/>
               <w:numPr>
                 <w:ilvl w:val="0"/>
-                <w:numId w:val="7"/>
+                <w:numId w:val="8"/>
               </w:numPr>
               <w:spacing w:after="120"/>
               <w:rPr>
                 <w:i w:val="0"/>
                 <w:iCs w:val="0"/>
-                <w:color w:val="070fa9"/>
                 <w:u w:color="070fa9"/>
                 <w:lang w:val="en-US"/>
               </w:rPr>
@@ -8515,8 +6801,7 @@
               <w:rPr>
                 <w:i w:val="0"/>
                 <w:iCs w:val="0"/>
-                <w:color w:val="000000"/>
-                <w:u w:color="000000"/>
+                <w:u w:color="070fa9"/>
                 <w:rtl w:val="0"/>
                 <w:lang w:val="en-US"/>
               </w:rPr>
@@ -8528,13 +6813,12 @@
               <w:pStyle w:val="Body Text"/>
               <w:numPr>
                 <w:ilvl w:val="0"/>
-                <w:numId w:val="7"/>
+                <w:numId w:val="8"/>
               </w:numPr>
               <w:spacing w:after="120"/>
               <w:rPr>
                 <w:i w:val="0"/>
                 <w:iCs w:val="0"/>
-                <w:color w:val="070fa9"/>
                 <w:u w:color="070fa9"/>
                 <w:lang w:val="en-US"/>
               </w:rPr>
@@ -8543,8 +6827,7 @@
               <w:rPr>
                 <w:i w:val="0"/>
                 <w:iCs w:val="0"/>
-                <w:color w:val="000000"/>
-                <w:u w:color="000000"/>
+                <w:u w:color="070fa9"/>
                 <w:rtl w:val="0"/>
                 <w:lang w:val="en-US"/>
               </w:rPr>
@@ -8556,13 +6839,12 @@
               <w:pStyle w:val="Body Text"/>
               <w:numPr>
                 <w:ilvl w:val="0"/>
-                <w:numId w:val="7"/>
+                <w:numId w:val="8"/>
               </w:numPr>
               <w:spacing w:after="120"/>
               <w:rPr>
                 <w:i w:val="0"/>
                 <w:iCs w:val="0"/>
-                <w:color w:val="070fa9"/>
                 <w:u w:color="070fa9"/>
                 <w:lang w:val="en-US"/>
               </w:rPr>
@@ -8571,8 +6853,7 @@
               <w:rPr>
                 <w:i w:val="0"/>
                 <w:iCs w:val="0"/>
-                <w:color w:val="000000"/>
-                <w:u w:color="000000"/>
+                <w:u w:color="070fa9"/>
                 <w:rtl w:val="0"/>
                 <w:lang w:val="en-US"/>
               </w:rPr>
@@ -8586,7 +6867,7 @@
           <w:shd w:val="clear" w:color="auto" w:fill="ced7e7"/>
         </w:tblPrEx>
         <w:trPr>
-          <w:trHeight w:val="223" w:hRule="atLeast"/>
+          <w:trHeight w:val="233" w:hRule="atLeast"/>
         </w:trPr>
         <w:tc>
           <w:tcPr>
@@ -8635,8 +6916,6 @@
               <w:rPr>
                 <w:i w:val="0"/>
                 <w:iCs w:val="0"/>
-                <w:color w:val="000000"/>
-                <w:u w:color="000000"/>
                 <w:rtl w:val="0"/>
                 <w:lang w:val="en-US"/>
               </w:rPr>
@@ -8657,7 +6936,6 @@
               <w:rPr>
                 <w:i w:val="0"/>
                 <w:iCs w:val="0"/>
-                <w:color w:val="070fa9"/>
                 <w:u w:color="070fa9"/>
                 <w:rtl w:val="0"/>
                 <w:lang w:val="en-US"/>
@@ -8672,7 +6950,7 @@
           <w:shd w:val="clear" w:color="auto" w:fill="ced7e7"/>
         </w:tblPrEx>
         <w:trPr>
-          <w:trHeight w:val="443" w:hRule="atLeast"/>
+          <w:trHeight w:val="453" w:hRule="atLeast"/>
         </w:trPr>
         <w:tc>
           <w:tcPr>
@@ -8737,7 +7015,6 @@
               <w:rPr>
                 <w:i w:val="0"/>
                 <w:iCs w:val="0"/>
-                <w:color w:val="070fa9"/>
                 <w:u w:color="070fa9"/>
                 <w:rtl w:val="0"/>
                 <w:lang w:val="en-US"/>
@@ -8753,7 +7030,7 @@
         <w:pStyle w:val="Body Text"/>
         <w:widowControl w:val="0"/>
         <w:spacing w:after="120"/>
-        <w:ind w:left="378" w:hanging="378"/>
+        <w:ind w:left="486" w:hanging="486"/>
         <w:rPr>
           <w:b w:val="1"/>
           <w:bCs w:val="1"/>
@@ -8814,18 +7091,11 @@
   <w:p>
     <w:pPr>
       <w:pStyle w:val="Header"/>
-      <w:bidi w:val="0"/>
       <w:spacing w:after="0"/>
-      <w:ind w:left="0" w:right="0" w:firstLine="0"/>
       <w:jc w:val="right"/>
-      <w:rPr>
-        <w:rtl w:val="0"/>
-      </w:rPr>
     </w:pPr>
     <w:r>
       <w:rPr>
-        <w:sz w:val="20"/>
-        <w:szCs w:val="20"/>
         <w:rtl w:val="0"/>
         <w:lang w:val="en-US"/>
       </w:rPr>
@@ -8845,7 +7115,7 @@
       <w:rPr>
         <w:sz w:val="16"/>
         <w:szCs w:val="16"/>
-        <w:lang w:val="en-US"/>
+        <w:rtl w:val="0"/>
       </w:rPr>
       <w:fldChar w:fldCharType="begin" w:fldLock="0"/>
     </w:r>
@@ -8853,7 +7123,7 @@
       <w:rPr>
         <w:sz w:val="16"/>
         <w:szCs w:val="16"/>
-        <w:lang w:val="en-US"/>
+        <w:rtl w:val="0"/>
       </w:rPr>
       <w:instrText xml:space="preserve"> PAGE </w:instrText>
     </w:r>
@@ -8861,7 +7131,7 @@
       <w:rPr>
         <w:sz w:val="16"/>
         <w:szCs w:val="16"/>
-        <w:lang w:val="en-US"/>
+        <w:rtl w:val="0"/>
       </w:rPr>
       <w:fldChar w:fldCharType="separate" w:fldLock="0"/>
     </w:r>
@@ -8869,7 +7139,7 @@
       <w:rPr>
         <w:sz w:val="16"/>
         <w:szCs w:val="16"/>
-        <w:lang w:val="en-US"/>
+        <w:rtl w:val="0"/>
       </w:rPr>
       <w:t>6</w:t>
     </w:r>
@@ -8877,16 +7147,9 @@
       <w:rPr>
         <w:sz w:val="16"/>
         <w:szCs w:val="16"/>
-        <w:lang w:val="en-US"/>
+        <w:rtl w:val="0"/>
       </w:rPr>
       <w:fldChar w:fldCharType="end" w:fldLock="0"/>
-    </w:r>
-    <w:r>
-      <w:rPr>
-        <w:sz w:val="16"/>
-        <w:szCs w:val="16"/>
-        <w:lang w:val="en-US"/>
-      </w:rPr>
     </w:r>
   </w:p>
 </w:ftr>
@@ -8902,11 +7165,7 @@
     </w:pPr>
     <w:r>
       <w:rPr>
-        <w:rFonts w:ascii="Arial Unicode MS" w:cs="Arial Unicode MS" w:hAnsi="Arial Unicode MS" w:eastAsia="Arial Unicode MS"/>
-        <w:b w:val="0"/>
-        <w:bCs w:val="0"/>
-        <w:i w:val="0"/>
-        <w:iCs w:val="0"/>
+        <w:rFonts w:ascii="Arial Unicode MS" w:hAnsi="Arial Unicode MS"/>
         <w:sz w:val="16"/>
         <w:szCs w:val="16"/>
       </w:rPr>
@@ -8924,10 +7183,10 @@
       <w:start w:val="1"/>
       <w:numFmt w:val="decimal"/>
       <w:suff w:val="tab"/>
-      <w:lvlText w:val="%1)"/>
+      <w:lvlText w:val="%1."/>
       <w:lvlJc w:val="left"/>
       <w:pPr>
-        <w:ind w:left="263" w:hanging="263"/>
+        <w:ind w:left="211" w:hanging="211"/>
       </w:pPr>
       <w:rPr>
         <w:rFonts w:hAnsi="Arial Unicode MS"/>
@@ -8950,10 +7209,10 @@
       <w:start w:val="1"/>
       <w:numFmt w:val="decimal"/>
       <w:suff w:val="tab"/>
-      <w:lvlText w:val="%2)"/>
+      <w:lvlText w:val="%2."/>
       <w:lvlJc w:val="left"/>
       <w:pPr>
-        <w:ind w:left="1263" w:hanging="263"/>
+        <w:ind w:left="1011" w:hanging="211"/>
       </w:pPr>
       <w:rPr>
         <w:rFonts w:hAnsi="Arial Unicode MS"/>
@@ -8976,10 +7235,10 @@
       <w:start w:val="1"/>
       <w:numFmt w:val="decimal"/>
       <w:suff w:val="tab"/>
-      <w:lvlText w:val="%3)"/>
+      <w:lvlText w:val="%3."/>
       <w:lvlJc w:val="left"/>
       <w:pPr>
-        <w:ind w:left="2263" w:hanging="263"/>
+        <w:ind w:left="1811" w:hanging="211"/>
       </w:pPr>
       <w:rPr>
         <w:rFonts w:hAnsi="Arial Unicode MS"/>
@@ -9002,10 +7261,10 @@
       <w:start w:val="1"/>
       <w:numFmt w:val="decimal"/>
       <w:suff w:val="tab"/>
-      <w:lvlText w:val="%4)"/>
+      <w:lvlText w:val="%4."/>
       <w:lvlJc w:val="left"/>
       <w:pPr>
-        <w:ind w:left="3263" w:hanging="263"/>
+        <w:ind w:left="2611" w:hanging="211"/>
       </w:pPr>
       <w:rPr>
         <w:rFonts w:hAnsi="Arial Unicode MS"/>
@@ -9028,10 +7287,10 @@
       <w:start w:val="1"/>
       <w:numFmt w:val="decimal"/>
       <w:suff w:val="tab"/>
-      <w:lvlText w:val="%5)"/>
+      <w:lvlText w:val="%5."/>
       <w:lvlJc w:val="left"/>
       <w:pPr>
-        <w:ind w:left="4263" w:hanging="263"/>
+        <w:ind w:left="3411" w:hanging="211"/>
       </w:pPr>
       <w:rPr>
         <w:rFonts w:hAnsi="Arial Unicode MS"/>
@@ -9054,10 +7313,10 @@
       <w:start w:val="1"/>
       <w:numFmt w:val="decimal"/>
       <w:suff w:val="tab"/>
-      <w:lvlText w:val="%6)"/>
+      <w:lvlText w:val="%6."/>
       <w:lvlJc w:val="left"/>
       <w:pPr>
-        <w:ind w:left="5263" w:hanging="263"/>
+        <w:ind w:left="4211" w:hanging="211"/>
       </w:pPr>
       <w:rPr>
         <w:rFonts w:hAnsi="Arial Unicode MS"/>
@@ -9080,10 +7339,10 @@
       <w:start w:val="1"/>
       <w:numFmt w:val="decimal"/>
       <w:suff w:val="tab"/>
-      <w:lvlText w:val="%7)"/>
+      <w:lvlText w:val="%7."/>
       <w:lvlJc w:val="left"/>
       <w:pPr>
-        <w:ind w:left="6263" w:hanging="263"/>
+        <w:ind w:left="5011" w:hanging="211"/>
       </w:pPr>
       <w:rPr>
         <w:rFonts w:hAnsi="Arial Unicode MS"/>
@@ -9106,10 +7365,10 @@
       <w:start w:val="1"/>
       <w:numFmt w:val="decimal"/>
       <w:suff w:val="tab"/>
-      <w:lvlText w:val="%8)"/>
+      <w:lvlText w:val="%8."/>
       <w:lvlJc w:val="left"/>
       <w:pPr>
-        <w:ind w:left="7263" w:hanging="263"/>
+        <w:ind w:left="5811" w:hanging="211"/>
       </w:pPr>
       <w:rPr>
         <w:rFonts w:hAnsi="Arial Unicode MS"/>
@@ -9132,10 +7391,10 @@
       <w:start w:val="1"/>
       <w:numFmt w:val="decimal"/>
       <w:suff w:val="tab"/>
-      <w:lvlText w:val="%9)"/>
+      <w:lvlText w:val="%9."/>
       <w:lvlJc w:val="left"/>
       <w:pPr>
-        <w:ind w:left="8263" w:hanging="263"/>
+        <w:ind w:left="6611" w:hanging="211"/>
       </w:pPr>
       <w:rPr>
         <w:rFonts w:hAnsi="Arial Unicode MS"/>
@@ -9161,10 +7420,10 @@
       <w:start w:val="1"/>
       <w:numFmt w:val="decimal"/>
       <w:suff w:val="tab"/>
-      <w:lvlText w:val="%1)"/>
+      <w:lvlText w:val="%1."/>
       <w:lvlJc w:val="left"/>
       <w:pPr>
-        <w:ind w:left="263" w:hanging="263"/>
+        <w:ind w:left="211" w:hanging="211"/>
       </w:pPr>
       <w:rPr>
         <w:rFonts w:hAnsi="Arial Unicode MS"/>
@@ -9187,10 +7446,10 @@
       <w:start w:val="1"/>
       <w:numFmt w:val="decimal"/>
       <w:suff w:val="tab"/>
-      <w:lvlText w:val="%2)"/>
+      <w:lvlText w:val="%2."/>
       <w:lvlJc w:val="left"/>
       <w:pPr>
-        <w:ind w:left="1263" w:hanging="263"/>
+        <w:ind w:left="1011" w:hanging="211"/>
       </w:pPr>
       <w:rPr>
         <w:rFonts w:hAnsi="Arial Unicode MS"/>
@@ -9213,10 +7472,10 @@
       <w:start w:val="1"/>
       <w:numFmt w:val="decimal"/>
       <w:suff w:val="tab"/>
-      <w:lvlText w:val="%3)"/>
+      <w:lvlText w:val="%3."/>
       <w:lvlJc w:val="left"/>
       <w:pPr>
-        <w:ind w:left="2263" w:hanging="263"/>
+        <w:ind w:left="1811" w:hanging="211"/>
       </w:pPr>
       <w:rPr>
         <w:rFonts w:hAnsi="Arial Unicode MS"/>
@@ -9239,10 +7498,10 @@
       <w:start w:val="1"/>
       <w:numFmt w:val="decimal"/>
       <w:suff w:val="tab"/>
-      <w:lvlText w:val="%4)"/>
+      <w:lvlText w:val="%4."/>
       <w:lvlJc w:val="left"/>
       <w:pPr>
-        <w:ind w:left="3263" w:hanging="263"/>
+        <w:ind w:left="2611" w:hanging="211"/>
       </w:pPr>
       <w:rPr>
         <w:rFonts w:hAnsi="Arial Unicode MS"/>
@@ -9265,10 +7524,10 @@
       <w:start w:val="1"/>
       <w:numFmt w:val="decimal"/>
       <w:suff w:val="tab"/>
-      <w:lvlText w:val="%5)"/>
+      <w:lvlText w:val="%5."/>
       <w:lvlJc w:val="left"/>
       <w:pPr>
-        <w:ind w:left="4263" w:hanging="263"/>
+        <w:ind w:left="3411" w:hanging="211"/>
       </w:pPr>
       <w:rPr>
         <w:rFonts w:hAnsi="Arial Unicode MS"/>
@@ -9291,10 +7550,10 @@
       <w:start w:val="1"/>
       <w:numFmt w:val="decimal"/>
       <w:suff w:val="tab"/>
-      <w:lvlText w:val="%6)"/>
+      <w:lvlText w:val="%6."/>
       <w:lvlJc w:val="left"/>
       <w:pPr>
-        <w:ind w:left="5263" w:hanging="263"/>
+        <w:ind w:left="4211" w:hanging="211"/>
       </w:pPr>
       <w:rPr>
         <w:rFonts w:hAnsi="Arial Unicode MS"/>
@@ -9317,10 +7576,10 @@
       <w:start w:val="1"/>
       <w:numFmt w:val="decimal"/>
       <w:suff w:val="tab"/>
-      <w:lvlText w:val="%7)"/>
+      <w:lvlText w:val="%7."/>
       <w:lvlJc w:val="left"/>
       <w:pPr>
-        <w:ind w:left="6263" w:hanging="263"/>
+        <w:ind w:left="5011" w:hanging="211"/>
       </w:pPr>
       <w:rPr>
         <w:rFonts w:hAnsi="Arial Unicode MS"/>
@@ -9343,10 +7602,10 @@
       <w:start w:val="1"/>
       <w:numFmt w:val="decimal"/>
       <w:suff w:val="tab"/>
-      <w:lvlText w:val="%8)"/>
+      <w:lvlText w:val="%8."/>
       <w:lvlJc w:val="left"/>
       <w:pPr>
-        <w:ind w:left="7263" w:hanging="263"/>
+        <w:ind w:left="5811" w:hanging="211"/>
       </w:pPr>
       <w:rPr>
         <w:rFonts w:hAnsi="Arial Unicode MS"/>
@@ -9369,10 +7628,10 @@
       <w:start w:val="1"/>
       <w:numFmt w:val="decimal"/>
       <w:suff w:val="tab"/>
-      <w:lvlText w:val="%9)"/>
+      <w:lvlText w:val="%9."/>
       <w:lvlJc w:val="left"/>
       <w:pPr>
-        <w:ind w:left="8263" w:hanging="263"/>
+        <w:ind w:left="6611" w:hanging="211"/>
       </w:pPr>
       <w:rPr>
         <w:rFonts w:hAnsi="Arial Unicode MS"/>
@@ -9398,10 +7657,10 @@
       <w:start w:val="1"/>
       <w:numFmt w:val="decimal"/>
       <w:suff w:val="tab"/>
-      <w:lvlText w:val="%1)"/>
+      <w:lvlText w:val="%1."/>
       <w:lvlJc w:val="left"/>
       <w:pPr>
-        <w:ind w:left="263" w:hanging="263"/>
+        <w:ind w:left="211" w:hanging="211"/>
       </w:pPr>
       <w:rPr>
         <w:rFonts w:hAnsi="Arial Unicode MS"/>
@@ -9424,10 +7683,10 @@
       <w:start w:val="1"/>
       <w:numFmt w:val="decimal"/>
       <w:suff w:val="tab"/>
-      <w:lvlText w:val="%2)"/>
+      <w:lvlText w:val="%2."/>
       <w:lvlJc w:val="left"/>
       <w:pPr>
-        <w:ind w:left="1263" w:hanging="263"/>
+        <w:ind w:left="1011" w:hanging="211"/>
       </w:pPr>
       <w:rPr>
         <w:rFonts w:hAnsi="Arial Unicode MS"/>
@@ -9450,10 +7709,10 @@
       <w:start w:val="1"/>
       <w:numFmt w:val="decimal"/>
       <w:suff w:val="tab"/>
-      <w:lvlText w:val="%3)"/>
+      <w:lvlText w:val="%3."/>
       <w:lvlJc w:val="left"/>
       <w:pPr>
-        <w:ind w:left="2263" w:hanging="263"/>
+        <w:ind w:left="1811" w:hanging="211"/>
       </w:pPr>
       <w:rPr>
         <w:rFonts w:hAnsi="Arial Unicode MS"/>
@@ -9476,10 +7735,10 @@
       <w:start w:val="1"/>
       <w:numFmt w:val="decimal"/>
       <w:suff w:val="tab"/>
-      <w:lvlText w:val="%4)"/>
+      <w:lvlText w:val="%4."/>
       <w:lvlJc w:val="left"/>
       <w:pPr>
-        <w:ind w:left="3263" w:hanging="263"/>
+        <w:ind w:left="2611" w:hanging="211"/>
       </w:pPr>
       <w:rPr>
         <w:rFonts w:hAnsi="Arial Unicode MS"/>
@@ -9502,10 +7761,10 @@
       <w:start w:val="1"/>
       <w:numFmt w:val="decimal"/>
       <w:suff w:val="tab"/>
-      <w:lvlText w:val="%5)"/>
+      <w:lvlText w:val="%5."/>
       <w:lvlJc w:val="left"/>
       <w:pPr>
-        <w:ind w:left="4263" w:hanging="263"/>
+        <w:ind w:left="3411" w:hanging="211"/>
       </w:pPr>
       <w:rPr>
         <w:rFonts w:hAnsi="Arial Unicode MS"/>
@@ -9528,10 +7787,10 @@
       <w:start w:val="1"/>
       <w:numFmt w:val="decimal"/>
       <w:suff w:val="tab"/>
-      <w:lvlText w:val="%6)"/>
+      <w:lvlText w:val="%6."/>
       <w:lvlJc w:val="left"/>
       <w:pPr>
-        <w:ind w:left="5263" w:hanging="263"/>
+        <w:ind w:left="4211" w:hanging="211"/>
       </w:pPr>
       <w:rPr>
         <w:rFonts w:hAnsi="Arial Unicode MS"/>
@@ -9554,10 +7813,10 @@
       <w:start w:val="1"/>
       <w:numFmt w:val="decimal"/>
       <w:suff w:val="tab"/>
-      <w:lvlText w:val="%7)"/>
+      <w:lvlText w:val="%7."/>
       <w:lvlJc w:val="left"/>
       <w:pPr>
-        <w:ind w:left="6263" w:hanging="263"/>
+        <w:ind w:left="5011" w:hanging="211"/>
       </w:pPr>
       <w:rPr>
         <w:rFonts w:hAnsi="Arial Unicode MS"/>
@@ -9580,10 +7839,10 @@
       <w:start w:val="1"/>
       <w:numFmt w:val="decimal"/>
       <w:suff w:val="tab"/>
-      <w:lvlText w:val="%8)"/>
+      <w:lvlText w:val="%8."/>
       <w:lvlJc w:val="left"/>
       <w:pPr>
-        <w:ind w:left="7263" w:hanging="263"/>
+        <w:ind w:left="5811" w:hanging="211"/>
       </w:pPr>
       <w:rPr>
         <w:rFonts w:hAnsi="Arial Unicode MS"/>
@@ -9606,10 +7865,10 @@
       <w:start w:val="1"/>
       <w:numFmt w:val="decimal"/>
       <w:suff w:val="tab"/>
-      <w:lvlText w:val="%9)"/>
+      <w:lvlText w:val="%9."/>
       <w:lvlJc w:val="left"/>
       <w:pPr>
-        <w:ind w:left="8263" w:hanging="263"/>
+        <w:ind w:left="6611" w:hanging="211"/>
       </w:pPr>
       <w:rPr>
         <w:rFonts w:hAnsi="Arial Unicode MS"/>
@@ -9635,10 +7894,10 @@
       <w:start w:val="1"/>
       <w:numFmt w:val="decimal"/>
       <w:suff w:val="tab"/>
-      <w:lvlText w:val="%1)"/>
+      <w:lvlText w:val="%1."/>
       <w:lvlJc w:val="left"/>
       <w:pPr>
-        <w:ind w:left="263" w:hanging="263"/>
+        <w:ind w:left="211" w:hanging="211"/>
       </w:pPr>
       <w:rPr>
         <w:rFonts w:hAnsi="Arial Unicode MS"/>
@@ -9661,10 +7920,10 @@
       <w:start w:val="1"/>
       <w:numFmt w:val="decimal"/>
       <w:suff w:val="tab"/>
-      <w:lvlText w:val="%2)"/>
+      <w:lvlText w:val="%2."/>
       <w:lvlJc w:val="left"/>
       <w:pPr>
-        <w:ind w:left="1263" w:hanging="263"/>
+        <w:ind w:left="1011" w:hanging="211"/>
       </w:pPr>
       <w:rPr>
         <w:rFonts w:hAnsi="Arial Unicode MS"/>
@@ -9687,10 +7946,10 @@
       <w:start w:val="1"/>
       <w:numFmt w:val="decimal"/>
       <w:suff w:val="tab"/>
-      <w:lvlText w:val="%3)"/>
+      <w:lvlText w:val="%3."/>
       <w:lvlJc w:val="left"/>
       <w:pPr>
-        <w:ind w:left="2263" w:hanging="263"/>
+        <w:ind w:left="1811" w:hanging="211"/>
       </w:pPr>
       <w:rPr>
         <w:rFonts w:hAnsi="Arial Unicode MS"/>
@@ -9713,10 +7972,10 @@
       <w:start w:val="1"/>
       <w:numFmt w:val="decimal"/>
       <w:suff w:val="tab"/>
-      <w:lvlText w:val="%4)"/>
+      <w:lvlText w:val="%4."/>
       <w:lvlJc w:val="left"/>
       <w:pPr>
-        <w:ind w:left="3263" w:hanging="263"/>
+        <w:ind w:left="2611" w:hanging="211"/>
       </w:pPr>
       <w:rPr>
         <w:rFonts w:hAnsi="Arial Unicode MS"/>
@@ -9739,10 +7998,10 @@
       <w:start w:val="1"/>
       <w:numFmt w:val="decimal"/>
       <w:suff w:val="tab"/>
-      <w:lvlText w:val="%5)"/>
+      <w:lvlText w:val="%5."/>
       <w:lvlJc w:val="left"/>
       <w:pPr>
-        <w:ind w:left="4263" w:hanging="263"/>
+        <w:ind w:left="3411" w:hanging="211"/>
       </w:pPr>
       <w:rPr>
         <w:rFonts w:hAnsi="Arial Unicode MS"/>
@@ -9765,10 +8024,10 @@
       <w:start w:val="1"/>
       <w:numFmt w:val="decimal"/>
       <w:suff w:val="tab"/>
-      <w:lvlText w:val="%6)"/>
+      <w:lvlText w:val="%6."/>
       <w:lvlJc w:val="left"/>
       <w:pPr>
-        <w:ind w:left="5263" w:hanging="263"/>
+        <w:ind w:left="4211" w:hanging="211"/>
       </w:pPr>
       <w:rPr>
         <w:rFonts w:hAnsi="Arial Unicode MS"/>
@@ -9791,10 +8050,10 @@
       <w:start w:val="1"/>
       <w:numFmt w:val="decimal"/>
       <w:suff w:val="tab"/>
-      <w:lvlText w:val="%7)"/>
+      <w:lvlText w:val="%7."/>
       <w:lvlJc w:val="left"/>
       <w:pPr>
-        <w:ind w:left="6263" w:hanging="263"/>
+        <w:ind w:left="5011" w:hanging="211"/>
       </w:pPr>
       <w:rPr>
         <w:rFonts w:hAnsi="Arial Unicode MS"/>
@@ -9817,10 +8076,10 @@
       <w:start w:val="1"/>
       <w:numFmt w:val="decimal"/>
       <w:suff w:val="tab"/>
-      <w:lvlText w:val="%8)"/>
+      <w:lvlText w:val="%8."/>
       <w:lvlJc w:val="left"/>
       <w:pPr>
-        <w:ind w:left="7263" w:hanging="263"/>
+        <w:ind w:left="5811" w:hanging="211"/>
       </w:pPr>
       <w:rPr>
         <w:rFonts w:hAnsi="Arial Unicode MS"/>
@@ -9843,10 +8102,10 @@
       <w:start w:val="1"/>
       <w:numFmt w:val="decimal"/>
       <w:suff w:val="tab"/>
-      <w:lvlText w:val="%9)"/>
+      <w:lvlText w:val="%9."/>
       <w:lvlJc w:val="left"/>
       <w:pPr>
-        <w:ind w:left="8263" w:hanging="263"/>
+        <w:ind w:left="6611" w:hanging="211"/>
       </w:pPr>
       <w:rPr>
         <w:rFonts w:hAnsi="Arial Unicode MS"/>
@@ -9872,10 +8131,10 @@
       <w:start w:val="1"/>
       <w:numFmt w:val="decimal"/>
       <w:suff w:val="tab"/>
-      <w:lvlText w:val="%1)"/>
+      <w:lvlText w:val="%1."/>
       <w:lvlJc w:val="left"/>
       <w:pPr>
-        <w:ind w:left="263" w:hanging="263"/>
+        <w:ind w:left="211" w:hanging="211"/>
       </w:pPr>
       <w:rPr>
         <w:rFonts w:hAnsi="Arial Unicode MS"/>
@@ -9898,10 +8157,10 @@
       <w:start w:val="1"/>
       <w:numFmt w:val="decimal"/>
       <w:suff w:val="tab"/>
-      <w:lvlText w:val="%2)"/>
+      <w:lvlText w:val="%2."/>
       <w:lvlJc w:val="left"/>
       <w:pPr>
-        <w:ind w:left="1263" w:hanging="263"/>
+        <w:ind w:left="1011" w:hanging="211"/>
       </w:pPr>
       <w:rPr>
         <w:rFonts w:hAnsi="Arial Unicode MS"/>
@@ -9924,10 +8183,10 @@
       <w:start w:val="1"/>
       <w:numFmt w:val="decimal"/>
       <w:suff w:val="tab"/>
-      <w:lvlText w:val="%3)"/>
+      <w:lvlText w:val="%3."/>
       <w:lvlJc w:val="left"/>
       <w:pPr>
-        <w:ind w:left="2263" w:hanging="263"/>
+        <w:ind w:left="1811" w:hanging="211"/>
       </w:pPr>
       <w:rPr>
         <w:rFonts w:hAnsi="Arial Unicode MS"/>
@@ -9950,10 +8209,10 @@
       <w:start w:val="1"/>
       <w:numFmt w:val="decimal"/>
       <w:suff w:val="tab"/>
-      <w:lvlText w:val="%4)"/>
+      <w:lvlText w:val="%4."/>
       <w:lvlJc w:val="left"/>
       <w:pPr>
-        <w:ind w:left="3263" w:hanging="263"/>
+        <w:ind w:left="2611" w:hanging="211"/>
       </w:pPr>
       <w:rPr>
         <w:rFonts w:hAnsi="Arial Unicode MS"/>
@@ -9976,10 +8235,10 @@
       <w:start w:val="1"/>
       <w:numFmt w:val="decimal"/>
       <w:suff w:val="tab"/>
-      <w:lvlText w:val="%5)"/>
+      <w:lvlText w:val="%5."/>
       <w:lvlJc w:val="left"/>
       <w:pPr>
-        <w:ind w:left="4263" w:hanging="263"/>
+        <w:ind w:left="3411" w:hanging="211"/>
       </w:pPr>
       <w:rPr>
         <w:rFonts w:hAnsi="Arial Unicode MS"/>
@@ -10002,10 +8261,10 @@
       <w:start w:val="1"/>
       <w:numFmt w:val="decimal"/>
       <w:suff w:val="tab"/>
-      <w:lvlText w:val="%6)"/>
+      <w:lvlText w:val="%6."/>
       <w:lvlJc w:val="left"/>
       <w:pPr>
-        <w:ind w:left="5263" w:hanging="263"/>
+        <w:ind w:left="4211" w:hanging="211"/>
       </w:pPr>
       <w:rPr>
         <w:rFonts w:hAnsi="Arial Unicode MS"/>
@@ -10028,10 +8287,10 @@
       <w:start w:val="1"/>
       <w:numFmt w:val="decimal"/>
       <w:suff w:val="tab"/>
-      <w:lvlText w:val="%7)"/>
+      <w:lvlText w:val="%7."/>
       <w:lvlJc w:val="left"/>
       <w:pPr>
-        <w:ind w:left="6263" w:hanging="263"/>
+        <w:ind w:left="5011" w:hanging="211"/>
       </w:pPr>
       <w:rPr>
         <w:rFonts w:hAnsi="Arial Unicode MS"/>
@@ -10054,10 +8313,10 @@
       <w:start w:val="1"/>
       <w:numFmt w:val="decimal"/>
       <w:suff w:val="tab"/>
-      <w:lvlText w:val="%8)"/>
+      <w:lvlText w:val="%8."/>
       <w:lvlJc w:val="left"/>
       <w:pPr>
-        <w:ind w:left="7263" w:hanging="263"/>
+        <w:ind w:left="5811" w:hanging="211"/>
       </w:pPr>
       <w:rPr>
         <w:rFonts w:hAnsi="Arial Unicode MS"/>
@@ -10080,10 +8339,10 @@
       <w:start w:val="1"/>
       <w:numFmt w:val="decimal"/>
       <w:suff w:val="tab"/>
-      <w:lvlText w:val="%9)"/>
+      <w:lvlText w:val="%9."/>
       <w:lvlJc w:val="left"/>
       <w:pPr>
-        <w:ind w:left="8263" w:hanging="263"/>
+        <w:ind w:left="6611" w:hanging="211"/>
       </w:pPr>
       <w:rPr>
         <w:rFonts w:hAnsi="Arial Unicode MS"/>
@@ -10109,10 +8368,10 @@
       <w:start w:val="1"/>
       <w:numFmt w:val="decimal"/>
       <w:suff w:val="tab"/>
-      <w:lvlText w:val="%1)"/>
+      <w:lvlText w:val="%1."/>
       <w:lvlJc w:val="left"/>
       <w:pPr>
-        <w:ind w:left="263" w:hanging="263"/>
+        <w:ind w:left="211" w:hanging="211"/>
       </w:pPr>
       <w:rPr>
         <w:rFonts w:hAnsi="Arial Unicode MS"/>
@@ -10135,10 +8394,10 @@
       <w:start w:val="1"/>
       <w:numFmt w:val="decimal"/>
       <w:suff w:val="tab"/>
-      <w:lvlText w:val="%2)"/>
+      <w:lvlText w:val="%2."/>
       <w:lvlJc w:val="left"/>
       <w:pPr>
-        <w:ind w:left="1263" w:hanging="263"/>
+        <w:ind w:left="1011" w:hanging="211"/>
       </w:pPr>
       <w:rPr>
         <w:rFonts w:hAnsi="Arial Unicode MS"/>
@@ -10161,10 +8420,10 @@
       <w:start w:val="1"/>
       <w:numFmt w:val="decimal"/>
       <w:suff w:val="tab"/>
-      <w:lvlText w:val="%3)"/>
+      <w:lvlText w:val="%3."/>
       <w:lvlJc w:val="left"/>
       <w:pPr>
-        <w:ind w:left="2263" w:hanging="263"/>
+        <w:ind w:left="1811" w:hanging="211"/>
       </w:pPr>
       <w:rPr>
         <w:rFonts w:hAnsi="Arial Unicode MS"/>
@@ -10187,10 +8446,10 @@
       <w:start w:val="1"/>
       <w:numFmt w:val="decimal"/>
       <w:suff w:val="tab"/>
-      <w:lvlText w:val="%4)"/>
+      <w:lvlText w:val="%4."/>
       <w:lvlJc w:val="left"/>
       <w:pPr>
-        <w:ind w:left="3263" w:hanging="263"/>
+        <w:ind w:left="2611" w:hanging="211"/>
       </w:pPr>
       <w:rPr>
         <w:rFonts w:hAnsi="Arial Unicode MS"/>
@@ -10213,10 +8472,10 @@
       <w:start w:val="1"/>
       <w:numFmt w:val="decimal"/>
       <w:suff w:val="tab"/>
-      <w:lvlText w:val="%5)"/>
+      <w:lvlText w:val="%5."/>
       <w:lvlJc w:val="left"/>
       <w:pPr>
-        <w:ind w:left="4263" w:hanging="263"/>
+        <w:ind w:left="3411" w:hanging="211"/>
       </w:pPr>
       <w:rPr>
         <w:rFonts w:hAnsi="Arial Unicode MS"/>
@@ -10239,10 +8498,10 @@
       <w:start w:val="1"/>
       <w:numFmt w:val="decimal"/>
       <w:suff w:val="tab"/>
-      <w:lvlText w:val="%6)"/>
+      <w:lvlText w:val="%6."/>
       <w:lvlJc w:val="left"/>
       <w:pPr>
-        <w:ind w:left="5263" w:hanging="263"/>
+        <w:ind w:left="4211" w:hanging="211"/>
       </w:pPr>
       <w:rPr>
         <w:rFonts w:hAnsi="Arial Unicode MS"/>
@@ -10265,10 +8524,10 @@
       <w:start w:val="1"/>
       <w:numFmt w:val="decimal"/>
       <w:suff w:val="tab"/>
-      <w:lvlText w:val="%7)"/>
+      <w:lvlText w:val="%7."/>
       <w:lvlJc w:val="left"/>
       <w:pPr>
-        <w:ind w:left="6263" w:hanging="263"/>
+        <w:ind w:left="5011" w:hanging="211"/>
       </w:pPr>
       <w:rPr>
         <w:rFonts w:hAnsi="Arial Unicode MS"/>
@@ -10291,10 +8550,10 @@
       <w:start w:val="1"/>
       <w:numFmt w:val="decimal"/>
       <w:suff w:val="tab"/>
-      <w:lvlText w:val="%8)"/>
+      <w:lvlText w:val="%8."/>
       <w:lvlJc w:val="left"/>
       <w:pPr>
-        <w:ind w:left="7263" w:hanging="263"/>
+        <w:ind w:left="5811" w:hanging="211"/>
       </w:pPr>
       <w:rPr>
         <w:rFonts w:hAnsi="Arial Unicode MS"/>
@@ -10317,10 +8576,10 @@
       <w:start w:val="1"/>
       <w:numFmt w:val="decimal"/>
       <w:suff w:val="tab"/>
-      <w:lvlText w:val="%9)"/>
+      <w:lvlText w:val="%9."/>
       <w:lvlJc w:val="left"/>
       <w:pPr>
-        <w:ind w:left="8263" w:hanging="263"/>
+        <w:ind w:left="6611" w:hanging="211"/>
       </w:pPr>
       <w:rPr>
         <w:rFonts w:hAnsi="Arial Unicode MS"/>
@@ -10346,10 +8605,10 @@
       <w:start w:val="1"/>
       <w:numFmt w:val="decimal"/>
       <w:suff w:val="tab"/>
-      <w:lvlText w:val="%1)"/>
+      <w:lvlText w:val="%1."/>
       <w:lvlJc w:val="left"/>
       <w:pPr>
-        <w:ind w:left="263" w:hanging="263"/>
+        <w:ind w:left="211" w:hanging="211"/>
       </w:pPr>
       <w:rPr>
         <w:rFonts w:hAnsi="Arial Unicode MS"/>
@@ -10372,10 +8631,10 @@
       <w:start w:val="1"/>
       <w:numFmt w:val="decimal"/>
       <w:suff w:val="tab"/>
-      <w:lvlText w:val="%2)"/>
+      <w:lvlText w:val="%2."/>
       <w:lvlJc w:val="left"/>
       <w:pPr>
-        <w:ind w:left="1263" w:hanging="263"/>
+        <w:ind w:left="1011" w:hanging="211"/>
       </w:pPr>
       <w:rPr>
         <w:rFonts w:hAnsi="Arial Unicode MS"/>
@@ -10398,10 +8657,10 @@
       <w:start w:val="1"/>
       <w:numFmt w:val="decimal"/>
       <w:suff w:val="tab"/>
-      <w:lvlText w:val="%3)"/>
+      <w:lvlText w:val="%3."/>
       <w:lvlJc w:val="left"/>
       <w:pPr>
-        <w:ind w:left="2263" w:hanging="263"/>
+        <w:ind w:left="1811" w:hanging="211"/>
       </w:pPr>
       <w:rPr>
         <w:rFonts w:hAnsi="Arial Unicode MS"/>
@@ -10424,10 +8683,10 @@
       <w:start w:val="1"/>
       <w:numFmt w:val="decimal"/>
       <w:suff w:val="tab"/>
-      <w:lvlText w:val="%4)"/>
+      <w:lvlText w:val="%4."/>
       <w:lvlJc w:val="left"/>
       <w:pPr>
-        <w:ind w:left="3263" w:hanging="263"/>
+        <w:ind w:left="2611" w:hanging="211"/>
       </w:pPr>
       <w:rPr>
         <w:rFonts w:hAnsi="Arial Unicode MS"/>
@@ -10450,10 +8709,10 @@
       <w:start w:val="1"/>
       <w:numFmt w:val="decimal"/>
       <w:suff w:val="tab"/>
-      <w:lvlText w:val="%5)"/>
+      <w:lvlText w:val="%5."/>
       <w:lvlJc w:val="left"/>
       <w:pPr>
-        <w:ind w:left="4263" w:hanging="263"/>
+        <w:ind w:left="3411" w:hanging="211"/>
       </w:pPr>
       <w:rPr>
         <w:rFonts w:hAnsi="Arial Unicode MS"/>
@@ -10476,10 +8735,10 @@
       <w:start w:val="1"/>
       <w:numFmt w:val="decimal"/>
       <w:suff w:val="tab"/>
-      <w:lvlText w:val="%6)"/>
+      <w:lvlText w:val="%6."/>
       <w:lvlJc w:val="left"/>
       <w:pPr>
-        <w:ind w:left="5263" w:hanging="263"/>
+        <w:ind w:left="4211" w:hanging="211"/>
       </w:pPr>
       <w:rPr>
         <w:rFonts w:hAnsi="Arial Unicode MS"/>
@@ -10502,10 +8761,10 @@
       <w:start w:val="1"/>
       <w:numFmt w:val="decimal"/>
       <w:suff w:val="tab"/>
-      <w:lvlText w:val="%7)"/>
+      <w:lvlText w:val="%7."/>
       <w:lvlJc w:val="left"/>
       <w:pPr>
-        <w:ind w:left="6263" w:hanging="263"/>
+        <w:ind w:left="5011" w:hanging="211"/>
       </w:pPr>
       <w:rPr>
         <w:rFonts w:hAnsi="Arial Unicode MS"/>
@@ -10528,10 +8787,10 @@
       <w:start w:val="1"/>
       <w:numFmt w:val="decimal"/>
       <w:suff w:val="tab"/>
-      <w:lvlText w:val="%8)"/>
+      <w:lvlText w:val="%8."/>
       <w:lvlJc w:val="left"/>
       <w:pPr>
-        <w:ind w:left="7263" w:hanging="263"/>
+        <w:ind w:left="5811" w:hanging="211"/>
       </w:pPr>
       <w:rPr>
         <w:rFonts w:hAnsi="Arial Unicode MS"/>
@@ -10554,10 +8813,247 @@
       <w:start w:val="1"/>
       <w:numFmt w:val="decimal"/>
       <w:suff w:val="tab"/>
-      <w:lvlText w:val="%9)"/>
+      <w:lvlText w:val="%9."/>
       <w:lvlJc w:val="left"/>
       <w:pPr>
-        <w:ind w:left="8263" w:hanging="263"/>
+        <w:ind w:left="6611" w:hanging="211"/>
+      </w:pPr>
+      <w:rPr>
+        <w:rFonts w:hAnsi="Arial Unicode MS"/>
+        <w:caps w:val="0"/>
+        <w:smallCaps w:val="0"/>
+        <w:strike w:val="0"/>
+        <w:dstrike w:val="0"/>
+        <w:outline w:val="0"/>
+        <w:emboss w:val="0"/>
+        <w:imprint w:val="0"/>
+        <w:spacing w:val="0"/>
+        <w:w w:val="100"/>
+        <w:kern w:val="0"/>
+        <w:position w:val="0"/>
+        <w:highlight w:val="none"/>
+        <w:vertAlign w:val="baseline"/>
+      </w:rPr>
+    </w:lvl>
+  </w:abstractNum>
+  <w:abstractNum w:abstractNumId="7">
+    <w:multiLevelType w:val="hybridMultilevel"/>
+    <w:lvl w:ilvl="0">
+      <w:start w:val="1"/>
+      <w:numFmt w:val="decimal"/>
+      <w:suff w:val="tab"/>
+      <w:lvlText w:val="%1."/>
+      <w:lvlJc w:val="left"/>
+      <w:pPr>
+        <w:ind w:left="211" w:hanging="211"/>
+      </w:pPr>
+      <w:rPr>
+        <w:rFonts w:hAnsi="Arial Unicode MS"/>
+        <w:caps w:val="0"/>
+        <w:smallCaps w:val="0"/>
+        <w:strike w:val="0"/>
+        <w:dstrike w:val="0"/>
+        <w:outline w:val="0"/>
+        <w:emboss w:val="0"/>
+        <w:imprint w:val="0"/>
+        <w:spacing w:val="0"/>
+        <w:w w:val="100"/>
+        <w:kern w:val="0"/>
+        <w:position w:val="0"/>
+        <w:highlight w:val="none"/>
+        <w:vertAlign w:val="baseline"/>
+      </w:rPr>
+    </w:lvl>
+    <w:lvl w:ilvl="1">
+      <w:start w:val="1"/>
+      <w:numFmt w:val="decimal"/>
+      <w:suff w:val="tab"/>
+      <w:lvlText w:val="%2."/>
+      <w:lvlJc w:val="left"/>
+      <w:pPr>
+        <w:ind w:left="1011" w:hanging="211"/>
+      </w:pPr>
+      <w:rPr>
+        <w:rFonts w:hAnsi="Arial Unicode MS"/>
+        <w:caps w:val="0"/>
+        <w:smallCaps w:val="0"/>
+        <w:strike w:val="0"/>
+        <w:dstrike w:val="0"/>
+        <w:outline w:val="0"/>
+        <w:emboss w:val="0"/>
+        <w:imprint w:val="0"/>
+        <w:spacing w:val="0"/>
+        <w:w w:val="100"/>
+        <w:kern w:val="0"/>
+        <w:position w:val="0"/>
+        <w:highlight w:val="none"/>
+        <w:vertAlign w:val="baseline"/>
+      </w:rPr>
+    </w:lvl>
+    <w:lvl w:ilvl="2">
+      <w:start w:val="1"/>
+      <w:numFmt w:val="decimal"/>
+      <w:suff w:val="tab"/>
+      <w:lvlText w:val="%3."/>
+      <w:lvlJc w:val="left"/>
+      <w:pPr>
+        <w:ind w:left="1811" w:hanging="211"/>
+      </w:pPr>
+      <w:rPr>
+        <w:rFonts w:hAnsi="Arial Unicode MS"/>
+        <w:caps w:val="0"/>
+        <w:smallCaps w:val="0"/>
+        <w:strike w:val="0"/>
+        <w:dstrike w:val="0"/>
+        <w:outline w:val="0"/>
+        <w:emboss w:val="0"/>
+        <w:imprint w:val="0"/>
+        <w:spacing w:val="0"/>
+        <w:w w:val="100"/>
+        <w:kern w:val="0"/>
+        <w:position w:val="0"/>
+        <w:highlight w:val="none"/>
+        <w:vertAlign w:val="baseline"/>
+      </w:rPr>
+    </w:lvl>
+    <w:lvl w:ilvl="3">
+      <w:start w:val="1"/>
+      <w:numFmt w:val="decimal"/>
+      <w:suff w:val="tab"/>
+      <w:lvlText w:val="%4."/>
+      <w:lvlJc w:val="left"/>
+      <w:pPr>
+        <w:ind w:left="2611" w:hanging="211"/>
+      </w:pPr>
+      <w:rPr>
+        <w:rFonts w:hAnsi="Arial Unicode MS"/>
+        <w:caps w:val="0"/>
+        <w:smallCaps w:val="0"/>
+        <w:strike w:val="0"/>
+        <w:dstrike w:val="0"/>
+        <w:outline w:val="0"/>
+        <w:emboss w:val="0"/>
+        <w:imprint w:val="0"/>
+        <w:spacing w:val="0"/>
+        <w:w w:val="100"/>
+        <w:kern w:val="0"/>
+        <w:position w:val="0"/>
+        <w:highlight w:val="none"/>
+        <w:vertAlign w:val="baseline"/>
+      </w:rPr>
+    </w:lvl>
+    <w:lvl w:ilvl="4">
+      <w:start w:val="1"/>
+      <w:numFmt w:val="decimal"/>
+      <w:suff w:val="tab"/>
+      <w:lvlText w:val="%5."/>
+      <w:lvlJc w:val="left"/>
+      <w:pPr>
+        <w:ind w:left="3411" w:hanging="211"/>
+      </w:pPr>
+      <w:rPr>
+        <w:rFonts w:hAnsi="Arial Unicode MS"/>
+        <w:caps w:val="0"/>
+        <w:smallCaps w:val="0"/>
+        <w:strike w:val="0"/>
+        <w:dstrike w:val="0"/>
+        <w:outline w:val="0"/>
+        <w:emboss w:val="0"/>
+        <w:imprint w:val="0"/>
+        <w:spacing w:val="0"/>
+        <w:w w:val="100"/>
+        <w:kern w:val="0"/>
+        <w:position w:val="0"/>
+        <w:highlight w:val="none"/>
+        <w:vertAlign w:val="baseline"/>
+      </w:rPr>
+    </w:lvl>
+    <w:lvl w:ilvl="5">
+      <w:start w:val="1"/>
+      <w:numFmt w:val="decimal"/>
+      <w:suff w:val="tab"/>
+      <w:lvlText w:val="%6."/>
+      <w:lvlJc w:val="left"/>
+      <w:pPr>
+        <w:ind w:left="4211" w:hanging="211"/>
+      </w:pPr>
+      <w:rPr>
+        <w:rFonts w:hAnsi="Arial Unicode MS"/>
+        <w:caps w:val="0"/>
+        <w:smallCaps w:val="0"/>
+        <w:strike w:val="0"/>
+        <w:dstrike w:val="0"/>
+        <w:outline w:val="0"/>
+        <w:emboss w:val="0"/>
+        <w:imprint w:val="0"/>
+        <w:spacing w:val="0"/>
+        <w:w w:val="100"/>
+        <w:kern w:val="0"/>
+        <w:position w:val="0"/>
+        <w:highlight w:val="none"/>
+        <w:vertAlign w:val="baseline"/>
+      </w:rPr>
+    </w:lvl>
+    <w:lvl w:ilvl="6">
+      <w:start w:val="1"/>
+      <w:numFmt w:val="decimal"/>
+      <w:suff w:val="tab"/>
+      <w:lvlText w:val="%7."/>
+      <w:lvlJc w:val="left"/>
+      <w:pPr>
+        <w:ind w:left="5011" w:hanging="211"/>
+      </w:pPr>
+      <w:rPr>
+        <w:rFonts w:hAnsi="Arial Unicode MS"/>
+        <w:caps w:val="0"/>
+        <w:smallCaps w:val="0"/>
+        <w:strike w:val="0"/>
+        <w:dstrike w:val="0"/>
+        <w:outline w:val="0"/>
+        <w:emboss w:val="0"/>
+        <w:imprint w:val="0"/>
+        <w:spacing w:val="0"/>
+        <w:w w:val="100"/>
+        <w:kern w:val="0"/>
+        <w:position w:val="0"/>
+        <w:highlight w:val="none"/>
+        <w:vertAlign w:val="baseline"/>
+      </w:rPr>
+    </w:lvl>
+    <w:lvl w:ilvl="7">
+      <w:start w:val="1"/>
+      <w:numFmt w:val="decimal"/>
+      <w:suff w:val="tab"/>
+      <w:lvlText w:val="%8."/>
+      <w:lvlJc w:val="left"/>
+      <w:pPr>
+        <w:ind w:left="5811" w:hanging="211"/>
+      </w:pPr>
+      <w:rPr>
+        <w:rFonts w:hAnsi="Arial Unicode MS"/>
+        <w:caps w:val="0"/>
+        <w:smallCaps w:val="0"/>
+        <w:strike w:val="0"/>
+        <w:dstrike w:val="0"/>
+        <w:outline w:val="0"/>
+        <w:emboss w:val="0"/>
+        <w:imprint w:val="0"/>
+        <w:spacing w:val="0"/>
+        <w:w w:val="100"/>
+        <w:kern w:val="0"/>
+        <w:position w:val="0"/>
+        <w:highlight w:val="none"/>
+        <w:vertAlign w:val="baseline"/>
+      </w:rPr>
+    </w:lvl>
+    <w:lvl w:ilvl="8">
+      <w:start w:val="1"/>
+      <w:numFmt w:val="decimal"/>
+      <w:suff w:val="tab"/>
+      <w:lvlText w:val="%9."/>
+      <w:lvlJc w:val="left"/>
+      <w:pPr>
+        <w:ind w:left="6611" w:hanging="211"/>
       </w:pPr>
       <w:rPr>
         <w:rFonts w:hAnsi="Arial Unicode MS"/>
@@ -10597,6 +9093,9 @@
   </w:num>
   <w:num w:numId="7">
     <w:abstractNumId w:val="6"/>
+  </w:num>
+  <w:num w:numId="8">
+    <w:abstractNumId w:val="7"/>
   </w:num>
 </w:numbering>
 </file>
@@ -10881,7 +9380,7 @@
       <w:outlineLvl w:val="9"/>
     </w:pPr>
     <w:rPr>
-      <w:rFonts w:ascii="Arial" w:cs="Arial Unicode MS" w:hAnsi="Arial" w:eastAsia="Arial Unicode MS"/>
+      <w:rFonts w:ascii="Arial" w:cs="Arial" w:hAnsi="Arial" w:eastAsia="Arial"/>
       <w:b w:val="0"/>
       <w:bCs w:val="0"/>
       <w:i w:val="1"/>
@@ -11037,13 +9536,7 @@
           <a:effectLst/>
         </a:effectStyle>
         <a:effectStyle>
-          <a:effectLst>
-            <a:outerShdw sx="100000" sy="100000" kx="0" ky="0" algn="b" rotWithShape="0" blurRad="38100" dist="20000" dir="5400000">
-              <a:srgbClr val="000000">
-                <a:alpha val="38000"/>
-              </a:srgbClr>
-            </a:outerShdw>
-          </a:effectLst>
+          <a:effectLst/>
         </a:effectStyle>
       </a:effectStyleLst>
       <a:bgFillStyleLst>
@@ -11142,10 +9635,10 @@
             </a:solidFill>
             <a:effectLst/>
             <a:uFillTx/>
-            <a:latin typeface="Cambria"/>
-            <a:ea typeface="Cambria"/>
-            <a:cs typeface="Cambria"/>
-            <a:sym typeface="Cambria"/>
+            <a:latin typeface="+mn-lt"/>
+            <a:ea typeface="+mn-ea"/>
+            <a:cs typeface="+mn-cs"/>
+            <a:sym typeface="Helvetica Neue"/>
           </a:defRPr>
         </a:defPPr>
         <a:lvl1pPr marL="0" marR="0" indent="0" algn="l" defTabSz="914400" rtl="0" fontAlgn="auto" latinLnBrk="1" hangingPunct="0">
@@ -11400,13 +9893,7 @@
           <a:prstDash val="solid"/>
           <a:round/>
         </a:ln>
-        <a:effectLst>
-          <a:outerShdw sx="100000" sy="100000" kx="0" ky="0" algn="b" rotWithShape="0" blurRad="38100" dist="20000" dir="5400000">
-            <a:srgbClr val="000000">
-              <a:alpha val="38000"/>
-            </a:srgbClr>
-          </a:outerShdw>
-        </a:effectLst>
+        <a:effectLst/>
         <a:sp3d/>
       </a:spPr>
       <a:bodyPr rot="0" spcFirstLastPara="1" vertOverflow="overflow" horzOverflow="overflow" vert="horz" wrap="square" lIns="91439" tIns="45719" rIns="91439" bIns="45719" numCol="1" spcCol="38100" rtlCol="0" anchor="t" upright="0">
@@ -11719,10 +10206,10 @@
             </a:solidFill>
             <a:effectLst/>
             <a:uFillTx/>
-            <a:latin typeface="Cambria"/>
-            <a:ea typeface="Cambria"/>
-            <a:cs typeface="Cambria"/>
-            <a:sym typeface="Cambria"/>
+            <a:latin typeface="+mn-lt"/>
+            <a:ea typeface="+mn-ea"/>
+            <a:cs typeface="+mn-cs"/>
+            <a:sym typeface="Helvetica Neue"/>
           </a:defRPr>
         </a:defPPr>
         <a:lvl1pPr marL="0" marR="0" indent="0" algn="l" defTabSz="914400" rtl="0" fontAlgn="auto" latinLnBrk="1" hangingPunct="0">
